--- a/numpy.docx
+++ b/numpy.docx
@@ -176,30 +176,10 @@
     </w:p>
     <w:p>
       <w:pPr>
-        <w:rPr>
-          <w:lang w:val="en-US"/>
-        </w:rPr>
-      </w:pPr>
-    </w:p>
-    <w:p>
-      <w:pPr>
-        <w:rPr>
-          <w:lang w:val="en-US"/>
-        </w:rPr>
-      </w:pPr>
-      <w:r>
-        <w:rPr>
-          <w:lang w:val="en-US"/>
-        </w:rPr>
-        <w:t>Numpy:</w:t>
-      </w:r>
-    </w:p>
-    <w:p>
-      <w:pPr>
         <w:pStyle w:val="ListParagraph"/>
         <w:numPr>
           <w:ilvl w:val="0"/>
-          <w:numId w:val="6"/>
+          <w:numId w:val="1"/>
         </w:numPr>
         <w:rPr>
           <w:lang w:val="en-US"/>
@@ -209,7 +189,7 @@
         <w:rPr>
           <w:lang w:val="en-US"/>
         </w:rPr>
-        <w:t>Cách Import?</w:t>
+        <w:t>Trả Về Nghịch Đảo Của Ma Trận?</w:t>
       </w:r>
     </w:p>
     <w:p>
@@ -230,7 +210,180 @@
         <w:rPr>
           <w:lang w:val="en-US"/>
         </w:rPr>
+        <w:t>&lt;Nghịch Đảo&gt; = la.inv(&lt;Ma Trận Vuông&gt;)</w:t>
+      </w:r>
+    </w:p>
+    <w:p>
+      <w:pPr>
+        <w:pStyle w:val="ListParagraph"/>
+        <w:numPr>
+          <w:ilvl w:val="0"/>
+          <w:numId w:val="1"/>
+        </w:numPr>
+        <w:rPr>
+          <w:lang w:val="en-US"/>
+        </w:rPr>
+      </w:pPr>
+      <w:r>
+        <w:rPr>
+          <w:lang w:val="en-US"/>
+        </w:rPr>
+        <w:t>Trả Về Lũy Thừa Của Ma Trận?</w:t>
+      </w:r>
+    </w:p>
+    <w:p>
+      <w:pPr>
+        <w:pStyle w:val="ListParagraph"/>
+        <w:pBdr>
+          <w:top w:val="single" w:sz="4" w:space="1" w:color="auto"/>
+          <w:left w:val="single" w:sz="4" w:space="4" w:color="auto"/>
+          <w:bottom w:val="single" w:sz="4" w:space="1" w:color="auto"/>
+          <w:right w:val="single" w:sz="4" w:space="4" w:color="auto"/>
+        </w:pBdr>
+        <w:ind w:left="1080"/>
+        <w:rPr>
+          <w:lang w:val="en-US"/>
+        </w:rPr>
+      </w:pPr>
+      <w:r>
+        <w:rPr>
+          <w:lang w:val="en-US"/>
+        </w:rPr>
+        <w:t>&lt;Lũy Thừa&gt; = la.matrix_power(&lt;Ma Trận Vuông&gt;)</w:t>
+      </w:r>
+    </w:p>
+    <w:p>
+      <w:pPr>
+        <w:pStyle w:val="ListParagraph"/>
+        <w:numPr>
+          <w:ilvl w:val="0"/>
+          <w:numId w:val="3"/>
+        </w:numPr>
+        <w:rPr>
+          <w:lang w:val="en-US"/>
+        </w:rPr>
+      </w:pPr>
+    </w:p>
+    <w:p>
+      <w:pPr>
+        <w:rPr>
+          <w:lang w:val="en-US"/>
+        </w:rPr>
+      </w:pPr>
+    </w:p>
+    <w:p>
+      <w:pPr>
+        <w:rPr>
+          <w:lang w:val="en-US"/>
+        </w:rPr>
+      </w:pPr>
+      <w:r>
+        <w:rPr>
+          <w:lang w:val="en-US"/>
+        </w:rPr>
+        <w:t>Numpy:</w:t>
+      </w:r>
+    </w:p>
+    <w:p>
+      <w:pPr>
+        <w:pStyle w:val="ListParagraph"/>
+        <w:numPr>
+          <w:ilvl w:val="0"/>
+          <w:numId w:val="6"/>
+        </w:numPr>
+        <w:rPr>
+          <w:lang w:val="en-US"/>
+        </w:rPr>
+      </w:pPr>
+      <w:r>
+        <w:rPr>
+          <w:lang w:val="en-US"/>
+        </w:rPr>
+        <w:t>Cách Import?</w:t>
+      </w:r>
+    </w:p>
+    <w:p>
+      <w:pPr>
+        <w:pStyle w:val="ListParagraph"/>
+        <w:pBdr>
+          <w:top w:val="single" w:sz="4" w:space="1" w:color="auto"/>
+          <w:left w:val="single" w:sz="4" w:space="4" w:color="auto"/>
+          <w:bottom w:val="single" w:sz="4" w:space="1" w:color="auto"/>
+          <w:right w:val="single" w:sz="4" w:space="4" w:color="auto"/>
+        </w:pBdr>
+        <w:ind w:left="1080"/>
+        <w:rPr>
+          <w:lang w:val="en-US"/>
+        </w:rPr>
+      </w:pPr>
+      <w:r>
+        <w:rPr>
+          <w:lang w:val="en-US"/>
+        </w:rPr>
         <w:t>import numpy as np</w:t>
+      </w:r>
+    </w:p>
+    <w:p>
+      <w:pPr>
+        <w:pStyle w:val="ListParagraph"/>
+        <w:numPr>
+          <w:ilvl w:val="0"/>
+          <w:numId w:val="6"/>
+        </w:numPr>
+        <w:rPr>
+          <w:lang w:val="en-US"/>
+        </w:rPr>
+      </w:pPr>
+      <w:r>
+        <w:rPr>
+          <w:lang w:val="en-US"/>
+        </w:rPr>
+        <w:t>Nhân 2 Ma Trận?</w:t>
+      </w:r>
+    </w:p>
+    <w:p>
+      <w:pPr>
+        <w:pStyle w:val="ListParagraph"/>
+        <w:pBdr>
+          <w:top w:val="single" w:sz="4" w:space="1" w:color="auto"/>
+          <w:left w:val="single" w:sz="4" w:space="4" w:color="auto"/>
+          <w:bottom w:val="single" w:sz="4" w:space="1" w:color="auto"/>
+          <w:right w:val="single" w:sz="4" w:space="4" w:color="auto"/>
+        </w:pBdr>
+        <w:ind w:left="1080"/>
+        <w:rPr>
+          <w:lang w:val="en-US"/>
+        </w:rPr>
+      </w:pPr>
+      <w:r>
+        <w:rPr>
+          <w:lang w:val="en-US"/>
+        </w:rPr>
+        <w:t>&lt;Kết Quả&gt; =</w:t>
+      </w:r>
+      <w:r>
+        <w:rPr>
+          <w:lang w:val="en-US"/>
+        </w:rPr>
+        <w:t xml:space="preserve"> </w:t>
+      </w:r>
+      <w:r>
+        <w:rPr>
+          <w:lang w:val="en-US"/>
+        </w:rPr>
+        <w:t>&lt;Ma Trận 1&gt;</w:t>
+      </w:r>
+      <w:r>
+        <w:rPr>
+          <w:lang w:val="en-US"/>
+        </w:rPr>
+        <w:t xml:space="preserve"> @ </w:t>
+      </w:r>
+      <w:r>
+        <w:rPr>
+          <w:lang w:val="en-US"/>
+        </w:rPr>
+        <w:t>&lt;Ma Trận 2&gt;</w:t>
       </w:r>
     </w:p>
     <w:p>
@@ -772,6 +925,7 @@
         <w:rPr>
           <w:lang w:val="en-US"/>
         </w:rPr>
+        <w:lastRenderedPageBreak/>
         <w:t>&lt;Có Dấu Không&gt; = u thì không dấu, mặc định có dấu</w:t>
       </w:r>
     </w:p>
@@ -1437,6 +1591,7 @@
         <w:rPr>
           <w:lang w:val="en-US"/>
         </w:rPr>
+        <w:lastRenderedPageBreak/>
         <w:tab/>
       </w:r>
       <w:r>
@@ -2031,7 +2186,6 @@
           <w:rFonts w:eastAsiaTheme="minorEastAsia"/>
           <w:lang w:val="en-US"/>
         </w:rPr>
-        <w:lastRenderedPageBreak/>
         <w:tab/>
       </w:r>
       <w:r>
@@ -3157,6 +3311,7 @@
         <w:rPr>
           <w:lang w:val="en-US"/>
         </w:rPr>
+        <w:lastRenderedPageBreak/>
         <w:tab/>
       </w:r>
       <w:r>
@@ -3635,7 +3790,6 @@
         <w:rPr>
           <w:lang w:val="en-US"/>
         </w:rPr>
-        <w:lastRenderedPageBreak/>
         <w:t>[[1]].</w:t>
       </w:r>
       <w:r>
@@ -4572,6 +4726,7 @@
           <w:rFonts w:eastAsiaTheme="minorEastAsia"/>
           <w:lang w:val="en-US"/>
         </w:rPr>
+        <w:lastRenderedPageBreak/>
         <w:tab/>
         <w:t>n</w:t>
       </w:r>
@@ -4990,7 +5145,6 @@
           <w:rFonts w:eastAsiaTheme="minorEastAsia"/>
           <w:lang w:val="en-US"/>
         </w:rPr>
-        <w:lastRenderedPageBreak/>
         <w:tab/>
         <w:t>numpy.linalg.svd (</w:t>
       </w:r>

--- a/numpy.docx
+++ b/numpy.docx
@@ -4,6 +4,7 @@
   <w:body>
     <w:p>
       <w:pPr>
+        <w:outlineLvl w:val="0"/>
         <w:rPr>
           <w:lang w:val="en-US"/>
         </w:rPr>
@@ -257,49 +258,23 @@
         <w:pStyle w:val="ListParagraph"/>
         <w:numPr>
           <w:ilvl w:val="0"/>
-          <w:numId w:val="3"/>
+          <w:numId w:val="1"/>
         </w:numPr>
         <w:rPr>
           <w:lang w:val="en-US"/>
         </w:rPr>
       </w:pPr>
-    </w:p>
-    <w:p>
-      <w:pPr>
-        <w:rPr>
-          <w:lang w:val="en-US"/>
-        </w:rPr>
-      </w:pPr>
-    </w:p>
-    <w:p>
-      <w:pPr>
-        <w:rPr>
-          <w:lang w:val="en-US"/>
-        </w:rPr>
-      </w:pPr>
-      <w:r>
-        <w:rPr>
-          <w:lang w:val="en-US"/>
-        </w:rPr>
-        <w:t>Numpy:</w:t>
-      </w:r>
-    </w:p>
-    <w:p>
-      <w:pPr>
-        <w:pStyle w:val="ListParagraph"/>
-        <w:numPr>
-          <w:ilvl w:val="0"/>
-          <w:numId w:val="6"/>
-        </w:numPr>
-        <w:rPr>
-          <w:lang w:val="en-US"/>
-        </w:rPr>
-      </w:pPr>
-      <w:r>
-        <w:rPr>
-          <w:lang w:val="en-US"/>
-        </w:rPr>
-        <w:t>Cách Import?</w:t>
+      <w:r>
+        <w:rPr>
+          <w:lang w:val="en-US"/>
+        </w:rPr>
+        <w:t xml:space="preserve">Hồi </w:t>
+      </w:r>
+      <w:r>
+        <w:rPr>
+          <w:lang w:val="en-US"/>
+        </w:rPr>
+        <w:t>Quy Tuyến Tính?</w:t>
       </w:r>
     </w:p>
     <w:p>
@@ -320,25 +295,7 @@
         <w:rPr>
           <w:lang w:val="en-US"/>
         </w:rPr>
-        <w:t>import numpy as np</w:t>
-      </w:r>
-    </w:p>
-    <w:p>
-      <w:pPr>
-        <w:pStyle w:val="ListParagraph"/>
-        <w:numPr>
-          <w:ilvl w:val="0"/>
-          <w:numId w:val="6"/>
-        </w:numPr>
-        <w:rPr>
-          <w:lang w:val="en-US"/>
-        </w:rPr>
-      </w:pPr>
-      <w:r>
-        <w:rPr>
-          <w:lang w:val="en-US"/>
-        </w:rPr>
-        <w:t>Nhân 2 Ma Trận?</w:t>
+        <w:t>&lt;X&gt;, &lt;Loss&gt;, &lt;Hạng Của A&gt;, &lt;Singular Value Của A&gt; = la.lstsq(</w:t>
       </w:r>
     </w:p>
     <w:p>
@@ -359,49 +316,7 @@
         <w:rPr>
           <w:lang w:val="en-US"/>
         </w:rPr>
-        <w:t>&lt;Kết Quả&gt; =</w:t>
-      </w:r>
-      <w:r>
-        <w:rPr>
-          <w:lang w:val="en-US"/>
-        </w:rPr>
-        <w:t xml:space="preserve"> </w:t>
-      </w:r>
-      <w:r>
-        <w:rPr>
-          <w:lang w:val="en-US"/>
-        </w:rPr>
-        <w:t>&lt;Ma Trận 1&gt;</w:t>
-      </w:r>
-      <w:r>
-        <w:rPr>
-          <w:lang w:val="en-US"/>
-        </w:rPr>
-        <w:t xml:space="preserve"> @ </w:t>
-      </w:r>
-      <w:r>
-        <w:rPr>
-          <w:lang w:val="en-US"/>
-        </w:rPr>
-        <w:t>&lt;Ma Trận 2&gt;</w:t>
-      </w:r>
-    </w:p>
-    <w:p>
-      <w:pPr>
-        <w:pStyle w:val="ListParagraph"/>
-        <w:numPr>
-          <w:ilvl w:val="0"/>
-          <w:numId w:val="6"/>
-        </w:numPr>
-        <w:rPr>
-          <w:lang w:val="en-US"/>
-        </w:rPr>
-      </w:pPr>
-      <w:r>
-        <w:rPr>
-          <w:lang w:val="en-US"/>
-        </w:rPr>
-        <w:t>Nhân Từng Phần Tử Trong Mảng?</w:t>
+        <w:t xml:space="preserve">    &lt;A&gt;, &lt;B&gt;, rcond = None</w:t>
       </w:r>
     </w:p>
     <w:p>
@@ -422,7 +337,7 @@
         <w:rPr>
           <w:lang w:val="en-US"/>
         </w:rPr>
-        <w:t>&lt;Kết Quả&gt; = np.multiply(&lt;Mảng 1&gt;, &lt;Mảng 2&gt;)</w:t>
+        <w:t>)</w:t>
       </w:r>
     </w:p>
     <w:p>
@@ -440,7 +355,166 @@
         <w:rPr>
           <w:lang w:val="en-US"/>
         </w:rPr>
-        <w:t>Ví dụ</w:t>
+        <w:t>&lt;X&gt; là giải pháp bình phương tối thiểu của phương trình &lt;A&gt;&lt;X&gt; = &lt;B&gt; nếu phương trình này vô nghiệm, nếu có nghiệm, thì &lt;X&gt; là nghiệm đó luôn</w:t>
+      </w:r>
+    </w:p>
+    <w:p>
+      <w:pPr>
+        <w:pStyle w:val="ListParagraph"/>
+        <w:numPr>
+          <w:ilvl w:val="0"/>
+          <w:numId w:val="3"/>
+        </w:numPr>
+        <w:rPr>
+          <w:lang w:val="en-US"/>
+        </w:rPr>
+      </w:pPr>
+      <w:r>
+        <w:rPr>
+          <w:lang w:val="en-US"/>
+        </w:rPr>
+        <w:t>&lt;A&gt; là ma trận kích thước m x n, &lt;B&gt; là ma trận kích thước m x k, &lt;X&gt; là ma trận kích thước n x k</w:t>
+      </w:r>
+    </w:p>
+    <w:p>
+      <w:pPr>
+        <w:pStyle w:val="ListParagraph"/>
+        <w:numPr>
+          <w:ilvl w:val="0"/>
+          <w:numId w:val="3"/>
+        </w:numPr>
+        <w:rPr>
+          <w:lang w:val="en-US"/>
+        </w:rPr>
+      </w:pPr>
+      <w:r>
+        <w:rPr>
+          <w:lang w:val="en-US"/>
+        </w:rPr>
+        <w:t xml:space="preserve">&lt;Loss&gt; là 1 </w:t>
+      </w:r>
+      <w:r>
+        <w:rPr>
+          <w:lang w:val="en-US"/>
+        </w:rPr>
+        <w:t>Numpy Array với Shape (k)</w:t>
+      </w:r>
+      <w:r>
+        <w:rPr>
+          <w:lang w:val="en-US"/>
+        </w:rPr>
+        <w:t xml:space="preserve">, </w:t>
+      </w:r>
+      <w:r>
+        <w:rPr>
+          <w:lang w:val="en-US"/>
+        </w:rPr>
+        <w:t>phần tử thứ i = cột thứ i của B trừ cột thứ i của &lt;A&gt;&lt;X&gt;, rồi bình phương, rồi cộng hợp lại</w:t>
+      </w:r>
+    </w:p>
+    <w:p>
+      <w:pPr>
+        <w:pStyle w:val="ListParagraph"/>
+        <w:numPr>
+          <w:ilvl w:val="0"/>
+          <w:numId w:val="3"/>
+        </w:numPr>
+        <w:rPr>
+          <w:lang w:val="en-US"/>
+        </w:rPr>
+      </w:pPr>
+      <w:r>
+        <w:rPr>
+          <w:lang w:val="en-US"/>
+        </w:rPr>
+        <w:t>&lt;Hạng Của A&gt; là 1 số nguyên</w:t>
+      </w:r>
+    </w:p>
+    <w:p>
+      <w:pPr>
+        <w:pStyle w:val="ListParagraph"/>
+        <w:numPr>
+          <w:ilvl w:val="0"/>
+          <w:numId w:val="3"/>
+        </w:numPr>
+        <w:rPr>
+          <w:lang w:val="en-US"/>
+        </w:rPr>
+      </w:pPr>
+      <w:r>
+        <w:rPr>
+          <w:lang w:val="en-US"/>
+        </w:rPr>
+        <w:t>&lt;Singular Value Của A&gt; là 1</w:t>
+      </w:r>
+      <w:r>
+        <w:rPr>
+          <w:lang w:val="en-US"/>
+        </w:rPr>
+        <w:t>D</w:t>
+      </w:r>
+      <w:r>
+        <w:rPr>
+          <w:lang w:val="en-US"/>
+        </w:rPr>
+        <w:t xml:space="preserve"> </w:t>
+      </w:r>
+      <w:r>
+        <w:rPr>
+          <w:lang w:val="en-US"/>
+        </w:rPr>
+        <w:t>Numpy Array</w:t>
+      </w:r>
+      <w:r>
+        <w:rPr>
+          <w:lang w:val="en-US"/>
+        </w:rPr>
+        <w:t xml:space="preserve"> </w:t>
+      </w:r>
+      <w:r>
+        <w:rPr>
+          <w:lang w:val="en-US"/>
+        </w:rPr>
+        <w:t>có các phần tử là Singular Value của ma trận &lt;A&gt;</w:t>
+      </w:r>
+    </w:p>
+    <w:p>
+      <w:pPr>
+        <w:rPr>
+          <w:lang w:val="en-US"/>
+        </w:rPr>
+      </w:pPr>
+    </w:p>
+    <w:p>
+      <w:pPr>
+        <w:outlineLvl w:val="0"/>
+        <w:rPr>
+          <w:lang w:val="en-US"/>
+        </w:rPr>
+      </w:pPr>
+      <w:r>
+        <w:rPr>
+          <w:lang w:val="en-US"/>
+        </w:rPr>
+        <w:t>Numpy:</w:t>
+      </w:r>
+    </w:p>
+    <w:p>
+      <w:pPr>
+        <w:pStyle w:val="ListParagraph"/>
+        <w:numPr>
+          <w:ilvl w:val="0"/>
+          <w:numId w:val="6"/>
+        </w:numPr>
+        <w:rPr>
+          <w:lang w:val="en-US"/>
+        </w:rPr>
+      </w:pPr>
+      <w:r>
+        <w:rPr>
+          <w:lang w:val="en-US"/>
+        </w:rPr>
+        <w:t>Cách Import?</w:t>
       </w:r>
     </w:p>
     <w:p>
@@ -461,7 +535,25 @@
         <w:rPr>
           <w:lang w:val="en-US"/>
         </w:rPr>
-        <w:t>foo = np.multiply([1, 2, 3], [4, 5, 6])</w:t>
+        <w:t>import numpy as np</w:t>
+      </w:r>
+    </w:p>
+    <w:p>
+      <w:pPr>
+        <w:pStyle w:val="ListParagraph"/>
+        <w:numPr>
+          <w:ilvl w:val="0"/>
+          <w:numId w:val="6"/>
+        </w:numPr>
+        <w:rPr>
+          <w:lang w:val="en-US"/>
+        </w:rPr>
+      </w:pPr>
+      <w:r>
+        <w:rPr>
+          <w:lang w:val="en-US"/>
+        </w:rPr>
+        <w:t>Keep Dimension?</w:t>
       </w:r>
     </w:p>
     <w:p>
@@ -479,7 +571,73 @@
         <w:rPr>
           <w:lang w:val="en-US"/>
         </w:rPr>
-        <w:t>“foo” có giá trị là [4, 10, 18]</w:t>
+        <w:t>Các hàm trong Numpy sẽ có thêm tham số keepdims, mặc định nó = False, nghĩa là, khi 1 hàm trong Numpy hoạt động trên 1</w:t>
+      </w:r>
+      <w:r>
+        <w:rPr>
+          <w:lang w:val="en-US"/>
+        </w:rPr>
+        <w:t xml:space="preserve"> số</w:t>
+      </w:r>
+      <w:r>
+        <w:rPr>
+          <w:lang w:val="en-US"/>
+        </w:rPr>
+        <w:t xml:space="preserve"> chiều nào đó của Input, và </w:t>
+      </w:r>
+      <w:r>
+        <w:rPr>
+          <w:lang w:val="en-US"/>
+        </w:rPr>
+        <w:t xml:space="preserve">những </w:t>
+      </w:r>
+      <w:r>
+        <w:rPr>
+          <w:lang w:val="en-US"/>
+        </w:rPr>
+        <w:t xml:space="preserve">chiều này bị sụp về kích thước 1, thì kết quả cuối cùng sẽ loại bỏ </w:t>
+      </w:r>
+      <w:r>
+        <w:rPr>
+          <w:lang w:val="en-US"/>
+        </w:rPr>
+        <w:t xml:space="preserve">những </w:t>
+      </w:r>
+      <w:r>
+        <w:rPr>
+          <w:lang w:val="en-US"/>
+        </w:rPr>
+        <w:t xml:space="preserve">chiều này, ngược lại nếu keepdims = True, thì vẫn giữ </w:t>
+      </w:r>
+      <w:r>
+        <w:rPr>
+          <w:lang w:val="en-US"/>
+        </w:rPr>
+        <w:t xml:space="preserve">những </w:t>
+      </w:r>
+      <w:r>
+        <w:rPr>
+          <w:lang w:val="en-US"/>
+        </w:rPr>
+        <w:t>chiều này</w:t>
+      </w:r>
+    </w:p>
+    <w:p>
+      <w:pPr>
+        <w:pStyle w:val="ListParagraph"/>
+        <w:numPr>
+          <w:ilvl w:val="0"/>
+          <w:numId w:val="3"/>
+        </w:numPr>
+        <w:rPr>
+          <w:lang w:val="en-US"/>
+        </w:rPr>
+      </w:pPr>
+      <w:r>
+        <w:rPr>
+          <w:lang w:val="en-US"/>
+        </w:rPr>
+        <w:t>Numpy Array có thể có Shape = (), khi này nó chỉ là 1 con số</w:t>
       </w:r>
     </w:p>
     <w:p>
@@ -497,6 +655,166 @@
         <w:rPr>
           <w:lang w:val="en-US"/>
         </w:rPr>
+        <w:t>Nhân 2 Ma Trận?</w:t>
+      </w:r>
+    </w:p>
+    <w:p>
+      <w:pPr>
+        <w:pStyle w:val="ListParagraph"/>
+        <w:pBdr>
+          <w:top w:val="single" w:sz="4" w:space="1" w:color="auto"/>
+          <w:left w:val="single" w:sz="4" w:space="4" w:color="auto"/>
+          <w:bottom w:val="single" w:sz="4" w:space="1" w:color="auto"/>
+          <w:right w:val="single" w:sz="4" w:space="4" w:color="auto"/>
+        </w:pBdr>
+        <w:ind w:left="1080"/>
+        <w:rPr>
+          <w:lang w:val="en-US"/>
+        </w:rPr>
+      </w:pPr>
+      <w:r>
+        <w:rPr>
+          <w:lang w:val="en-US"/>
+        </w:rPr>
+        <w:t>&lt;Kết Quả&gt; =</w:t>
+      </w:r>
+      <w:r>
+        <w:rPr>
+          <w:lang w:val="en-US"/>
+        </w:rPr>
+        <w:t xml:space="preserve"> </w:t>
+      </w:r>
+      <w:r>
+        <w:rPr>
+          <w:lang w:val="en-US"/>
+        </w:rPr>
+        <w:t>&lt;Ma Trận 1&gt;</w:t>
+      </w:r>
+      <w:r>
+        <w:rPr>
+          <w:lang w:val="en-US"/>
+        </w:rPr>
+        <w:t xml:space="preserve"> @ </w:t>
+      </w:r>
+      <w:r>
+        <w:rPr>
+          <w:lang w:val="en-US"/>
+        </w:rPr>
+        <w:t>&lt;Ma Trận 2&gt;</w:t>
+      </w:r>
+    </w:p>
+    <w:p>
+      <w:pPr>
+        <w:pStyle w:val="ListParagraph"/>
+        <w:numPr>
+          <w:ilvl w:val="0"/>
+          <w:numId w:val="6"/>
+        </w:numPr>
+        <w:rPr>
+          <w:lang w:val="en-US"/>
+        </w:rPr>
+      </w:pPr>
+      <w:r>
+        <w:rPr>
+          <w:lang w:val="en-US"/>
+        </w:rPr>
+        <w:t>Nhân Từng Phần Tử Trong Mảng?</w:t>
+      </w:r>
+    </w:p>
+    <w:p>
+      <w:pPr>
+        <w:pStyle w:val="ListParagraph"/>
+        <w:pBdr>
+          <w:top w:val="single" w:sz="4" w:space="1" w:color="auto"/>
+          <w:left w:val="single" w:sz="4" w:space="4" w:color="auto"/>
+          <w:bottom w:val="single" w:sz="4" w:space="1" w:color="auto"/>
+          <w:right w:val="single" w:sz="4" w:space="4" w:color="auto"/>
+        </w:pBdr>
+        <w:ind w:left="1080"/>
+        <w:rPr>
+          <w:lang w:val="en-US"/>
+        </w:rPr>
+      </w:pPr>
+      <w:r>
+        <w:rPr>
+          <w:lang w:val="en-US"/>
+        </w:rPr>
+        <w:t>&lt;Kết Quả&gt; = np.multiply(&lt;Mảng 1&gt;, &lt;Mảng 2&gt;)</w:t>
+      </w:r>
+    </w:p>
+    <w:p>
+      <w:pPr>
+        <w:pStyle w:val="ListParagraph"/>
+        <w:numPr>
+          <w:ilvl w:val="0"/>
+          <w:numId w:val="3"/>
+        </w:numPr>
+        <w:rPr>
+          <w:lang w:val="en-US"/>
+        </w:rPr>
+      </w:pPr>
+      <w:r>
+        <w:rPr>
+          <w:lang w:val="en-US"/>
+        </w:rPr>
+        <w:t>Ví dụ</w:t>
+      </w:r>
+    </w:p>
+    <w:p>
+      <w:pPr>
+        <w:pStyle w:val="ListParagraph"/>
+        <w:pBdr>
+          <w:top w:val="single" w:sz="4" w:space="1" w:color="auto"/>
+          <w:left w:val="single" w:sz="4" w:space="4" w:color="auto"/>
+          <w:bottom w:val="single" w:sz="4" w:space="1" w:color="auto"/>
+          <w:right w:val="single" w:sz="4" w:space="4" w:color="auto"/>
+        </w:pBdr>
+        <w:ind w:left="1080"/>
+        <w:rPr>
+          <w:lang w:val="en-US"/>
+        </w:rPr>
+      </w:pPr>
+      <w:r>
+        <w:rPr>
+          <w:lang w:val="en-US"/>
+        </w:rPr>
+        <w:t>foo = np.multiply([1, 2, 3], [4, 5, 6])</w:t>
+      </w:r>
+    </w:p>
+    <w:p>
+      <w:pPr>
+        <w:pStyle w:val="ListParagraph"/>
+        <w:numPr>
+          <w:ilvl w:val="0"/>
+          <w:numId w:val="3"/>
+        </w:numPr>
+        <w:rPr>
+          <w:lang w:val="en-US"/>
+        </w:rPr>
+      </w:pPr>
+      <w:r>
+        <w:rPr>
+          <w:lang w:val="en-US"/>
+        </w:rPr>
+        <w:t>“foo” có giá trị là [4, 10, 18]</w:t>
+      </w:r>
+    </w:p>
+    <w:p>
+      <w:pPr>
+        <w:pStyle w:val="ListParagraph"/>
+        <w:numPr>
+          <w:ilvl w:val="0"/>
+          <w:numId w:val="6"/>
+        </w:numPr>
+        <w:rPr>
+          <w:lang w:val="en-US"/>
+        </w:rPr>
+      </w:pPr>
+      <w:r>
+        <w:rPr>
+          <w:lang w:val="en-US"/>
+        </w:rPr>
+        <w:lastRenderedPageBreak/>
         <w:t>Chồng Các Numpy Array Lên Nhau?</w:t>
       </w:r>
     </w:p>
@@ -925,7 +1243,6 @@
         <w:rPr>
           <w:lang w:val="en-US"/>
         </w:rPr>
-        <w:lastRenderedPageBreak/>
         <w:t>&lt;Có Dấu Không&gt; = u thì không dấu, mặc định có dấu</w:t>
       </w:r>
     </w:p>
@@ -1030,49 +1347,17 @@
         <w:pStyle w:val="ListParagraph"/>
         <w:numPr>
           <w:ilvl w:val="0"/>
-          <w:numId w:val="3"/>
+          <w:numId w:val="6"/>
         </w:numPr>
         <w:rPr>
           <w:lang w:val="en-US"/>
         </w:rPr>
       </w:pPr>
-    </w:p>
-    <w:p>
-      <w:pPr>
-        <w:rPr>
-          <w:lang w:val="en-US"/>
-        </w:rPr>
-      </w:pPr>
-    </w:p>
-    <w:p>
-      <w:pPr>
-        <w:rPr>
-          <w:lang w:val="en-US"/>
-        </w:rPr>
-      </w:pPr>
-      <w:r>
-        <w:rPr>
-          <w:lang w:val="en-US"/>
-        </w:rPr>
-        <w:t>Numpy Array:</w:t>
-      </w:r>
-    </w:p>
-    <w:p>
-      <w:pPr>
-        <w:pStyle w:val="ListParagraph"/>
-        <w:numPr>
-          <w:ilvl w:val="0"/>
-          <w:numId w:val="7"/>
-        </w:numPr>
-        <w:rPr>
-          <w:lang w:val="en-US"/>
-        </w:rPr>
-      </w:pPr>
-      <w:r>
-        <w:rPr>
-          <w:lang w:val="en-US"/>
-        </w:rPr>
-        <w:t>Numpy Array Chỉ Chạy Trên CPU?</w:t>
+      <w:r>
+        <w:rPr>
+          <w:lang w:val="en-US"/>
+        </w:rPr>
+        <w:t>Concat 2 Ma Trận?</w:t>
       </w:r>
     </w:p>
     <w:p>
@@ -1090,25 +1375,28 @@
         <w:rPr>
           <w:lang w:val="en-US"/>
         </w:rPr>
-        <w:t>Đúng</w:t>
-      </w:r>
-    </w:p>
-    <w:p>
-      <w:pPr>
-        <w:pStyle w:val="ListParagraph"/>
-        <w:numPr>
-          <w:ilvl w:val="0"/>
-          <w:numId w:val="7"/>
-        </w:numPr>
-        <w:rPr>
-          <w:lang w:val="en-US"/>
-        </w:rPr>
-      </w:pPr>
-      <w:r>
-        <w:rPr>
-          <w:lang w:val="en-US"/>
-        </w:rPr>
-        <w:t>Cách Nhanh Nhất Để Đổi Kiểu Dữ Liệu Của 1 Numpy Array?</w:t>
+        <w:t xml:space="preserve">Để trả về Concat của ma trận A với ma trận B theo chiều ngang, nghĩa là A kích thước </w:t>
+      </w:r>
+      <w:r>
+        <w:rPr>
+          <w:lang w:val="en-US"/>
+        </w:rPr>
+        <w:t xml:space="preserve">m x n, Concat với B kích thước k x n, sẽ được ma trận kích thước </w:t>
+      </w:r>
+    </w:p>
+    <w:p>
+      <w:pPr>
+        <w:pStyle w:val="ListParagraph"/>
+        <w:ind w:left="1080"/>
+        <w:rPr>
+          <w:lang w:val="en-US"/>
+        </w:rPr>
+      </w:pPr>
+      <w:r>
+        <w:rPr>
+          <w:lang w:val="en-US"/>
+        </w:rPr>
+        <w:t>(m + k) x n</w:t>
       </w:r>
     </w:p>
     <w:p>
@@ -1129,7 +1417,7 @@
         <w:rPr>
           <w:lang w:val="en-US"/>
         </w:rPr>
-        <w:t>&lt;Numpy Array&gt;.dtype = &lt;Kiểu Dữ Liệu&gt;</w:t>
+        <w:t>np.c_[&lt;A&gt;, &lt;B&gt;]</w:t>
       </w:r>
     </w:p>
     <w:p>
@@ -1137,7 +1425,7 @@
         <w:pStyle w:val="ListParagraph"/>
         <w:numPr>
           <w:ilvl w:val="0"/>
-          <w:numId w:val="3"/>
+          <w:numId w:val="6"/>
         </w:numPr>
         <w:rPr>
           <w:lang w:val="en-US"/>
@@ -1147,7 +1435,7 @@
         <w:rPr>
           <w:lang w:val="en-US"/>
         </w:rPr>
-        <w:t>Ví dụ</w:t>
+        <w:t>Trả Về Tensor Chỉ Toàn 1?</w:t>
       </w:r>
     </w:p>
     <w:p>
@@ -1168,7 +1456,7 @@
         <w:rPr>
           <w:lang w:val="en-US"/>
         </w:rPr>
-        <w:t>foo.dtype = float</w:t>
+        <w:t>np.ones(&lt;Shape&gt;, dtype = &lt;Kiểu Dữ Liệu&gt;)</w:t>
       </w:r>
     </w:p>
     <w:p>
@@ -1186,7 +1474,99 @@
         <w:rPr>
           <w:lang w:val="en-US"/>
         </w:rPr>
-        <w:t>Để Copy ra 1 Numpy Array mới</w:t>
+        <w:t>Mặc định</w:t>
+      </w:r>
+    </w:p>
+    <w:tbl>
+      <w:tblPr>
+        <w:tblStyle w:val="TableGrid"/>
+        <w:tblW w:w="0" w:type="auto"/>
+        <w:tblInd w:w="1080" w:type="dxa"/>
+        <w:tblLook w:val="04A0" w:firstRow="1" w:lastRow="0" w:firstColumn="1" w:lastColumn="0" w:noHBand="0" w:noVBand="1"/>
+      </w:tblPr>
+      <w:tblGrid>
+        <w:gridCol w:w="4051"/>
+        <w:gridCol w:w="4111"/>
+      </w:tblGrid>
+      <w:tr>
+        <w:tc>
+          <w:tcPr>
+            <w:tcW w:w="4621" w:type="dxa"/>
+          </w:tcPr>
+          <w:p>
+            <w:pPr>
+              <w:pStyle w:val="ListParagraph"/>
+              <w:ind w:left="0"/>
+              <w:jc w:val="center"/>
+              <w:rPr>
+                <w:lang w:val="en-US"/>
+              </w:rPr>
+            </w:pPr>
+            <w:r>
+              <w:rPr>
+                <w:lang w:val="en-US"/>
+              </w:rPr>
+              <w:t>&lt;Kiểu Dữ Liệu&gt;</w:t>
+            </w:r>
+          </w:p>
+        </w:tc>
+        <w:tc>
+          <w:tcPr>
+            <w:tcW w:w="4621" w:type="dxa"/>
+          </w:tcPr>
+          <w:p>
+            <w:pPr>
+              <w:pStyle w:val="ListParagraph"/>
+              <w:ind w:left="0"/>
+              <w:jc w:val="center"/>
+              <w:rPr>
+                <w:lang w:val="en-US"/>
+              </w:rPr>
+            </w:pPr>
+            <w:r>
+              <w:rPr>
+                <w:lang w:val="en-US"/>
+              </w:rPr>
+              <w:t>np.float64</w:t>
+            </w:r>
+          </w:p>
+        </w:tc>
+      </w:tr>
+    </w:tbl>
+    <w:p>
+      <w:pPr>
+        <w:pStyle w:val="ListParagraph"/>
+        <w:numPr>
+          <w:ilvl w:val="0"/>
+          <w:numId w:val="3"/>
+        </w:numPr>
+        <w:rPr>
+          <w:lang w:val="en-US"/>
+        </w:rPr>
+      </w:pPr>
+      <w:r>
+        <w:rPr>
+          <w:lang w:val="en-US"/>
+        </w:rPr>
+        <w:t>&lt;Shape&gt; phải là Tuple nếu số chiều từ 2 trở lên, còn nếu số chiều = 1, thì chỉ cần là 1 số nguyên</w:t>
+      </w:r>
+    </w:p>
+    <w:p>
+      <w:pPr>
+        <w:pStyle w:val="ListParagraph"/>
+        <w:numPr>
+          <w:ilvl w:val="0"/>
+          <w:numId w:val="3"/>
+        </w:numPr>
+        <w:rPr>
+          <w:lang w:val="en-US"/>
+        </w:rPr>
+      </w:pPr>
+      <w:r>
+        <w:rPr>
+          <w:lang w:val="en-US"/>
+        </w:rPr>
+        <w:t>Ví dụ</w:t>
       </w:r>
     </w:p>
     <w:p>
@@ -1207,7 +1587,7 @@
         <w:rPr>
           <w:lang w:val="en-US"/>
         </w:rPr>
-        <w:t>&lt;Numpy Array Mới&gt; = &lt;Numpy Array&gt;.astype(&lt;Kiểu Dữ Liệu&gt;)</w:t>
+        <w:t>foo = Np.ones((4, 5))</w:t>
       </w:r>
     </w:p>
     <w:p>
@@ -1215,7 +1595,7 @@
         <w:pStyle w:val="ListParagraph"/>
         <w:numPr>
           <w:ilvl w:val="0"/>
-          <w:numId w:val="7"/>
+          <w:numId w:val="6"/>
         </w:numPr>
         <w:rPr>
           <w:lang w:val="en-US"/>
@@ -1225,7 +1605,7 @@
         <w:rPr>
           <w:lang w:val="en-US"/>
         </w:rPr>
-        <w:t>Chuyển Đổi PIL Image Sang Numpy Array?</w:t>
+        <w:t>Tính Variance?</w:t>
       </w:r>
     </w:p>
     <w:p>
@@ -1246,25 +1626,7 @@
         <w:rPr>
           <w:lang w:val="en-US"/>
         </w:rPr>
-        <w:t>&lt;Numpy Array&gt; = np.array(&lt;PIL Image&gt;)</w:t>
-      </w:r>
-    </w:p>
-    <w:p>
-      <w:pPr>
-        <w:pStyle w:val="ListParagraph"/>
-        <w:numPr>
-          <w:ilvl w:val="0"/>
-          <w:numId w:val="7"/>
-        </w:numPr>
-        <w:rPr>
-          <w:lang w:val="en-US"/>
-        </w:rPr>
-      </w:pPr>
-      <w:r>
-        <w:rPr>
-          <w:lang w:val="en-US"/>
-        </w:rPr>
-        <w:t>Cách Hoán Vị Shape Của 1 Numpy Array?</w:t>
+        <w:t>&lt;Variance&gt; = np.var(</w:t>
       </w:r>
     </w:p>
     <w:p>
@@ -1285,43 +1647,13 @@
         <w:rPr>
           <w:lang w:val="en-US"/>
         </w:rPr>
-        <w:t>&lt;Numpy Array Có Shape Hoán Vị&gt; = &lt;Numpy Array Gốc&gt;.transpose(&lt;Hoán Vị&gt;)</w:t>
-      </w:r>
-    </w:p>
-    <w:p>
-      <w:pPr>
-        <w:pStyle w:val="ListParagraph"/>
-        <w:numPr>
-          <w:ilvl w:val="0"/>
-          <w:numId w:val="3"/>
-        </w:numPr>
-        <w:rPr>
-          <w:lang w:val="en-US"/>
-        </w:rPr>
-      </w:pPr>
-      <w:r>
-        <w:rPr>
-          <w:lang w:val="en-US"/>
-        </w:rPr>
-        <w:t>Hoạt động đéo khác gì hoán vị Shape của 1 Tensor</w:t>
-      </w:r>
-    </w:p>
-    <w:p>
-      <w:pPr>
-        <w:pStyle w:val="ListParagraph"/>
-        <w:numPr>
-          <w:ilvl w:val="0"/>
-          <w:numId w:val="7"/>
-        </w:numPr>
-        <w:rPr>
-          <w:lang w:val="en-US"/>
-        </w:rPr>
-      </w:pPr>
-      <w:r>
-        <w:rPr>
-          <w:lang w:val="en-US"/>
-        </w:rPr>
-        <w:t>Cách Gộp Tổng Giá Trị Vào 1 Trục?</w:t>
+        <w:t xml:space="preserve">    </w:t>
+      </w:r>
+      <w:r>
+        <w:rPr>
+          <w:lang w:val="en-US"/>
+        </w:rPr>
+        <w:t>&lt;A&gt;, axis = &lt;Chiều Tính&gt;,</w:t>
       </w:r>
     </w:p>
     <w:p>
@@ -1342,7 +1674,7 @@
         <w:rPr>
           <w:lang w:val="en-US"/>
         </w:rPr>
-        <w:t>&lt;Numpy Array Ép&gt; = &lt;Numpy Array Gốc&gt;.sum(</w:t>
+        <w:t xml:space="preserve">    ddof = &lt;Hiệu Chỉnh&gt;, keepdims = &lt;Có Giữ Chiều Không&gt;</w:t>
       </w:r>
     </w:p>
     <w:p>
@@ -1363,7 +1695,272 @@
         <w:rPr>
           <w:lang w:val="en-US"/>
         </w:rPr>
-        <w:t xml:space="preserve">    &lt;Chiều Không Gian&gt;, keepdims = True</w:t>
+        <w:t>)</w:t>
+      </w:r>
+    </w:p>
+    <w:p>
+      <w:pPr>
+        <w:pStyle w:val="ListParagraph"/>
+        <w:numPr>
+          <w:ilvl w:val="0"/>
+          <w:numId w:val="3"/>
+        </w:numPr>
+        <w:rPr>
+          <w:lang w:val="en-US"/>
+        </w:rPr>
+      </w:pPr>
+      <w:r>
+        <w:rPr>
+          <w:lang w:val="en-US"/>
+        </w:rPr>
+        <w:t>Mặc định</w:t>
+      </w:r>
+    </w:p>
+    <w:tbl>
+      <w:tblPr>
+        <w:tblStyle w:val="TableGrid"/>
+        <w:tblW w:w="0" w:type="auto"/>
+        <w:tblInd w:w="1080" w:type="dxa"/>
+        <w:tblLook w:val="04A0" w:firstRow="1" w:lastRow="0" w:firstColumn="1" w:lastColumn="0" w:noHBand="0" w:noVBand="1"/>
+      </w:tblPr>
+      <w:tblGrid>
+        <w:gridCol w:w="4097"/>
+        <w:gridCol w:w="4065"/>
+      </w:tblGrid>
+      <w:tr>
+        <w:tc>
+          <w:tcPr>
+            <w:tcW w:w="4621" w:type="dxa"/>
+          </w:tcPr>
+          <w:p>
+            <w:pPr>
+              <w:pStyle w:val="ListParagraph"/>
+              <w:ind w:left="0"/>
+              <w:jc w:val="center"/>
+              <w:rPr>
+                <w:lang w:val="en-US"/>
+              </w:rPr>
+            </w:pPr>
+            <w:r>
+              <w:rPr>
+                <w:lang w:val="en-US"/>
+              </w:rPr>
+              <w:t>&lt;Chiều Tính&gt;</w:t>
+            </w:r>
+          </w:p>
+        </w:tc>
+        <w:tc>
+          <w:tcPr>
+            <w:tcW w:w="4621" w:type="dxa"/>
+          </w:tcPr>
+          <w:p>
+            <w:pPr>
+              <w:pStyle w:val="ListParagraph"/>
+              <w:ind w:left="0"/>
+              <w:jc w:val="center"/>
+              <w:rPr>
+                <w:lang w:val="en-US"/>
+              </w:rPr>
+            </w:pPr>
+            <w:r>
+              <w:rPr>
+                <w:lang w:val="en-US"/>
+              </w:rPr>
+              <w:t>None</w:t>
+            </w:r>
+          </w:p>
+        </w:tc>
+      </w:tr>
+      <w:tr>
+        <w:tc>
+          <w:tcPr>
+            <w:tcW w:w="4621" w:type="dxa"/>
+          </w:tcPr>
+          <w:p>
+            <w:pPr>
+              <w:pStyle w:val="ListParagraph"/>
+              <w:ind w:left="0"/>
+              <w:jc w:val="center"/>
+              <w:rPr>
+                <w:lang w:val="en-US"/>
+              </w:rPr>
+            </w:pPr>
+            <w:r>
+              <w:rPr>
+                <w:lang w:val="en-US"/>
+              </w:rPr>
+              <w:t>&lt;Hiệu Chỉnh&gt;</w:t>
+            </w:r>
+          </w:p>
+        </w:tc>
+        <w:tc>
+          <w:tcPr>
+            <w:tcW w:w="4621" w:type="dxa"/>
+          </w:tcPr>
+          <w:p>
+            <w:pPr>
+              <w:pStyle w:val="ListParagraph"/>
+              <w:ind w:left="0"/>
+              <w:jc w:val="center"/>
+              <w:rPr>
+                <w:lang w:val="en-US"/>
+              </w:rPr>
+            </w:pPr>
+            <w:r>
+              <w:rPr>
+                <w:lang w:val="en-US"/>
+              </w:rPr>
+              <w:t>0</w:t>
+            </w:r>
+          </w:p>
+        </w:tc>
+      </w:tr>
+      <w:tr>
+        <w:tc>
+          <w:tcPr>
+            <w:tcW w:w="4621" w:type="dxa"/>
+          </w:tcPr>
+          <w:p>
+            <w:pPr>
+              <w:pStyle w:val="ListParagraph"/>
+              <w:ind w:left="0"/>
+              <w:jc w:val="center"/>
+              <w:rPr>
+                <w:lang w:val="en-US"/>
+              </w:rPr>
+            </w:pPr>
+            <w:r>
+              <w:rPr>
+                <w:lang w:val="en-US"/>
+              </w:rPr>
+              <w:t>&lt;Có Giữ Chiều Không&gt;</w:t>
+            </w:r>
+          </w:p>
+        </w:tc>
+        <w:tc>
+          <w:tcPr>
+            <w:tcW w:w="4621" w:type="dxa"/>
+          </w:tcPr>
+          <w:p>
+            <w:pPr>
+              <w:pStyle w:val="ListParagraph"/>
+              <w:ind w:left="0"/>
+              <w:jc w:val="center"/>
+              <w:rPr>
+                <w:lang w:val="en-US"/>
+              </w:rPr>
+            </w:pPr>
+            <w:r>
+              <w:rPr>
+                <w:lang w:val="en-US"/>
+              </w:rPr>
+              <w:t>False</w:t>
+            </w:r>
+          </w:p>
+        </w:tc>
+      </w:tr>
+    </w:tbl>
+    <w:p>
+      <w:pPr>
+        <w:pStyle w:val="ListParagraph"/>
+        <w:numPr>
+          <w:ilvl w:val="0"/>
+          <w:numId w:val="3"/>
+        </w:numPr>
+        <w:rPr>
+          <w:lang w:val="en-US"/>
+        </w:rPr>
+      </w:pPr>
+      <w:r>
+        <w:rPr>
+          <w:lang w:val="en-US"/>
+        </w:rPr>
+        <w:lastRenderedPageBreak/>
+        <w:t>Nếu &lt;Chiều Tính&gt; = None, thì sẽ tính Variance của nguyên Tensor &lt;A&gt;</w:t>
+      </w:r>
+      <w:r>
+        <w:rPr>
+          <w:lang w:val="en-US"/>
+        </w:rPr>
+        <w:t xml:space="preserve">, nghĩa là lấy mỗi phần tử trong &lt;A&gt;, trừ đi Mean của &lt;A&gt;, bình phương lên, rồi cộng tất cả lại với nhau, rồi </w:t>
+      </w:r>
+      <w:r>
+        <w:rPr>
+          <w:lang w:val="en-US"/>
+        </w:rPr>
+        <w:t>chia</w:t>
+      </w:r>
+      <w:r>
+        <w:rPr>
+          <w:lang w:val="en-US"/>
+        </w:rPr>
+        <w:t xml:space="preserve"> (số phần tử của &lt;A&gt; </w:t>
+      </w:r>
+      <w:r>
+        <w:rPr>
+          <w:lang w:val="en-US"/>
+        </w:rPr>
+        <w:t>–</w:t>
+      </w:r>
+      <w:r>
+        <w:rPr>
+          <w:lang w:val="en-US"/>
+        </w:rPr>
+        <w:t xml:space="preserve"> &lt;Hiệu Chỉnh&gt;)</w:t>
+      </w:r>
+    </w:p>
+    <w:p>
+      <w:pPr>
+        <w:pStyle w:val="ListParagraph"/>
+        <w:numPr>
+          <w:ilvl w:val="0"/>
+          <w:numId w:val="3"/>
+        </w:numPr>
+        <w:rPr>
+          <w:lang w:val="en-US"/>
+        </w:rPr>
+      </w:pPr>
+      <w:r>
+        <w:rPr>
+          <w:lang w:val="en-US"/>
+        </w:rPr>
+        <w:t>Nếu chỉ định &lt;Chiều Tính&gt;, thì sẽ tính theo chiều đấy</w:t>
+      </w:r>
+    </w:p>
+    <w:p>
+      <w:pPr>
+        <w:pStyle w:val="ListParagraph"/>
+        <w:numPr>
+          <w:ilvl w:val="0"/>
+          <w:numId w:val="6"/>
+        </w:numPr>
+        <w:rPr>
+          <w:lang w:val="en-US"/>
+        </w:rPr>
+      </w:pPr>
+      <w:r>
+        <w:rPr>
+          <w:lang w:val="en-US"/>
+        </w:rPr>
+        <w:t xml:space="preserve">Tính </w:t>
+      </w:r>
+      <w:r>
+        <w:rPr>
+          <w:lang w:val="en-US"/>
+        </w:rPr>
+        <w:t xml:space="preserve">Ma Trận Hiệp Phương Sai </w:t>
+      </w:r>
+      <w:r>
+        <w:rPr>
+          <w:lang w:val="en-US"/>
+        </w:rPr>
+        <w:t>Chéo</w:t>
+      </w:r>
+      <w:r>
+        <w:rPr>
+          <w:lang w:val="en-US"/>
+        </w:rPr>
+        <w:t>?</w:t>
       </w:r>
     </w:p>
     <w:p>
@@ -1384,63 +1981,7 @@
         <w:rPr>
           <w:lang w:val="en-US"/>
         </w:rPr>
-        <w:t>)</w:t>
-      </w:r>
-    </w:p>
-    <w:p>
-      <w:pPr>
-        <w:pStyle w:val="ListParagraph"/>
-        <w:numPr>
-          <w:ilvl w:val="0"/>
-          <w:numId w:val="3"/>
-        </w:numPr>
-        <w:rPr>
-          <w:lang w:val="en-US"/>
-        </w:rPr>
-      </w:pPr>
-      <w:r>
-        <w:rPr>
-          <w:lang w:val="en-US"/>
-        </w:rPr>
-        <w:t>Hoạt động y chang như trong Torch</w:t>
-      </w:r>
-    </w:p>
-    <w:p>
-      <w:pPr>
-        <w:rPr>
-          <w:lang w:val="en-US"/>
-        </w:rPr>
-      </w:pPr>
-    </w:p>
-    <w:p>
-      <w:pPr>
-        <w:rPr>
-          <w:lang w:val="en-US"/>
-        </w:rPr>
-      </w:pPr>
-      <w:r>
-        <w:rPr>
-          <w:lang w:val="en-US"/>
-        </w:rPr>
-        <w:t>Random – Ngẫu Nhiên:</w:t>
-      </w:r>
-    </w:p>
-    <w:p>
-      <w:pPr>
-        <w:pStyle w:val="ListParagraph"/>
-        <w:numPr>
-          <w:ilvl w:val="0"/>
-          <w:numId w:val="10"/>
-        </w:numPr>
-        <w:rPr>
-          <w:lang w:val="en-US"/>
-        </w:rPr>
-      </w:pPr>
-      <w:r>
-        <w:rPr>
-          <w:lang w:val="en-US"/>
-        </w:rPr>
-        <w:t>Cách Import?</w:t>
+        <w:t>&lt;Covariance Matrix&gt; = np.cov(</w:t>
       </w:r>
     </w:p>
     <w:p>
@@ -1461,25 +2002,31 @@
         <w:rPr>
           <w:lang w:val="en-US"/>
         </w:rPr>
-        <w:t>from numpy import random</w:t>
-      </w:r>
-    </w:p>
-    <w:p>
-      <w:pPr>
-        <w:pStyle w:val="ListParagraph"/>
-        <w:numPr>
-          <w:ilvl w:val="0"/>
-          <w:numId w:val="10"/>
-        </w:numPr>
-        <w:rPr>
-          <w:lang w:val="en-US"/>
-        </w:rPr>
-      </w:pPr>
-      <w:r>
-        <w:rPr>
-          <w:lang w:val="en-US"/>
-        </w:rPr>
-        <w:t>Tạo Numpy Array Có Giá Trị Ngẫu Nhiên Thuộc Phân Phối Chuẩn Tắc?</w:t>
+        <w:t xml:space="preserve">    </w:t>
+      </w:r>
+      <w:r>
+        <w:rPr>
+          <w:lang w:val="en-US"/>
+        </w:rPr>
+        <w:t>&lt;X&gt;,</w:t>
+      </w:r>
+      <w:r>
+        <w:rPr>
+          <w:lang w:val="en-US"/>
+        </w:rPr>
+        <w:t xml:space="preserve"> </w:t>
+      </w:r>
+      <w:r>
+        <w:rPr>
+          <w:lang w:val="en-US"/>
+        </w:rPr>
+        <w:t xml:space="preserve">&lt;Y&gt;, </w:t>
+      </w:r>
+      <w:r>
+        <w:rPr>
+          <w:lang w:val="en-US"/>
+        </w:rPr>
+        <w:t>rowvar = &lt;Chiều Biến&gt;,</w:t>
       </w:r>
     </w:p>
     <w:p>
@@ -1500,7 +2047,79 @@
         <w:rPr>
           <w:lang w:val="en-US"/>
         </w:rPr>
-        <w:t>random.randn(&lt;Shape&gt;)</w:t>
+        <w:t xml:space="preserve">    </w:t>
+      </w:r>
+      <w:r>
+        <w:rPr>
+          <w:lang w:val="en-US"/>
+        </w:rPr>
+        <w:t>bias = &lt;</w:t>
+      </w:r>
+      <w:r>
+        <w:rPr>
+          <w:lang w:val="en-US"/>
+        </w:rPr>
+        <w:t>Có Lệch Không</w:t>
+      </w:r>
+      <w:r>
+        <w:rPr>
+          <w:lang w:val="en-US"/>
+        </w:rPr>
+        <w:t xml:space="preserve">&gt;, ddof = &lt;Hiệu Chỉnh&gt;, </w:t>
+      </w:r>
+    </w:p>
+    <w:p>
+      <w:pPr>
+        <w:pStyle w:val="ListParagraph"/>
+        <w:pBdr>
+          <w:top w:val="single" w:sz="4" w:space="1" w:color="auto"/>
+          <w:left w:val="single" w:sz="4" w:space="4" w:color="auto"/>
+          <w:bottom w:val="single" w:sz="4" w:space="1" w:color="auto"/>
+          <w:right w:val="single" w:sz="4" w:space="4" w:color="auto"/>
+        </w:pBdr>
+        <w:ind w:left="1080"/>
+        <w:rPr>
+          <w:lang w:val="en-US"/>
+        </w:rPr>
+      </w:pPr>
+      <w:r>
+        <w:rPr>
+          <w:lang w:val="en-US"/>
+        </w:rPr>
+        <w:t xml:space="preserve">    </w:t>
+      </w:r>
+      <w:r>
+        <w:rPr>
+          <w:lang w:val="en-US"/>
+        </w:rPr>
+        <w:t xml:space="preserve">fweights = &lt;Số Lần Xuất Hiện&gt;, </w:t>
+      </w:r>
+      <w:r>
+        <w:rPr>
+          <w:lang w:val="en-US"/>
+        </w:rPr>
+        <w:t>aweights = &lt;Trọng Số Phần Tử&gt;</w:t>
+      </w:r>
+    </w:p>
+    <w:p>
+      <w:pPr>
+        <w:pStyle w:val="ListParagraph"/>
+        <w:pBdr>
+          <w:top w:val="single" w:sz="4" w:space="1" w:color="auto"/>
+          <w:left w:val="single" w:sz="4" w:space="4" w:color="auto"/>
+          <w:bottom w:val="single" w:sz="4" w:space="1" w:color="auto"/>
+          <w:right w:val="single" w:sz="4" w:space="4" w:color="auto"/>
+        </w:pBdr>
+        <w:ind w:left="1080"/>
+        <w:rPr>
+          <w:lang w:val="en-US"/>
+        </w:rPr>
+      </w:pPr>
+      <w:r>
+        <w:rPr>
+          <w:lang w:val="en-US"/>
+        </w:rPr>
+        <w:t>)</w:t>
       </w:r>
     </w:p>
     <w:p>
@@ -1518,622 +2137,1260 @@
         <w:rPr>
           <w:lang w:val="en-US"/>
         </w:rPr>
-        <w:t>Hoạt động đéo khác gì việc tạo Tensor với phân phối chuẩn tắc</w:t>
-      </w:r>
-    </w:p>
-    <w:p>
-      <w:pPr>
-        <w:rPr>
-          <w:lang w:val="en-US"/>
-        </w:rPr>
-      </w:pPr>
-    </w:p>
-    <w:p>
-      <w:pPr>
-        <w:rPr>
-          <w:lang w:val="en-US"/>
-        </w:rPr>
-      </w:pPr>
-      <w:r>
-        <w:rPr>
-          <w:lang w:val="en-US"/>
-        </w:rPr>
-        <w:t>N</w:t>
-      </w:r>
-      <w:r>
-        <w:rPr>
-          <w:lang w:val="en-US"/>
-        </w:rPr>
-        <w:t>umpy</w:t>
-      </w:r>
-    </w:p>
-    <w:p>
-      <w:pPr>
-        <w:rPr>
-          <w:lang w:val="en-US"/>
-        </w:rPr>
-      </w:pPr>
-      <w:r>
-        <w:rPr>
-          <w:lang w:val="en-US"/>
-        </w:rPr>
-        <w:tab/>
-        <w:t>.c_[Array, Array]:</w:t>
-      </w:r>
-    </w:p>
-    <w:p>
-      <w:pPr>
-        <w:rPr>
-          <w:lang w:val="en-US"/>
-        </w:rPr>
-      </w:pPr>
-      <w:r>
-        <w:rPr>
-          <w:lang w:val="en-US"/>
-        </w:rPr>
-        <w:tab/>
-      </w:r>
-      <w:r>
-        <w:rPr>
-          <w:lang w:val="en-US"/>
-        </w:rPr>
-        <w:tab/>
-        <w:t>Concat 2 Array theo chiều ngang</w:t>
-      </w:r>
-    </w:p>
-    <w:p>
-      <w:pPr>
-        <w:rPr>
-          <w:lang w:val="en-US"/>
-        </w:rPr>
-      </w:pPr>
-      <w:r>
-        <w:rPr>
-          <w:lang w:val="en-US"/>
-        </w:rPr>
-        <w:lastRenderedPageBreak/>
-        <w:tab/>
-      </w:r>
-      <w:r>
-        <w:rPr>
-          <w:lang w:val="en-US"/>
-        </w:rPr>
-        <w:tab/>
-        <w:t>Ex:</w:t>
-      </w:r>
-    </w:p>
-    <w:p>
-      <w:pPr>
-        <w:rPr>
-          <w:rFonts w:eastAsiaTheme="minorEastAsia"/>
-          <w:lang w:val="en-US"/>
-        </w:rPr>
-      </w:pPr>
-      <w:r>
-        <w:rPr>
-          <w:lang w:val="en-US"/>
-        </w:rPr>
-        <w:tab/>
-      </w:r>
-      <w:r>
-        <w:rPr>
-          <w:lang w:val="en-US"/>
-        </w:rPr>
-        <w:tab/>
-      </w:r>
-      <w:r>
-        <w:rPr>
-          <w:lang w:val="en-US"/>
-        </w:rPr>
-        <w:tab/>
-        <w:t>numpy.c_</w:t>
-      </w:r>
-      <m:oMath>
-        <m:d>
-          <m:dPr>
-            <m:begChr m:val="["/>
-            <m:endChr m:val="]"/>
-            <m:ctrlPr>
+        <w:t>Mặc định</w:t>
+      </w:r>
+    </w:p>
+    <w:tbl>
+      <w:tblPr>
+        <w:tblStyle w:val="TableGrid"/>
+        <w:tblW w:w="7498" w:type="dxa"/>
+        <w:tblInd w:w="1080" w:type="dxa"/>
+        <w:tblLook w:val="04A0" w:firstRow="1" w:lastRow="0" w:firstColumn="1" w:lastColumn="0" w:noHBand="0" w:noVBand="1"/>
+      </w:tblPr>
+      <w:tblGrid>
+        <w:gridCol w:w="2491"/>
+        <w:gridCol w:w="1127"/>
+        <w:gridCol w:w="2430"/>
+        <w:gridCol w:w="1450"/>
+      </w:tblGrid>
+      <w:tr>
+        <w:tc>
+          <w:tcPr>
+            <w:tcW w:w="2491" w:type="dxa"/>
+            <w:vAlign w:val="center"/>
+          </w:tcPr>
+          <w:p>
+            <w:pPr>
+              <w:pStyle w:val="ListParagraph"/>
+              <w:ind w:left="0"/>
+              <w:jc w:val="center"/>
               <w:rPr>
-                <w:rFonts w:ascii="Cambria Math" w:hAnsi="Cambria Math"/>
-                <w:i/>
                 <w:lang w:val="en-US"/>
               </w:rPr>
-            </m:ctrlPr>
-          </m:dPr>
-          <m:e>
-            <m:d>
-              <m:dPr>
-                <m:begChr m:val="["/>
-                <m:endChr m:val="]"/>
-                <m:ctrlPr>
-                  <w:rPr>
-                    <w:rFonts w:ascii="Cambria Math" w:hAnsi="Cambria Math"/>
-                    <w:i/>
-                    <w:lang w:val="en-US"/>
-                  </w:rPr>
-                </m:ctrlPr>
-              </m:dPr>
-              <m:e>
-                <m:m>
-                  <m:mPr>
-                    <m:mcs>
-                      <m:mc>
-                        <m:mcPr>
-                          <m:count m:val="2"/>
-                          <m:mcJc m:val="center"/>
-                        </m:mcPr>
-                      </m:mc>
-                    </m:mcs>
-                    <m:ctrlPr>
-                      <w:rPr>
-                        <w:rFonts w:ascii="Cambria Math" w:hAnsi="Cambria Math"/>
-                        <w:i/>
-                        <w:lang w:val="en-US"/>
-                      </w:rPr>
-                    </m:ctrlPr>
-                  </m:mPr>
-                  <m:mr>
-                    <m:e>
-                      <m:r>
-                        <w:rPr>
-                          <w:rFonts w:ascii="Cambria Math" w:hAnsi="Cambria Math"/>
-                          <w:lang w:val="en-US"/>
-                        </w:rPr>
-                        <m:t>1</m:t>
-                      </m:r>
-                    </m:e>
-                    <m:e>
-                      <m:r>
-                        <w:rPr>
-                          <w:rFonts w:ascii="Cambria Math" w:hAnsi="Cambria Math"/>
-                          <w:lang w:val="en-US"/>
-                        </w:rPr>
-                        <m:t>4</m:t>
-                      </m:r>
-                    </m:e>
-                  </m:mr>
-                  <m:mr>
-                    <m:e>
-                      <m:r>
-                        <w:rPr>
-                          <w:rFonts w:ascii="Cambria Math" w:hAnsi="Cambria Math"/>
-                          <w:lang w:val="en-US"/>
-                        </w:rPr>
-                        <m:t>2</m:t>
-                      </m:r>
-                    </m:e>
-                    <m:e>
-                      <m:r>
-                        <w:rPr>
-                          <w:rFonts w:ascii="Cambria Math" w:hAnsi="Cambria Math"/>
-                          <w:lang w:val="en-US"/>
-                        </w:rPr>
-                        <m:t>5</m:t>
-                      </m:r>
-                    </m:e>
-                  </m:mr>
-                  <m:mr>
-                    <m:e>
-                      <m:r>
-                        <w:rPr>
-                          <w:rFonts w:ascii="Cambria Math" w:hAnsi="Cambria Math"/>
-                          <w:lang w:val="en-US"/>
-                        </w:rPr>
-                        <m:t>3</m:t>
-                      </m:r>
-                    </m:e>
-                    <m:e>
-                      <m:r>
-                        <w:rPr>
-                          <w:rFonts w:ascii="Cambria Math" w:hAnsi="Cambria Math"/>
-                          <w:lang w:val="en-US"/>
-                        </w:rPr>
-                        <m:t>6</m:t>
-                      </m:r>
-                    </m:e>
-                  </m:mr>
-                </m:m>
-              </m:e>
-            </m:d>
-            <m:r>
+            </w:pPr>
+            <w:r>
               <w:rPr>
-                <w:rFonts w:ascii="Cambria Math" w:hAnsi="Cambria Math"/>
                 <w:lang w:val="en-US"/>
               </w:rPr>
-              <m:t>,</m:t>
-            </m:r>
-            <m:d>
-              <m:dPr>
-                <m:begChr m:val="["/>
-                <m:endChr m:val="]"/>
-                <m:ctrlPr>
-                  <w:rPr>
-                    <w:rFonts w:ascii="Cambria Math" w:hAnsi="Cambria Math"/>
-                    <w:i/>
-                    <w:lang w:val="en-US"/>
-                  </w:rPr>
-                </m:ctrlPr>
-              </m:dPr>
-              <m:e>
-                <m:m>
-                  <m:mPr>
-                    <m:mcs>
-                      <m:mc>
-                        <m:mcPr>
-                          <m:count m:val="3"/>
-                          <m:mcJc m:val="center"/>
-                        </m:mcPr>
-                      </m:mc>
-                    </m:mcs>
-                    <m:ctrlPr>
-                      <w:rPr>
-                        <w:rFonts w:ascii="Cambria Math" w:hAnsi="Cambria Math"/>
-                        <w:i/>
-                        <w:lang w:val="en-US"/>
-                      </w:rPr>
-                    </m:ctrlPr>
-                  </m:mPr>
-                  <m:mr>
-                    <m:e>
-                      <m:r>
-                        <w:rPr>
-                          <w:rFonts w:ascii="Cambria Math" w:hAnsi="Cambria Math"/>
-                          <w:lang w:val="en-US"/>
-                        </w:rPr>
-                        <m:t>1</m:t>
-                      </m:r>
-                    </m:e>
-                    <m:e>
-                      <m:r>
-                        <w:rPr>
-                          <w:rFonts w:ascii="Cambria Math" w:hAnsi="Cambria Math"/>
-                          <w:lang w:val="en-US"/>
-                        </w:rPr>
-                        <m:t>2</m:t>
-                      </m:r>
-                    </m:e>
-                    <m:e>
-                      <m:r>
-                        <w:rPr>
-                          <w:rFonts w:ascii="Cambria Math" w:hAnsi="Cambria Math"/>
-                          <w:lang w:val="en-US"/>
-                        </w:rPr>
-                        <m:t>3</m:t>
-                      </m:r>
-                    </m:e>
-                  </m:mr>
-                  <m:mr>
-                    <m:e>
-                      <m:r>
-                        <w:rPr>
-                          <w:rFonts w:ascii="Cambria Math" w:hAnsi="Cambria Math"/>
-                          <w:lang w:val="en-US"/>
-                        </w:rPr>
-                        <m:t>4</m:t>
-                      </m:r>
-                    </m:e>
-                    <m:e>
-                      <m:r>
-                        <w:rPr>
-                          <w:rFonts w:ascii="Cambria Math" w:hAnsi="Cambria Math"/>
-                          <w:lang w:val="en-US"/>
-                        </w:rPr>
-                        <m:t>5</m:t>
-                      </m:r>
-                    </m:e>
-                    <m:e>
-                      <m:r>
-                        <w:rPr>
-                          <w:rFonts w:ascii="Cambria Math" w:hAnsi="Cambria Math"/>
-                          <w:lang w:val="en-US"/>
-                        </w:rPr>
-                        <m:t>6</m:t>
-                      </m:r>
-                    </m:e>
-                  </m:mr>
-                  <m:mr>
-                    <m:e>
-                      <m:r>
-                        <w:rPr>
-                          <w:rFonts w:ascii="Cambria Math" w:hAnsi="Cambria Math"/>
-                          <w:lang w:val="en-US"/>
-                        </w:rPr>
-                        <m:t>7</m:t>
-                      </m:r>
-                    </m:e>
-                    <m:e>
-                      <m:r>
-                        <w:rPr>
-                          <w:rFonts w:ascii="Cambria Math" w:hAnsi="Cambria Math"/>
-                          <w:lang w:val="en-US"/>
-                        </w:rPr>
-                        <m:t>8</m:t>
-                      </m:r>
-                    </m:e>
-                    <m:e>
-                      <m:r>
-                        <w:rPr>
-                          <w:rFonts w:ascii="Cambria Math" w:hAnsi="Cambria Math"/>
-                          <w:lang w:val="en-US"/>
-                        </w:rPr>
-                        <m:t>9</m:t>
-                      </m:r>
-                    </m:e>
-                  </m:mr>
-                </m:m>
-              </m:e>
-            </m:d>
-          </m:e>
-        </m:d>
-      </m:oMath>
-      <w:r>
-        <w:rPr>
-          <w:rFonts w:eastAsiaTheme="minorEastAsia"/>
-          <w:lang w:val="en-US"/>
-        </w:rPr>
-        <w:t xml:space="preserve"> </w:t>
-      </w:r>
-      <w:r>
-        <w:rPr>
-          <w:rFonts w:eastAsiaTheme="minorEastAsia"/>
-          <w:lang w:val="en-US"/>
-        </w:rPr>
-        <w:t>=</w:t>
-      </w:r>
-      <w:r>
-        <w:rPr>
-          <w:rFonts w:eastAsiaTheme="minorEastAsia"/>
-          <w:lang w:val="en-US"/>
-        </w:rPr>
-        <w:t xml:space="preserve"> </w:t>
-      </w:r>
-      <m:oMath>
-        <m:d>
-          <m:dPr>
-            <m:begChr m:val="["/>
-            <m:endChr m:val="]"/>
-            <m:ctrlPr>
+              <w:t>&lt;Chiều Biến&gt;</w:t>
+            </w:r>
+          </w:p>
+        </w:tc>
+        <w:tc>
+          <w:tcPr>
+            <w:tcW w:w="1127" w:type="dxa"/>
+            <w:vAlign w:val="center"/>
+          </w:tcPr>
+          <w:p>
+            <w:pPr>
+              <w:pStyle w:val="ListParagraph"/>
+              <w:ind w:left="0"/>
+              <w:jc w:val="center"/>
               <w:rPr>
-                <w:rFonts w:ascii="Cambria Math" w:hAnsi="Cambria Math"/>
-                <w:i/>
                 <w:lang w:val="en-US"/>
               </w:rPr>
-            </m:ctrlPr>
-          </m:dPr>
-          <m:e>
-            <m:m>
-              <m:mPr>
-                <m:mcs>
-                  <m:mc>
-                    <m:mcPr>
-                      <m:count m:val="3"/>
-                      <m:mcJc m:val="center"/>
-                    </m:mcPr>
-                  </m:mc>
-                </m:mcs>
-                <m:ctrlPr>
-                  <w:rPr>
-                    <w:rFonts w:ascii="Cambria Math" w:hAnsi="Cambria Math"/>
-                    <w:i/>
-                    <w:lang w:val="en-US"/>
-                  </w:rPr>
-                </m:ctrlPr>
-              </m:mPr>
-              <m:mr>
-                <m:e>
-                  <m:m>
-                    <m:mPr>
-                      <m:mcs>
-                        <m:mc>
-                          <m:mcPr>
-                            <m:count m:val="3"/>
-                            <m:mcJc m:val="center"/>
-                          </m:mcPr>
-                        </m:mc>
-                      </m:mcs>
-                      <m:ctrlPr>
-                        <w:rPr>
-                          <w:rFonts w:ascii="Cambria Math" w:hAnsi="Cambria Math"/>
-                          <w:i/>
-                          <w:lang w:val="en-US"/>
-                        </w:rPr>
-                      </m:ctrlPr>
-                    </m:mPr>
-                    <m:mr>
-                      <m:e>
-                        <m:r>
-                          <w:rPr>
-                            <w:rFonts w:ascii="Cambria Math" w:hAnsi="Cambria Math"/>
-                            <w:lang w:val="en-US"/>
-                          </w:rPr>
-                          <m:t>1</m:t>
-                        </m:r>
-                      </m:e>
-                      <m:e>
-                        <m:r>
-                          <w:rPr>
-                            <w:rFonts w:ascii="Cambria Math" w:hAnsi="Cambria Math"/>
-                            <w:lang w:val="en-US"/>
-                          </w:rPr>
-                          <m:t>4</m:t>
-                        </m:r>
-                      </m:e>
-                      <m:e>
-                        <m:r>
-                          <w:rPr>
-                            <w:rFonts w:ascii="Cambria Math" w:hAnsi="Cambria Math"/>
-                            <w:lang w:val="en-US"/>
-                          </w:rPr>
-                          <m:t>1</m:t>
-                        </m:r>
-                      </m:e>
-                    </m:mr>
-                  </m:m>
-                </m:e>
-                <m:e>
-                  <m:r>
-                    <w:rPr>
-                      <w:rFonts w:ascii="Cambria Math" w:hAnsi="Cambria Math"/>
-                      <w:lang w:val="en-US"/>
-                    </w:rPr>
-                    <m:t>2</m:t>
-                  </m:r>
-                </m:e>
-                <m:e>
-                  <m:r>
-                    <w:rPr>
-                      <w:rFonts w:ascii="Cambria Math" w:hAnsi="Cambria Math"/>
-                      <w:lang w:val="en-US"/>
-                    </w:rPr>
-                    <m:t>3</m:t>
-                  </m:r>
-                </m:e>
-              </m:mr>
-              <m:mr>
-                <m:e>
-                  <m:m>
-                    <m:mPr>
-                      <m:mcs>
-                        <m:mc>
-                          <m:mcPr>
-                            <m:count m:val="3"/>
-                            <m:mcJc m:val="center"/>
-                          </m:mcPr>
-                        </m:mc>
-                      </m:mcs>
-                      <m:ctrlPr>
-                        <w:rPr>
-                          <w:rFonts w:ascii="Cambria Math" w:hAnsi="Cambria Math"/>
-                          <w:i/>
-                          <w:lang w:val="en-US"/>
-                        </w:rPr>
-                      </m:ctrlPr>
-                    </m:mPr>
-                    <m:mr>
-                      <m:e>
-                        <m:r>
-                          <w:rPr>
-                            <w:rFonts w:ascii="Cambria Math" w:hAnsi="Cambria Math"/>
-                            <w:lang w:val="en-US"/>
-                          </w:rPr>
-                          <m:t>2</m:t>
-                        </m:r>
-                      </m:e>
-                      <m:e>
-                        <m:r>
-                          <w:rPr>
-                            <w:rFonts w:ascii="Cambria Math" w:hAnsi="Cambria Math"/>
-                            <w:lang w:val="en-US"/>
-                          </w:rPr>
-                          <m:t>5</m:t>
-                        </m:r>
-                      </m:e>
-                      <m:e>
-                        <m:r>
-                          <w:rPr>
-                            <w:rFonts w:ascii="Cambria Math" w:hAnsi="Cambria Math"/>
-                            <w:lang w:val="en-US"/>
-                          </w:rPr>
-                          <m:t>4</m:t>
-                        </m:r>
-                      </m:e>
-                    </m:mr>
-                  </m:m>
-                </m:e>
-                <m:e>
-                  <m:r>
-                    <w:rPr>
-                      <w:rFonts w:ascii="Cambria Math" w:hAnsi="Cambria Math"/>
-                      <w:lang w:val="en-US"/>
-                    </w:rPr>
-                    <m:t>5</m:t>
-                  </m:r>
-                </m:e>
-                <m:e>
-                  <m:r>
-                    <w:rPr>
-                      <w:rFonts w:ascii="Cambria Math" w:hAnsi="Cambria Math"/>
-                      <w:lang w:val="en-US"/>
-                    </w:rPr>
-                    <m:t>6</m:t>
-                  </m:r>
-                </m:e>
-              </m:mr>
-              <m:mr>
-                <m:e>
-                  <m:m>
-                    <m:mPr>
-                      <m:mcs>
-                        <m:mc>
-                          <m:mcPr>
-                            <m:count m:val="3"/>
-                            <m:mcJc m:val="center"/>
-                          </m:mcPr>
-                        </m:mc>
-                      </m:mcs>
-                      <m:ctrlPr>
-                        <w:rPr>
-                          <w:rFonts w:ascii="Cambria Math" w:hAnsi="Cambria Math"/>
-                          <w:i/>
-                          <w:lang w:val="en-US"/>
-                        </w:rPr>
-                      </m:ctrlPr>
-                    </m:mPr>
-                    <m:mr>
-                      <m:e>
-                        <m:r>
-                          <w:rPr>
-                            <w:rFonts w:ascii="Cambria Math" w:hAnsi="Cambria Math"/>
-                            <w:lang w:val="en-US"/>
-                          </w:rPr>
-                          <m:t>3</m:t>
-                        </m:r>
-                      </m:e>
-                      <m:e>
-                        <m:r>
-                          <w:rPr>
-                            <w:rFonts w:ascii="Cambria Math" w:hAnsi="Cambria Math"/>
-                            <w:lang w:val="en-US"/>
-                          </w:rPr>
-                          <m:t>6</m:t>
-                        </m:r>
-                      </m:e>
-                      <m:e>
-                        <m:r>
-                          <w:rPr>
-                            <w:rFonts w:ascii="Cambria Math" w:hAnsi="Cambria Math"/>
-                            <w:lang w:val="en-US"/>
-                          </w:rPr>
-                          <m:t>7</m:t>
-                        </m:r>
-                      </m:e>
-                    </m:mr>
-                  </m:m>
-                </m:e>
-                <m:e>
-                  <m:r>
-                    <w:rPr>
-                      <w:rFonts w:ascii="Cambria Math" w:hAnsi="Cambria Math"/>
-                      <w:lang w:val="en-US"/>
-                    </w:rPr>
-                    <m:t>8</m:t>
-                  </m:r>
-                </m:e>
-                <m:e>
-                  <m:r>
-                    <w:rPr>
-                      <w:rFonts w:ascii="Cambria Math" w:hAnsi="Cambria Math"/>
-                      <w:lang w:val="en-US"/>
-                    </w:rPr>
-                    <m:t>9</m:t>
-                  </m:r>
-                </m:e>
-              </m:mr>
-            </m:m>
-          </m:e>
-        </m:d>
-      </m:oMath>
+            </w:pPr>
+            <w:r>
+              <w:rPr>
+                <w:lang w:val="en-US"/>
+              </w:rPr>
+              <w:t>True</w:t>
+            </w:r>
+          </w:p>
+        </w:tc>
+        <w:tc>
+          <w:tcPr>
+            <w:tcW w:w="2430" w:type="dxa"/>
+            <w:vAlign w:val="center"/>
+          </w:tcPr>
+          <w:p>
+            <w:pPr>
+              <w:pStyle w:val="ListParagraph"/>
+              <w:ind w:left="0"/>
+              <w:jc w:val="center"/>
+              <w:rPr>
+                <w:lang w:val="en-US"/>
+              </w:rPr>
+            </w:pPr>
+            <w:r>
+              <w:rPr>
+                <w:lang w:val="en-US"/>
+              </w:rPr>
+              <w:t>&lt;Có Lệch Không&gt;</w:t>
+            </w:r>
+          </w:p>
+        </w:tc>
+        <w:tc>
+          <w:tcPr>
+            <w:tcW w:w="1450" w:type="dxa"/>
+            <w:vAlign w:val="center"/>
+          </w:tcPr>
+          <w:p>
+            <w:pPr>
+              <w:pStyle w:val="ListParagraph"/>
+              <w:ind w:left="0"/>
+              <w:jc w:val="center"/>
+              <w:rPr>
+                <w:lang w:val="en-US"/>
+              </w:rPr>
+            </w:pPr>
+            <w:r>
+              <w:rPr>
+                <w:lang w:val="en-US"/>
+              </w:rPr>
+              <w:t>False</w:t>
+            </w:r>
+          </w:p>
+        </w:tc>
+      </w:tr>
+      <w:tr>
+        <w:tc>
+          <w:tcPr>
+            <w:tcW w:w="2491" w:type="dxa"/>
+            <w:vAlign w:val="center"/>
+          </w:tcPr>
+          <w:p>
+            <w:pPr>
+              <w:pStyle w:val="ListParagraph"/>
+              <w:ind w:left="0"/>
+              <w:jc w:val="center"/>
+              <w:rPr>
+                <w:lang w:val="en-US"/>
+              </w:rPr>
+            </w:pPr>
+            <w:r>
+              <w:rPr>
+                <w:lang w:val="en-US"/>
+              </w:rPr>
+              <w:t>&lt;Hiệu Chỉnh&gt;</w:t>
+            </w:r>
+          </w:p>
+        </w:tc>
+        <w:tc>
+          <w:tcPr>
+            <w:tcW w:w="1127" w:type="dxa"/>
+            <w:vAlign w:val="center"/>
+          </w:tcPr>
+          <w:p>
+            <w:pPr>
+              <w:pStyle w:val="ListParagraph"/>
+              <w:ind w:left="0"/>
+              <w:jc w:val="center"/>
+              <w:rPr>
+                <w:lang w:val="en-US"/>
+              </w:rPr>
+            </w:pPr>
+            <w:r>
+              <w:rPr>
+                <w:lang w:val="en-US"/>
+              </w:rPr>
+              <w:t>None</w:t>
+            </w:r>
+          </w:p>
+        </w:tc>
+        <w:tc>
+          <w:tcPr>
+            <w:tcW w:w="2430" w:type="dxa"/>
+            <w:vAlign w:val="center"/>
+          </w:tcPr>
+          <w:p>
+            <w:pPr>
+              <w:pStyle w:val="ListParagraph"/>
+              <w:ind w:left="0"/>
+              <w:jc w:val="center"/>
+              <w:rPr>
+                <w:lang w:val="en-US"/>
+              </w:rPr>
+            </w:pPr>
+            <w:r>
+              <w:rPr>
+                <w:lang w:val="en-US"/>
+              </w:rPr>
+              <w:t>&lt;Số Lần Xuất Hiện&gt;</w:t>
+            </w:r>
+          </w:p>
+        </w:tc>
+        <w:tc>
+          <w:tcPr>
+            <w:tcW w:w="1450" w:type="dxa"/>
+            <w:vAlign w:val="center"/>
+          </w:tcPr>
+          <w:p>
+            <w:pPr>
+              <w:jc w:val="center"/>
+              <w:rPr>
+                <w:lang w:val="en-US"/>
+              </w:rPr>
+            </w:pPr>
+            <w:r>
+              <w:rPr>
+                <w:lang w:val="en-US"/>
+              </w:rPr>
+              <w:t>1</w:t>
+            </w:r>
+          </w:p>
+        </w:tc>
+      </w:tr>
+      <w:tr>
+        <w:tc>
+          <w:tcPr>
+            <w:tcW w:w="2491" w:type="dxa"/>
+            <w:vAlign w:val="center"/>
+          </w:tcPr>
+          <w:p>
+            <w:pPr>
+              <w:pStyle w:val="ListParagraph"/>
+              <w:ind w:left="0"/>
+              <w:jc w:val="center"/>
+              <w:rPr>
+                <w:lang w:val="en-US"/>
+              </w:rPr>
+            </w:pPr>
+            <w:r>
+              <w:rPr>
+                <w:lang w:val="en-US"/>
+              </w:rPr>
+              <w:t>&lt;Trọng Số Phần Tử&gt;</w:t>
+            </w:r>
+          </w:p>
+        </w:tc>
+        <w:tc>
+          <w:tcPr>
+            <w:tcW w:w="1127" w:type="dxa"/>
+            <w:vAlign w:val="center"/>
+          </w:tcPr>
+          <w:p>
+            <w:pPr>
+              <w:pStyle w:val="ListParagraph"/>
+              <w:ind w:left="0"/>
+              <w:jc w:val="center"/>
+              <w:rPr>
+                <w:lang w:val="en-US"/>
+              </w:rPr>
+            </w:pPr>
+            <w:r>
+              <w:rPr>
+                <w:lang w:val="en-US"/>
+              </w:rPr>
+              <w:t>1</w:t>
+            </w:r>
+          </w:p>
+        </w:tc>
+        <w:tc>
+          <w:tcPr>
+            <w:tcW w:w="2430" w:type="dxa"/>
+            <w:vAlign w:val="center"/>
+          </w:tcPr>
+          <w:p>
+            <w:pPr>
+              <w:pStyle w:val="ListParagraph"/>
+              <w:ind w:left="0"/>
+              <w:jc w:val="center"/>
+              <w:rPr>
+                <w:lang w:val="en-US"/>
+              </w:rPr>
+            </w:pPr>
+          </w:p>
+        </w:tc>
+        <w:tc>
+          <w:tcPr>
+            <w:tcW w:w="1450" w:type="dxa"/>
+            <w:vAlign w:val="center"/>
+          </w:tcPr>
+          <w:p>
+            <w:pPr>
+              <w:pStyle w:val="ListParagraph"/>
+              <w:ind w:left="0"/>
+              <w:jc w:val="center"/>
+              <w:rPr>
+                <w:lang w:val="en-US"/>
+              </w:rPr>
+            </w:pPr>
+          </w:p>
+        </w:tc>
+      </w:tr>
+    </w:tbl>
+    <w:p>
+      <w:pPr>
+        <w:pStyle w:val="ListParagraph"/>
+        <w:numPr>
+          <w:ilvl w:val="0"/>
+          <w:numId w:val="3"/>
+        </w:numPr>
+        <w:rPr>
+          <w:lang w:val="en-US"/>
+        </w:rPr>
+      </w:pPr>
+      <w:r>
+        <w:rPr>
+          <w:lang w:val="en-US"/>
+        </w:rPr>
+        <w:t>N</w:t>
+      </w:r>
+      <w:r>
+        <w:rPr>
+          <w:lang w:val="en-US"/>
+        </w:rPr>
+        <w:t xml:space="preserve">ếu &lt;Chiều Biến&gt; = True, thì mỗi cột của &lt;X&gt; </w:t>
+      </w:r>
+      <w:r>
+        <w:rPr>
+          <w:lang w:val="en-US"/>
+        </w:rPr>
+        <w:t xml:space="preserve">và &lt;Y&gt; </w:t>
+      </w:r>
+      <w:r>
+        <w:rPr>
+          <w:lang w:val="en-US"/>
+        </w:rPr>
+        <w:t>là 1 điểm,</w:t>
+      </w:r>
+      <w:r>
+        <w:rPr>
+          <w:lang w:val="en-US"/>
+        </w:rPr>
+        <w:t xml:space="preserve"> Concat &lt;X&gt; và &lt;Y&gt; theo chiều ngang được ma trận kích thước m x n,</w:t>
+      </w:r>
+      <w:r>
+        <w:rPr>
+          <w:lang w:val="en-US"/>
+        </w:rPr>
+        <w:t xml:space="preserve"> Plot m điểm này vào không gian n chiều, ngược lại, nếu = False, thì mỗi hàng của &lt;X&gt;</w:t>
+      </w:r>
+      <w:r>
+        <w:rPr>
+          <w:lang w:val="en-US"/>
+        </w:rPr>
+        <w:t xml:space="preserve"> và &lt;Y&gt;</w:t>
+      </w:r>
+      <w:r>
+        <w:rPr>
+          <w:lang w:val="en-US"/>
+        </w:rPr>
+        <w:t xml:space="preserve"> là 1 điểm,</w:t>
+      </w:r>
+      <w:r>
+        <w:rPr>
+          <w:lang w:val="en-US"/>
+        </w:rPr>
+        <w:t xml:space="preserve"> Concat &lt;X&gt; và &lt;Y&gt; theo chiều dọc được ma trận kích thước m x n,</w:t>
+      </w:r>
+      <w:r>
+        <w:rPr>
+          <w:lang w:val="en-US"/>
+        </w:rPr>
+        <w:t xml:space="preserve"> Plot n điểm này vào không gian m chiều</w:t>
+      </w:r>
+    </w:p>
+    <w:p>
+      <w:pPr>
+        <w:pStyle w:val="ListParagraph"/>
+        <w:numPr>
+          <w:ilvl w:val="0"/>
+          <w:numId w:val="3"/>
+        </w:numPr>
+        <w:rPr>
+          <w:lang w:val="en-US"/>
+        </w:rPr>
+      </w:pPr>
+      <w:r>
+        <w:rPr>
+          <w:lang w:val="en-US"/>
+        </w:rPr>
+        <w:t>Sau khi các điểm được Plot</w:t>
+      </w:r>
+      <w:r>
+        <w:rPr>
+          <w:lang w:val="en-US"/>
+        </w:rPr>
+        <w:t xml:space="preserve">, thì mỗi điểm sẽ được phân thân với </w:t>
+      </w:r>
+      <w:r>
+        <w:rPr>
+          <w:lang w:val="en-US"/>
+        </w:rPr>
+        <w:t>số phân thân</w:t>
+      </w:r>
+      <w:r>
+        <w:rPr>
+          <w:lang w:val="en-US"/>
+        </w:rPr>
+        <w:t xml:space="preserve"> = </w:t>
+      </w:r>
+    </w:p>
+    <w:p>
+      <w:pPr>
+        <w:pStyle w:val="ListParagraph"/>
+        <w:ind w:left="1080"/>
+        <w:rPr>
+          <w:lang w:val="en-US"/>
+        </w:rPr>
+      </w:pPr>
+      <w:r>
+        <w:rPr>
+          <w:lang w:val="en-US"/>
+        </w:rPr>
+        <w:t>&lt;Số Lần Xuất Hiện&gt; * &lt;Trọng Số Phần Tử&gt;</w:t>
+      </w:r>
+      <w:r>
+        <w:rPr>
+          <w:lang w:val="en-US"/>
+        </w:rPr>
+        <w:t xml:space="preserve">, số lần phân thân có thể không nguyên, &lt;Số Lần Xuất Hiện&gt; và &lt;Trọng Số Phần Tử&gt; đều phải có Shape là </w:t>
+      </w:r>
+    </w:p>
+    <w:p>
+      <w:pPr>
+        <w:pStyle w:val="ListParagraph"/>
+        <w:ind w:left="1080"/>
+        <w:rPr>
+          <w:lang w:val="en-US"/>
+        </w:rPr>
+      </w:pPr>
+      <w:r>
+        <w:rPr>
+          <w:lang w:val="en-US"/>
+        </w:rPr>
+        <w:t>(&lt;Số Điểm&gt;)</w:t>
+      </w:r>
+      <w:r>
+        <w:rPr>
+          <w:lang w:val="en-US"/>
+        </w:rPr>
+        <w:t>, sau đó t</w:t>
+      </w:r>
+      <w:r>
+        <w:rPr>
+          <w:lang w:val="en-US"/>
+        </w:rPr>
+        <w:t>ính trung bình tọa độ của toàn bộ các điểm, kể cả các điểm phân thân</w:t>
+      </w:r>
+      <w:r>
+        <w:rPr>
+          <w:lang w:val="en-US"/>
+        </w:rPr>
+        <w:t>, ta được tọa độ M</w:t>
+      </w:r>
+    </w:p>
+    <w:p>
+      <w:pPr>
+        <w:pStyle w:val="ListParagraph"/>
+        <w:numPr>
+          <w:ilvl w:val="0"/>
+          <w:numId w:val="3"/>
+        </w:numPr>
+        <w:rPr>
+          <w:lang w:val="en-US"/>
+        </w:rPr>
+      </w:pPr>
+      <w:r>
+        <w:rPr>
+          <w:lang w:val="en-US"/>
+        </w:rPr>
+        <w:t>Tiến hành phân thân lại, lần này không tính &lt;Trọng Số Phần Tử&gt;, mà chỉ phân thân với số lần được ghi trong &lt;Số Lần Xuất Hiện&gt;, lấy tọa độ mỗi điểm, kể cả các điểm phân thân, trừ đi M</w:t>
+      </w:r>
+      <w:r>
+        <w:rPr>
+          <w:lang w:val="en-US"/>
+        </w:rPr>
+        <w:t xml:space="preserve">, ta được tọa độ mới của các điểm, sắp xếp các tọa độ mới này thành các cột, ta được ma trận N, lấy hàng thứ </w:t>
+      </w:r>
+      <w:r>
+        <w:rPr>
+          <w:lang w:val="en-US"/>
+        </w:rPr>
+        <w:t>i</w:t>
+      </w:r>
+      <w:r>
+        <w:rPr>
+          <w:lang w:val="en-US"/>
+        </w:rPr>
+        <w:t xml:space="preserve"> của N nhân vô hướng với hàng thứ j của N, rồi chia cho (&lt;Số Điểm Kể Cả Phân Thân&gt;</w:t>
+      </w:r>
+      <w:r>
+        <w:rPr>
+          <w:lang w:val="en-US"/>
+        </w:rPr>
+        <w:t xml:space="preserve"> – </w:t>
+      </w:r>
+      <w:r>
+        <w:rPr>
+          <w:lang w:val="en-US"/>
+        </w:rPr>
+        <w:t>&lt;Hiệu Chỉnh&gt;</w:t>
+      </w:r>
+      <w:r>
+        <w:rPr>
+          <w:lang w:val="en-US"/>
+        </w:rPr>
+        <w:t>)</w:t>
+      </w:r>
+      <w:r>
+        <w:rPr>
+          <w:lang w:val="en-US"/>
+        </w:rPr>
+        <w:t xml:space="preserve">, ta được phần tử hàng i cột j trong &lt;Covariance Matrix&gt;, </w:t>
+      </w:r>
+      <w:r>
+        <w:rPr>
+          <w:lang w:val="en-US"/>
+        </w:rPr>
+        <w:t>nếu không chỉ định &lt;Hiệu Chỉnh&gt;, thì nếu &lt;Có Lệch Không&gt; = False, &lt;Hiệu Chỉnh&gt; sẽ = 1, còn nếu = True, thì &lt;Hiệu Chỉnh&gt; = 0</w:t>
+      </w:r>
+    </w:p>
+    <w:p>
+      <w:pPr>
+        <w:pStyle w:val="ListParagraph"/>
+        <w:numPr>
+          <w:ilvl w:val="0"/>
+          <w:numId w:val="6"/>
+        </w:numPr>
+        <w:rPr>
+          <w:lang w:val="en-US"/>
+        </w:rPr>
+      </w:pPr>
+      <w:r>
+        <w:rPr>
+          <w:lang w:val="en-US"/>
+        </w:rPr>
+        <w:t xml:space="preserve">Tính </w:t>
+      </w:r>
+      <w:r>
+        <w:rPr>
+          <w:lang w:val="en-US"/>
+        </w:rPr>
+        <w:t>Ma Trận Hệ Số Tương Quan?</w:t>
+      </w:r>
+    </w:p>
+    <w:p>
+      <w:pPr>
+        <w:pStyle w:val="ListParagraph"/>
+        <w:pBdr>
+          <w:top w:val="single" w:sz="4" w:space="1" w:color="auto"/>
+          <w:left w:val="single" w:sz="4" w:space="4" w:color="auto"/>
+          <w:bottom w:val="single" w:sz="4" w:space="1" w:color="auto"/>
+          <w:right w:val="single" w:sz="4" w:space="4" w:color="auto"/>
+        </w:pBdr>
+        <w:ind w:left="1080"/>
+        <w:rPr>
+          <w:lang w:val="en-US"/>
+        </w:rPr>
+      </w:pPr>
+      <w:r>
+        <w:rPr>
+          <w:lang w:val="en-US"/>
+        </w:rPr>
+        <w:t>&lt;Correlation Matrix&gt; = np.corrcoef(</w:t>
+      </w:r>
+      <w:r>
+        <w:rPr>
+          <w:lang w:val="en-US"/>
+        </w:rPr>
+        <w:t>&lt;X&gt;, rowvar = &lt;Chiều Biến&gt;)</w:t>
+      </w:r>
+    </w:p>
+    <w:p>
+      <w:pPr>
+        <w:pStyle w:val="ListParagraph"/>
+        <w:numPr>
+          <w:ilvl w:val="0"/>
+          <w:numId w:val="3"/>
+        </w:numPr>
+        <w:rPr>
+          <w:lang w:val="en-US"/>
+        </w:rPr>
+      </w:pPr>
+      <w:r>
+        <w:rPr>
+          <w:lang w:val="en-US"/>
+        </w:rPr>
+        <w:t>Mặc định</w:t>
+      </w:r>
+    </w:p>
+    <w:tbl>
+      <w:tblPr>
+        <w:tblStyle w:val="TableGrid"/>
+        <w:tblW w:w="8118" w:type="dxa"/>
+        <w:tblInd w:w="1080" w:type="dxa"/>
+        <w:tblLook w:val="04A0" w:firstRow="1" w:lastRow="0" w:firstColumn="1" w:lastColumn="0" w:noHBand="0" w:noVBand="1"/>
+      </w:tblPr>
+      <w:tblGrid>
+        <w:gridCol w:w="5162"/>
+        <w:gridCol w:w="2956"/>
+      </w:tblGrid>
+      <w:tr>
+        <w:tc>
+          <w:tcPr>
+            <w:tcW w:w="5162" w:type="dxa"/>
+            <w:vAlign w:val="center"/>
+          </w:tcPr>
+          <w:p>
+            <w:pPr>
+              <w:pStyle w:val="ListParagraph"/>
+              <w:ind w:left="0"/>
+              <w:jc w:val="center"/>
+              <w:rPr>
+                <w:lang w:val="en-US"/>
+              </w:rPr>
+            </w:pPr>
+            <w:r>
+              <w:rPr>
+                <w:lang w:val="en-US"/>
+              </w:rPr>
+              <w:t>&lt;Chiều Biến&gt;</w:t>
+            </w:r>
+          </w:p>
+        </w:tc>
+        <w:tc>
+          <w:tcPr>
+            <w:tcW w:w="2956" w:type="dxa"/>
+            <w:vAlign w:val="center"/>
+          </w:tcPr>
+          <w:p>
+            <w:pPr>
+              <w:pStyle w:val="ListParagraph"/>
+              <w:ind w:left="0"/>
+              <w:jc w:val="center"/>
+              <w:rPr>
+                <w:lang w:val="en-US"/>
+              </w:rPr>
+            </w:pPr>
+            <w:r>
+              <w:rPr>
+                <w:lang w:val="en-US"/>
+              </w:rPr>
+              <w:t>True</w:t>
+            </w:r>
+          </w:p>
+        </w:tc>
+      </w:tr>
+    </w:tbl>
+    <w:p>
+      <w:pPr>
+        <w:pStyle w:val="ListParagraph"/>
+        <w:numPr>
+          <w:ilvl w:val="0"/>
+          <w:numId w:val="3"/>
+        </w:numPr>
+        <w:rPr>
+          <w:lang w:val="en-US"/>
+        </w:rPr>
+      </w:pPr>
+      <w:r>
+        <w:rPr>
+          <w:lang w:val="en-US"/>
+        </w:rPr>
+        <w:t xml:space="preserve">Cơ chế tính tương tự khi tính ma trận </w:t>
+      </w:r>
+      <w:r>
+        <w:rPr>
+          <w:lang w:val="en-US"/>
+        </w:rPr>
+        <w:t>hiệp phương sai chéo, dựa theo công thức hệ số tương quan Pearson, với Covariance và Variance không được hiệu chỉnh</w:t>
+      </w:r>
+    </w:p>
+    <w:p>
+      <w:pPr>
+        <w:pStyle w:val="ListParagraph"/>
+        <w:numPr>
+          <w:ilvl w:val="0"/>
+          <w:numId w:val="6"/>
+        </w:numPr>
+        <w:rPr>
+          <w:lang w:val="en-US"/>
+        </w:rPr>
+      </w:pPr>
+      <w:r>
+        <w:rPr>
+          <w:lang w:val="en-US"/>
+        </w:rPr>
+        <w:t>Trả Về String Chứa Mã Nguồn Của 1 Lệnh?</w:t>
+      </w:r>
+    </w:p>
+    <w:p>
+      <w:pPr>
+        <w:pStyle w:val="ListParagraph"/>
+        <w:pBdr>
+          <w:top w:val="single" w:sz="4" w:space="1" w:color="auto"/>
+          <w:left w:val="single" w:sz="4" w:space="4" w:color="auto"/>
+          <w:bottom w:val="single" w:sz="4" w:space="1" w:color="auto"/>
+          <w:right w:val="single" w:sz="4" w:space="4" w:color="auto"/>
+        </w:pBdr>
+        <w:ind w:left="1080"/>
+        <w:rPr>
+          <w:lang w:val="en-US"/>
+        </w:rPr>
+      </w:pPr>
+      <w:r>
+        <w:rPr>
+          <w:lang w:val="en-US"/>
+        </w:rPr>
+        <w:t>np.source(&lt;Lệnh&gt;)</w:t>
+      </w:r>
+    </w:p>
+    <w:p>
+      <w:pPr>
+        <w:pStyle w:val="ListParagraph"/>
+        <w:numPr>
+          <w:ilvl w:val="0"/>
+          <w:numId w:val="3"/>
+        </w:numPr>
+        <w:rPr>
+          <w:lang w:val="en-US"/>
+        </w:rPr>
+      </w:pPr>
+      <w:r>
+        <w:rPr>
+          <w:lang w:val="en-US"/>
+        </w:rPr>
+        <w:t>Ví dụ</w:t>
+      </w:r>
+    </w:p>
+    <w:p>
+      <w:pPr>
+        <w:pStyle w:val="ListParagraph"/>
+        <w:pBdr>
+          <w:top w:val="single" w:sz="4" w:space="1" w:color="auto"/>
+          <w:left w:val="single" w:sz="4" w:space="4" w:color="auto"/>
+          <w:bottom w:val="single" w:sz="4" w:space="1" w:color="auto"/>
+          <w:right w:val="single" w:sz="4" w:space="4" w:color="auto"/>
+        </w:pBdr>
+        <w:ind w:left="1080"/>
+        <w:rPr>
+          <w:lang w:val="en-US"/>
+        </w:rPr>
+      </w:pPr>
+      <w:r>
+        <w:rPr>
+          <w:lang w:val="en-US"/>
+        </w:rPr>
+        <w:t>np.source(np.cov)</w:t>
+      </w:r>
+    </w:p>
+    <w:p>
+      <w:pPr>
+        <w:pStyle w:val="ListParagraph"/>
+        <w:numPr>
+          <w:ilvl w:val="0"/>
+          <w:numId w:val="3"/>
+        </w:numPr>
+        <w:rPr>
+          <w:lang w:val="en-US"/>
+        </w:rPr>
+      </w:pPr>
+    </w:p>
+    <w:p>
+      <w:pPr>
+        <w:rPr>
+          <w:lang w:val="en-US"/>
+        </w:rPr>
+      </w:pPr>
+    </w:p>
+    <w:p>
+      <w:pPr>
+        <w:outlineLvl w:val="0"/>
+        <w:rPr>
+          <w:lang w:val="en-US"/>
+        </w:rPr>
+      </w:pPr>
+      <w:r>
+        <w:rPr>
+          <w:lang w:val="en-US"/>
+        </w:rPr>
+        <w:t>Numpy Array:</w:t>
+      </w:r>
+    </w:p>
+    <w:p>
+      <w:pPr>
+        <w:pStyle w:val="ListParagraph"/>
+        <w:numPr>
+          <w:ilvl w:val="0"/>
+          <w:numId w:val="7"/>
+        </w:numPr>
+        <w:rPr>
+          <w:lang w:val="en-US"/>
+        </w:rPr>
+      </w:pPr>
+      <w:r>
+        <w:rPr>
+          <w:lang w:val="en-US"/>
+        </w:rPr>
+        <w:lastRenderedPageBreak/>
+        <w:t>Numpy Array Chỉ Chạy Trên CPU?</w:t>
+      </w:r>
+    </w:p>
+    <w:p>
+      <w:pPr>
+        <w:pStyle w:val="ListParagraph"/>
+        <w:numPr>
+          <w:ilvl w:val="0"/>
+          <w:numId w:val="3"/>
+        </w:numPr>
+        <w:rPr>
+          <w:lang w:val="en-US"/>
+        </w:rPr>
+      </w:pPr>
+      <w:r>
+        <w:rPr>
+          <w:lang w:val="en-US"/>
+        </w:rPr>
+        <w:t>Đúng</w:t>
+      </w:r>
+    </w:p>
+    <w:p>
+      <w:pPr>
+        <w:pStyle w:val="ListParagraph"/>
+        <w:numPr>
+          <w:ilvl w:val="0"/>
+          <w:numId w:val="7"/>
+        </w:numPr>
+        <w:rPr>
+          <w:lang w:val="en-US"/>
+        </w:rPr>
+      </w:pPr>
+      <w:r>
+        <w:rPr>
+          <w:lang w:val="en-US"/>
+        </w:rPr>
+        <w:t>Cách Nhanh Nhất Để Đổi Kiểu Dữ Liệu Của 1 Numpy Array?</w:t>
+      </w:r>
+    </w:p>
+    <w:p>
+      <w:pPr>
+        <w:pStyle w:val="ListParagraph"/>
+        <w:pBdr>
+          <w:top w:val="single" w:sz="4" w:space="1" w:color="auto"/>
+          <w:left w:val="single" w:sz="4" w:space="4" w:color="auto"/>
+          <w:bottom w:val="single" w:sz="4" w:space="1" w:color="auto"/>
+          <w:right w:val="single" w:sz="4" w:space="4" w:color="auto"/>
+        </w:pBdr>
+        <w:ind w:left="1080"/>
+        <w:rPr>
+          <w:lang w:val="en-US"/>
+        </w:rPr>
+      </w:pPr>
+      <w:r>
+        <w:rPr>
+          <w:lang w:val="en-US"/>
+        </w:rPr>
+        <w:t>&lt;Numpy Array&gt;.dtype = &lt;Kiểu Dữ Liệu&gt;</w:t>
+      </w:r>
+    </w:p>
+    <w:p>
+      <w:pPr>
+        <w:pStyle w:val="ListParagraph"/>
+        <w:numPr>
+          <w:ilvl w:val="0"/>
+          <w:numId w:val="3"/>
+        </w:numPr>
+        <w:rPr>
+          <w:lang w:val="en-US"/>
+        </w:rPr>
+      </w:pPr>
+      <w:r>
+        <w:rPr>
+          <w:lang w:val="en-US"/>
+        </w:rPr>
+        <w:t>Ví dụ</w:t>
+      </w:r>
+    </w:p>
+    <w:p>
+      <w:pPr>
+        <w:pStyle w:val="ListParagraph"/>
+        <w:pBdr>
+          <w:top w:val="single" w:sz="4" w:space="1" w:color="auto"/>
+          <w:left w:val="single" w:sz="4" w:space="4" w:color="auto"/>
+          <w:bottom w:val="single" w:sz="4" w:space="1" w:color="auto"/>
+          <w:right w:val="single" w:sz="4" w:space="4" w:color="auto"/>
+        </w:pBdr>
+        <w:ind w:left="1080"/>
+        <w:rPr>
+          <w:lang w:val="en-US"/>
+        </w:rPr>
+      </w:pPr>
+      <w:r>
+        <w:rPr>
+          <w:lang w:val="en-US"/>
+        </w:rPr>
+        <w:t>foo.dtype = float</w:t>
+      </w:r>
+    </w:p>
+    <w:p>
+      <w:pPr>
+        <w:pStyle w:val="ListParagraph"/>
+        <w:numPr>
+          <w:ilvl w:val="0"/>
+          <w:numId w:val="3"/>
+        </w:numPr>
+        <w:rPr>
+          <w:lang w:val="en-US"/>
+        </w:rPr>
+      </w:pPr>
+      <w:r>
+        <w:rPr>
+          <w:lang w:val="en-US"/>
+        </w:rPr>
+        <w:t>Để Copy ra 1 Numpy Array mới</w:t>
+      </w:r>
+    </w:p>
+    <w:p>
+      <w:pPr>
+        <w:pStyle w:val="ListParagraph"/>
+        <w:pBdr>
+          <w:top w:val="single" w:sz="4" w:space="1" w:color="auto"/>
+          <w:left w:val="single" w:sz="4" w:space="4" w:color="auto"/>
+          <w:bottom w:val="single" w:sz="4" w:space="1" w:color="auto"/>
+          <w:right w:val="single" w:sz="4" w:space="4" w:color="auto"/>
+        </w:pBdr>
+        <w:ind w:left="1080"/>
+        <w:rPr>
+          <w:lang w:val="en-US"/>
+        </w:rPr>
+      </w:pPr>
+      <w:r>
+        <w:rPr>
+          <w:lang w:val="en-US"/>
+        </w:rPr>
+        <w:t>&lt;Numpy Array Mới&gt; = &lt;Numpy Array&gt;.astype(&lt;Kiểu Dữ Liệu&gt;)</w:t>
+      </w:r>
+    </w:p>
+    <w:p>
+      <w:pPr>
+        <w:pStyle w:val="ListParagraph"/>
+        <w:numPr>
+          <w:ilvl w:val="0"/>
+          <w:numId w:val="7"/>
+        </w:numPr>
+        <w:rPr>
+          <w:lang w:val="en-US"/>
+        </w:rPr>
+      </w:pPr>
+      <w:r>
+        <w:rPr>
+          <w:lang w:val="en-US"/>
+        </w:rPr>
+        <w:t>Chuyển Đổi PIL Image Sang Numpy Array?</w:t>
+      </w:r>
+    </w:p>
+    <w:p>
+      <w:pPr>
+        <w:pStyle w:val="ListParagraph"/>
+        <w:pBdr>
+          <w:top w:val="single" w:sz="4" w:space="1" w:color="auto"/>
+          <w:left w:val="single" w:sz="4" w:space="4" w:color="auto"/>
+          <w:bottom w:val="single" w:sz="4" w:space="1" w:color="auto"/>
+          <w:right w:val="single" w:sz="4" w:space="4" w:color="auto"/>
+        </w:pBdr>
+        <w:ind w:left="1080"/>
+        <w:rPr>
+          <w:lang w:val="en-US"/>
+        </w:rPr>
+      </w:pPr>
+      <w:r>
+        <w:rPr>
+          <w:lang w:val="en-US"/>
+        </w:rPr>
+        <w:t>&lt;Numpy Array&gt; = np.array(&lt;PIL Image&gt;)</w:t>
+      </w:r>
+    </w:p>
+    <w:p>
+      <w:pPr>
+        <w:pStyle w:val="ListParagraph"/>
+        <w:numPr>
+          <w:ilvl w:val="0"/>
+          <w:numId w:val="7"/>
+        </w:numPr>
+        <w:rPr>
+          <w:lang w:val="en-US"/>
+        </w:rPr>
+      </w:pPr>
+      <w:r>
+        <w:rPr>
+          <w:lang w:val="en-US"/>
+        </w:rPr>
+        <w:t>Cách Hoán Vị Shape Của 1 Numpy Array?</w:t>
+      </w:r>
+    </w:p>
+    <w:p>
+      <w:pPr>
+        <w:pStyle w:val="ListParagraph"/>
+        <w:pBdr>
+          <w:top w:val="single" w:sz="4" w:space="1" w:color="auto"/>
+          <w:left w:val="single" w:sz="4" w:space="4" w:color="auto"/>
+          <w:bottom w:val="single" w:sz="4" w:space="1" w:color="auto"/>
+          <w:right w:val="single" w:sz="4" w:space="4" w:color="auto"/>
+        </w:pBdr>
+        <w:ind w:left="1080"/>
+        <w:rPr>
+          <w:lang w:val="en-US"/>
+        </w:rPr>
+      </w:pPr>
+      <w:r>
+        <w:rPr>
+          <w:lang w:val="en-US"/>
+        </w:rPr>
+        <w:t>&lt;Numpy Array Có Shape Hoán Vị&gt; = &lt;Numpy Array Gốc&gt;.transpose(&lt;Hoán Vị&gt;)</w:t>
+      </w:r>
+    </w:p>
+    <w:p>
+      <w:pPr>
+        <w:pStyle w:val="ListParagraph"/>
+        <w:numPr>
+          <w:ilvl w:val="0"/>
+          <w:numId w:val="3"/>
+        </w:numPr>
+        <w:rPr>
+          <w:lang w:val="en-US"/>
+        </w:rPr>
+      </w:pPr>
+      <w:r>
+        <w:rPr>
+          <w:lang w:val="en-US"/>
+        </w:rPr>
+        <w:t>Hoạt động đéo khác gì hoán vị Shape của 1 Tensor</w:t>
+      </w:r>
+    </w:p>
+    <w:p>
+      <w:pPr>
+        <w:pStyle w:val="ListParagraph"/>
+        <w:numPr>
+          <w:ilvl w:val="0"/>
+          <w:numId w:val="7"/>
+        </w:numPr>
+        <w:rPr>
+          <w:lang w:val="en-US"/>
+        </w:rPr>
+      </w:pPr>
+      <w:r>
+        <w:rPr>
+          <w:lang w:val="en-US"/>
+        </w:rPr>
+        <w:t>Cách Gộp Tổng Giá Trị Vào 1 Trục?</w:t>
+      </w:r>
+    </w:p>
+    <w:p>
+      <w:pPr>
+        <w:pStyle w:val="ListParagraph"/>
+        <w:pBdr>
+          <w:top w:val="single" w:sz="4" w:space="1" w:color="auto"/>
+          <w:left w:val="single" w:sz="4" w:space="4" w:color="auto"/>
+          <w:bottom w:val="single" w:sz="4" w:space="1" w:color="auto"/>
+          <w:right w:val="single" w:sz="4" w:space="4" w:color="auto"/>
+        </w:pBdr>
+        <w:ind w:left="1080"/>
+        <w:rPr>
+          <w:lang w:val="en-US"/>
+        </w:rPr>
+      </w:pPr>
+      <w:r>
+        <w:rPr>
+          <w:lang w:val="en-US"/>
+        </w:rPr>
+        <w:t>&lt;Numpy Array Ép&gt; = &lt;Numpy Array Gốc&gt;.sum(</w:t>
+      </w:r>
+    </w:p>
+    <w:p>
+      <w:pPr>
+        <w:pStyle w:val="ListParagraph"/>
+        <w:pBdr>
+          <w:top w:val="single" w:sz="4" w:space="1" w:color="auto"/>
+          <w:left w:val="single" w:sz="4" w:space="4" w:color="auto"/>
+          <w:bottom w:val="single" w:sz="4" w:space="1" w:color="auto"/>
+          <w:right w:val="single" w:sz="4" w:space="4" w:color="auto"/>
+        </w:pBdr>
+        <w:ind w:left="1080"/>
+        <w:rPr>
+          <w:lang w:val="en-US"/>
+        </w:rPr>
+      </w:pPr>
+      <w:r>
+        <w:rPr>
+          <w:lang w:val="en-US"/>
+        </w:rPr>
+        <w:t xml:space="preserve">    &lt;Chiều Không Gian&gt;, keepdims = True</w:t>
+      </w:r>
+    </w:p>
+    <w:p>
+      <w:pPr>
+        <w:pStyle w:val="ListParagraph"/>
+        <w:pBdr>
+          <w:top w:val="single" w:sz="4" w:space="1" w:color="auto"/>
+          <w:left w:val="single" w:sz="4" w:space="4" w:color="auto"/>
+          <w:bottom w:val="single" w:sz="4" w:space="1" w:color="auto"/>
+          <w:right w:val="single" w:sz="4" w:space="4" w:color="auto"/>
+        </w:pBdr>
+        <w:ind w:left="1080"/>
+        <w:rPr>
+          <w:lang w:val="en-US"/>
+        </w:rPr>
+      </w:pPr>
+      <w:r>
+        <w:rPr>
+          <w:lang w:val="en-US"/>
+        </w:rPr>
+        <w:t>)</w:t>
+      </w:r>
+    </w:p>
+    <w:p>
+      <w:pPr>
+        <w:pStyle w:val="ListParagraph"/>
+        <w:numPr>
+          <w:ilvl w:val="0"/>
+          <w:numId w:val="3"/>
+        </w:numPr>
+        <w:rPr>
+          <w:lang w:val="en-US"/>
+        </w:rPr>
+      </w:pPr>
+      <w:r>
+        <w:rPr>
+          <w:lang w:val="en-US"/>
+        </w:rPr>
+        <w:t>Hoạt động y chang như trong Torch</w:t>
+      </w:r>
+    </w:p>
+    <w:p>
+      <w:pPr>
+        <w:rPr>
+          <w:lang w:val="en-US"/>
+        </w:rPr>
+      </w:pPr>
+    </w:p>
+    <w:p>
+      <w:pPr>
+        <w:outlineLvl w:val="0"/>
+        <w:rPr>
+          <w:lang w:val="en-US"/>
+        </w:rPr>
+      </w:pPr>
+      <w:r>
+        <w:rPr>
+          <w:lang w:val="en-US"/>
+        </w:rPr>
+        <w:t>Random – Ngẫu Nhiên:</w:t>
+      </w:r>
+    </w:p>
+    <w:p>
+      <w:pPr>
+        <w:pStyle w:val="ListParagraph"/>
+        <w:numPr>
+          <w:ilvl w:val="0"/>
+          <w:numId w:val="10"/>
+        </w:numPr>
+        <w:rPr>
+          <w:lang w:val="en-US"/>
+        </w:rPr>
+      </w:pPr>
+      <w:r>
+        <w:rPr>
+          <w:lang w:val="en-US"/>
+        </w:rPr>
+        <w:t>Cách Import?</w:t>
+      </w:r>
+    </w:p>
+    <w:p>
+      <w:pPr>
+        <w:pStyle w:val="ListParagraph"/>
+        <w:pBdr>
+          <w:top w:val="single" w:sz="4" w:space="1" w:color="auto"/>
+          <w:left w:val="single" w:sz="4" w:space="4" w:color="auto"/>
+          <w:bottom w:val="single" w:sz="4" w:space="1" w:color="auto"/>
+          <w:right w:val="single" w:sz="4" w:space="4" w:color="auto"/>
+        </w:pBdr>
+        <w:ind w:left="1080"/>
+        <w:rPr>
+          <w:lang w:val="en-US"/>
+        </w:rPr>
+      </w:pPr>
+      <w:r>
+        <w:rPr>
+          <w:lang w:val="en-US"/>
+        </w:rPr>
+        <w:t>from numpy import random</w:t>
+      </w:r>
+    </w:p>
+    <w:p>
+      <w:pPr>
+        <w:pStyle w:val="ListParagraph"/>
+        <w:numPr>
+          <w:ilvl w:val="0"/>
+          <w:numId w:val="10"/>
+        </w:numPr>
+        <w:rPr>
+          <w:lang w:val="en-US"/>
+        </w:rPr>
+      </w:pPr>
+      <w:r>
+        <w:rPr>
+          <w:lang w:val="en-US"/>
+        </w:rPr>
+        <w:t>Tạo Numpy Array Có Giá Trị Ngẫu Nhiên Thuộc Phân Phối Chuẩn Tắc?</w:t>
+      </w:r>
+    </w:p>
+    <w:p>
+      <w:pPr>
+        <w:pStyle w:val="ListParagraph"/>
+        <w:pBdr>
+          <w:top w:val="single" w:sz="4" w:space="1" w:color="auto"/>
+          <w:left w:val="single" w:sz="4" w:space="4" w:color="auto"/>
+          <w:bottom w:val="single" w:sz="4" w:space="1" w:color="auto"/>
+          <w:right w:val="single" w:sz="4" w:space="4" w:color="auto"/>
+        </w:pBdr>
+        <w:ind w:left="1080"/>
+        <w:rPr>
+          <w:lang w:val="en-US"/>
+        </w:rPr>
+      </w:pPr>
+      <w:r>
+        <w:rPr>
+          <w:lang w:val="en-US"/>
+        </w:rPr>
+        <w:t>random.randn(&lt;Shape&gt;)</w:t>
+      </w:r>
+    </w:p>
+    <w:p>
+      <w:pPr>
+        <w:pStyle w:val="ListParagraph"/>
+        <w:numPr>
+          <w:ilvl w:val="0"/>
+          <w:numId w:val="3"/>
+        </w:numPr>
+        <w:rPr>
+          <w:lang w:val="en-US"/>
+        </w:rPr>
+      </w:pPr>
+      <w:r>
+        <w:rPr>
+          <w:lang w:val="en-US"/>
+        </w:rPr>
+        <w:t>Hoạt động đéo khác gì việc tạo Tensor với phân phối chuẩn tắc</w:t>
+      </w:r>
+    </w:p>
+    <w:p>
+      <w:pPr>
+        <w:rPr>
+          <w:lang w:val="en-US"/>
+        </w:rPr>
+      </w:pPr>
+    </w:p>
+    <w:p>
+      <w:pPr>
+        <w:rPr>
+          <w:lang w:val="en-US"/>
+        </w:rPr>
+      </w:pPr>
+      <w:r>
+        <w:rPr>
+          <w:lang w:val="en-US"/>
+        </w:rPr>
+        <w:t>N</w:t>
+      </w:r>
+      <w:r>
+        <w:rPr>
+          <w:lang w:val="en-US"/>
+        </w:rPr>
+        <w:t>umpy</w:t>
+      </w:r>
     </w:p>
     <w:p>
       <w:pPr>
@@ -2819,6 +4076,7 @@
           <w:rFonts w:eastAsiaTheme="minorEastAsia"/>
           <w:lang w:val="en-US"/>
         </w:rPr>
+        <w:lastRenderedPageBreak/>
         <w:t xml:space="preserve">= </w:t>
       </w:r>
       <m:oMath>
@@ -3311,7 +4569,6 @@
         <w:rPr>
           <w:lang w:val="en-US"/>
         </w:rPr>
-        <w:lastRenderedPageBreak/>
         <w:tab/>
       </w:r>
       <w:r>
@@ -4257,6 +5514,7 @@
           <w:rFonts w:eastAsiaTheme="minorEastAsia"/>
           <w:lang w:val="en-US"/>
         </w:rPr>
+        <w:lastRenderedPageBreak/>
         <w:tab/>
       </w:r>
       <w:r>
@@ -4726,7 +5984,6 @@
           <w:rFonts w:eastAsiaTheme="minorEastAsia"/>
           <w:lang w:val="en-US"/>
         </w:rPr>
-        <w:lastRenderedPageBreak/>
         <w:tab/>
         <w:t>n</w:t>
       </w:r>
@@ -6444,6 +7701,95 @@
     </w:lvl>
   </w:abstractNum>
   <w:abstractNum w:abstractNumId="5" w15:restartNumberingAfterBreak="0">
+    <w:nsid w:val="3CD9077C"/>
+    <w:multiLevelType w:val="hybridMultilevel"/>
+    <w:tmpl w:val="F3F0C910"/>
+    <w:lvl w:ilvl="0" w:tplc="CFC69118">
+      <w:start w:val="1"/>
+      <w:numFmt w:val="decimal"/>
+      <w:lvlText w:val="(%1)"/>
+      <w:lvlJc w:val="left"/>
+      <w:pPr>
+        <w:ind w:left="720" w:hanging="360"/>
+      </w:pPr>
+      <w:rPr>
+        <w:rFonts w:hint="default"/>
+      </w:rPr>
+    </w:lvl>
+    <w:lvl w:ilvl="1" w:tplc="04090019" w:tentative="1">
+      <w:start w:val="1"/>
+      <w:numFmt w:val="lowerLetter"/>
+      <w:lvlText w:val="%2."/>
+      <w:lvlJc w:val="left"/>
+      <w:pPr>
+        <w:ind w:left="1440" w:hanging="360"/>
+      </w:pPr>
+    </w:lvl>
+    <w:lvl w:ilvl="2" w:tplc="0409001B" w:tentative="1">
+      <w:start w:val="1"/>
+      <w:numFmt w:val="lowerRoman"/>
+      <w:lvlText w:val="%3."/>
+      <w:lvlJc w:val="right"/>
+      <w:pPr>
+        <w:ind w:left="2160" w:hanging="180"/>
+      </w:pPr>
+    </w:lvl>
+    <w:lvl w:ilvl="3" w:tplc="0409000F" w:tentative="1">
+      <w:start w:val="1"/>
+      <w:numFmt w:val="decimal"/>
+      <w:lvlText w:val="%4."/>
+      <w:lvlJc w:val="left"/>
+      <w:pPr>
+        <w:ind w:left="2880" w:hanging="360"/>
+      </w:pPr>
+    </w:lvl>
+    <w:lvl w:ilvl="4" w:tplc="04090019" w:tentative="1">
+      <w:start w:val="1"/>
+      <w:numFmt w:val="lowerLetter"/>
+      <w:lvlText w:val="%5."/>
+      <w:lvlJc w:val="left"/>
+      <w:pPr>
+        <w:ind w:left="3600" w:hanging="360"/>
+      </w:pPr>
+    </w:lvl>
+    <w:lvl w:ilvl="5" w:tplc="0409001B" w:tentative="1">
+      <w:start w:val="1"/>
+      <w:numFmt w:val="lowerRoman"/>
+      <w:lvlText w:val="%6."/>
+      <w:lvlJc w:val="right"/>
+      <w:pPr>
+        <w:ind w:left="4320" w:hanging="180"/>
+      </w:pPr>
+    </w:lvl>
+    <w:lvl w:ilvl="6" w:tplc="0409000F" w:tentative="1">
+      <w:start w:val="1"/>
+      <w:numFmt w:val="decimal"/>
+      <w:lvlText w:val="%7."/>
+      <w:lvlJc w:val="left"/>
+      <w:pPr>
+        <w:ind w:left="5040" w:hanging="360"/>
+      </w:pPr>
+    </w:lvl>
+    <w:lvl w:ilvl="7" w:tplc="04090019" w:tentative="1">
+      <w:start w:val="1"/>
+      <w:numFmt w:val="lowerLetter"/>
+      <w:lvlText w:val="%8."/>
+      <w:lvlJc w:val="left"/>
+      <w:pPr>
+        <w:ind w:left="5760" w:hanging="360"/>
+      </w:pPr>
+    </w:lvl>
+    <w:lvl w:ilvl="8" w:tplc="0409001B" w:tentative="1">
+      <w:start w:val="1"/>
+      <w:numFmt w:val="lowerRoman"/>
+      <w:lvlText w:val="%9."/>
+      <w:lvlJc w:val="right"/>
+      <w:pPr>
+        <w:ind w:left="6480" w:hanging="180"/>
+      </w:pPr>
+    </w:lvl>
+  </w:abstractNum>
+  <w:abstractNum w:abstractNumId="6" w15:restartNumberingAfterBreak="0">
     <w:nsid w:val="54CB2B6F"/>
     <w:multiLevelType w:val="hybridMultilevel"/>
     <w:tmpl w:val="FB0A7B34"/>
@@ -6532,7 +7878,7 @@
       </w:pPr>
     </w:lvl>
   </w:abstractNum>
-  <w:abstractNum w:abstractNumId="6" w15:restartNumberingAfterBreak="0">
+  <w:abstractNum w:abstractNumId="7" w15:restartNumberingAfterBreak="0">
     <w:nsid w:val="68BD6CF9"/>
     <w:multiLevelType w:val="hybridMultilevel"/>
     <w:tmpl w:val="FD54193C"/>
@@ -6645,7 +7991,7 @@
       </w:rPr>
     </w:lvl>
   </w:abstractNum>
-  <w:abstractNum w:abstractNumId="7" w15:restartNumberingAfterBreak="0">
+  <w:abstractNum w:abstractNumId="8" w15:restartNumberingAfterBreak="0">
     <w:nsid w:val="6EA02C5C"/>
     <w:multiLevelType w:val="hybridMultilevel"/>
     <w:tmpl w:val="93A0FAF2"/>
@@ -6758,7 +8104,96 @@
       </w:rPr>
     </w:lvl>
   </w:abstractNum>
-  <w:abstractNum w:abstractNumId="8" w15:restartNumberingAfterBreak="0">
+  <w:abstractNum w:abstractNumId="9" w15:restartNumberingAfterBreak="0">
+    <w:nsid w:val="733A3E86"/>
+    <w:multiLevelType w:val="hybridMultilevel"/>
+    <w:tmpl w:val="9188BABA"/>
+    <w:lvl w:ilvl="0" w:tplc="ABFA4230">
+      <w:start w:val="1"/>
+      <w:numFmt w:val="decimal"/>
+      <w:lvlText w:val="(%1)"/>
+      <w:lvlJc w:val="left"/>
+      <w:pPr>
+        <w:ind w:left="720" w:hanging="360"/>
+      </w:pPr>
+      <w:rPr>
+        <w:rFonts w:hint="default"/>
+      </w:rPr>
+    </w:lvl>
+    <w:lvl w:ilvl="1" w:tplc="04090019" w:tentative="1">
+      <w:start w:val="1"/>
+      <w:numFmt w:val="lowerLetter"/>
+      <w:lvlText w:val="%2."/>
+      <w:lvlJc w:val="left"/>
+      <w:pPr>
+        <w:ind w:left="1440" w:hanging="360"/>
+      </w:pPr>
+    </w:lvl>
+    <w:lvl w:ilvl="2" w:tplc="0409001B" w:tentative="1">
+      <w:start w:val="1"/>
+      <w:numFmt w:val="lowerRoman"/>
+      <w:lvlText w:val="%3."/>
+      <w:lvlJc w:val="right"/>
+      <w:pPr>
+        <w:ind w:left="2160" w:hanging="180"/>
+      </w:pPr>
+    </w:lvl>
+    <w:lvl w:ilvl="3" w:tplc="0409000F" w:tentative="1">
+      <w:start w:val="1"/>
+      <w:numFmt w:val="decimal"/>
+      <w:lvlText w:val="%4."/>
+      <w:lvlJc w:val="left"/>
+      <w:pPr>
+        <w:ind w:left="2880" w:hanging="360"/>
+      </w:pPr>
+    </w:lvl>
+    <w:lvl w:ilvl="4" w:tplc="04090019" w:tentative="1">
+      <w:start w:val="1"/>
+      <w:numFmt w:val="lowerLetter"/>
+      <w:lvlText w:val="%5."/>
+      <w:lvlJc w:val="left"/>
+      <w:pPr>
+        <w:ind w:left="3600" w:hanging="360"/>
+      </w:pPr>
+    </w:lvl>
+    <w:lvl w:ilvl="5" w:tplc="0409001B" w:tentative="1">
+      <w:start w:val="1"/>
+      <w:numFmt w:val="lowerRoman"/>
+      <w:lvlText w:val="%6."/>
+      <w:lvlJc w:val="right"/>
+      <w:pPr>
+        <w:ind w:left="4320" w:hanging="180"/>
+      </w:pPr>
+    </w:lvl>
+    <w:lvl w:ilvl="6" w:tplc="0409000F" w:tentative="1">
+      <w:start w:val="1"/>
+      <w:numFmt w:val="decimal"/>
+      <w:lvlText w:val="%7."/>
+      <w:lvlJc w:val="left"/>
+      <w:pPr>
+        <w:ind w:left="5040" w:hanging="360"/>
+      </w:pPr>
+    </w:lvl>
+    <w:lvl w:ilvl="7" w:tplc="04090019" w:tentative="1">
+      <w:start w:val="1"/>
+      <w:numFmt w:val="lowerLetter"/>
+      <w:lvlText w:val="%8."/>
+      <w:lvlJc w:val="left"/>
+      <w:pPr>
+        <w:ind w:left="5760" w:hanging="360"/>
+      </w:pPr>
+    </w:lvl>
+    <w:lvl w:ilvl="8" w:tplc="0409001B" w:tentative="1">
+      <w:start w:val="1"/>
+      <w:numFmt w:val="lowerRoman"/>
+      <w:lvlText w:val="%9."/>
+      <w:lvlJc w:val="right"/>
+      <w:pPr>
+        <w:ind w:left="6480" w:hanging="180"/>
+      </w:pPr>
+    </w:lvl>
+  </w:abstractNum>
+  <w:abstractNum w:abstractNumId="10" w15:restartNumberingAfterBreak="0">
     <w:nsid w:val="79F75609"/>
     <w:multiLevelType w:val="hybridMultilevel"/>
     <w:tmpl w:val="68805650"/>
@@ -6847,7 +8282,7 @@
       </w:pPr>
     </w:lvl>
   </w:abstractNum>
-  <w:abstractNum w:abstractNumId="9" w15:restartNumberingAfterBreak="0">
+  <w:abstractNum w:abstractNumId="11" w15:restartNumberingAfterBreak="0">
     <w:nsid w:val="7E1C4935"/>
     <w:multiLevelType w:val="hybridMultilevel"/>
     <w:tmpl w:val="0CFEC2B8"/>
@@ -6937,7 +8372,7 @@
     </w:lvl>
   </w:abstractNum>
   <w:num w:numId="1" w16cid:durableId="762260044">
-    <w:abstractNumId w:val="9"/>
+    <w:abstractNumId w:val="11"/>
   </w:num>
   <w:num w:numId="2" w16cid:durableId="26300502">
     <w:abstractNumId w:val="3"/>
@@ -6946,10 +8381,10 @@
     <w:abstractNumId w:val="2"/>
   </w:num>
   <w:num w:numId="4" w16cid:durableId="838931603">
-    <w:abstractNumId w:val="7"/>
+    <w:abstractNumId w:val="8"/>
   </w:num>
   <w:num w:numId="5" w16cid:durableId="219557314">
-    <w:abstractNumId w:val="5"/>
+    <w:abstractNumId w:val="6"/>
   </w:num>
   <w:num w:numId="6" w16cid:durableId="2031026655">
     <w:abstractNumId w:val="1"/>
@@ -6958,13 +8393,19 @@
     <w:abstractNumId w:val="0"/>
   </w:num>
   <w:num w:numId="8" w16cid:durableId="291181361">
-    <w:abstractNumId w:val="6"/>
+    <w:abstractNumId w:val="7"/>
   </w:num>
   <w:num w:numId="9" w16cid:durableId="944196054">
     <w:abstractNumId w:val="4"/>
   </w:num>
   <w:num w:numId="10" w16cid:durableId="459569744">
-    <w:abstractNumId w:val="8"/>
+    <w:abstractNumId w:val="10"/>
+  </w:num>
+  <w:num w:numId="11" w16cid:durableId="779951107">
+    <w:abstractNumId w:val="5"/>
+  </w:num>
+  <w:num w:numId="12" w16cid:durableId="2118601945">
+    <w:abstractNumId w:val="9"/>
   </w:num>
 </w:numbering>
 </file>

--- a/numpy.docx
+++ b/numpy.docx
@@ -480,6 +480,18 @@
     </w:p>
     <w:p>
       <w:pPr>
+        <w:pStyle w:val="ListParagraph"/>
+        <w:numPr>
+          <w:ilvl w:val="0"/>
+          <w:numId w:val="1"/>
+        </w:numPr>
+        <w:rPr>
+          <w:lang w:val="en-US"/>
+        </w:rPr>
+      </w:pPr>
+    </w:p>
+    <w:p>
+      <w:pPr>
         <w:rPr>
           <w:lang w:val="en-US"/>
         </w:rPr>
@@ -796,6 +808,7 @@
         <w:rPr>
           <w:lang w:val="en-US"/>
         </w:rPr>
+        <w:lastRenderedPageBreak/>
         <w:t>“foo” có giá trị là [4, 10, 18]</w:t>
       </w:r>
     </w:p>
@@ -814,7 +827,6 @@
         <w:rPr>
           <w:lang w:val="en-US"/>
         </w:rPr>
-        <w:lastRenderedPageBreak/>
         <w:t>Chồng Các Numpy Array Lên Nhau?</w:t>
       </w:r>
     </w:p>
@@ -1833,6 +1845,7 @@
               <w:rPr>
                 <w:lang w:val="en-US"/>
               </w:rPr>
+              <w:lastRenderedPageBreak/>
               <w:t>&lt;Có Giữ Chiều Không&gt;</w:t>
             </w:r>
           </w:p>
@@ -1875,7 +1888,6 @@
         <w:rPr>
           <w:lang w:val="en-US"/>
         </w:rPr>
-        <w:lastRenderedPageBreak/>
         <w:t>Nếu &lt;Chiều Tính&gt; = None, thì sẽ tính Variance của nguyên Tensor &lt;A&gt;</w:t>
       </w:r>
       <w:r>
@@ -3251,31 +3263,10 @@
     </w:p>
     <w:p>
       <w:pPr>
-        <w:rPr>
-          <w:lang w:val="en-US"/>
-        </w:rPr>
-      </w:pPr>
-    </w:p>
-    <w:p>
-      <w:pPr>
-        <w:outlineLvl w:val="0"/>
-        <w:rPr>
-          <w:lang w:val="en-US"/>
-        </w:rPr>
-      </w:pPr>
-      <w:r>
-        <w:rPr>
-          <w:lang w:val="en-US"/>
-        </w:rPr>
-        <w:t>Random – Ngẫu Nhiên:</w:t>
-      </w:r>
-    </w:p>
-    <w:p>
-      <w:pPr>
         <w:pStyle w:val="ListParagraph"/>
         <w:numPr>
           <w:ilvl w:val="0"/>
-          <w:numId w:val="10"/>
+          <w:numId w:val="7"/>
         </w:numPr>
         <w:rPr>
           <w:lang w:val="en-US"/>
@@ -3285,7 +3276,7 @@
         <w:rPr>
           <w:lang w:val="en-US"/>
         </w:rPr>
-        <w:t>Cách Import?</w:t>
+        <w:t>Trả Về Phiên Bản Numpy Array Bị Làm Phẳng?</w:t>
       </w:r>
     </w:p>
     <w:p>
@@ -3306,7 +3297,298 @@
         <w:rPr>
           <w:lang w:val="en-US"/>
         </w:rPr>
-        <w:t>from numpy import random</w:t>
+        <w:t xml:space="preserve">&lt;Numpy Array Phẳng&gt; = </w:t>
+      </w:r>
+      <w:r>
+        <w:rPr>
+          <w:lang w:val="en-US"/>
+        </w:rPr>
+        <w:t>&lt;Numpy Array&gt;.ravel(&lt;Thứ Tự&gt;)</w:t>
+      </w:r>
+    </w:p>
+    <w:p>
+      <w:pPr>
+        <w:pStyle w:val="ListParagraph"/>
+        <w:numPr>
+          <w:ilvl w:val="0"/>
+          <w:numId w:val="3"/>
+        </w:numPr>
+        <w:rPr>
+          <w:lang w:val="en-US"/>
+        </w:rPr>
+      </w:pPr>
+      <w:r>
+        <w:rPr>
+          <w:lang w:val="en-US"/>
+        </w:rPr>
+        <w:t>Mặc định</w:t>
+      </w:r>
+    </w:p>
+    <w:tbl>
+      <w:tblPr>
+        <w:tblStyle w:val="TableGrid"/>
+        <w:tblW w:w="0" w:type="auto"/>
+        <w:tblInd w:w="1080" w:type="dxa"/>
+        <w:tblLook w:val="04A0" w:firstRow="1" w:lastRow="0" w:firstColumn="1" w:lastColumn="0" w:noHBand="0" w:noVBand="1"/>
+      </w:tblPr>
+      <w:tblGrid>
+        <w:gridCol w:w="4100"/>
+        <w:gridCol w:w="4062"/>
+      </w:tblGrid>
+      <w:tr>
+        <w:tc>
+          <w:tcPr>
+            <w:tcW w:w="4621" w:type="dxa"/>
+          </w:tcPr>
+          <w:p>
+            <w:pPr>
+              <w:pStyle w:val="ListParagraph"/>
+              <w:ind w:left="0"/>
+              <w:jc w:val="center"/>
+              <w:rPr>
+                <w:lang w:val="en-US"/>
+              </w:rPr>
+            </w:pPr>
+            <w:r>
+              <w:rPr>
+                <w:lang w:val="en-US"/>
+              </w:rPr>
+              <w:t>&lt;Thứ Tự&gt;</w:t>
+            </w:r>
+          </w:p>
+        </w:tc>
+        <w:tc>
+          <w:tcPr>
+            <w:tcW w:w="4621" w:type="dxa"/>
+          </w:tcPr>
+          <w:p>
+            <w:pPr>
+              <w:pStyle w:val="ListParagraph"/>
+              <w:ind w:left="0"/>
+              <w:jc w:val="center"/>
+              <w:rPr>
+                <w:lang w:val="en-US"/>
+              </w:rPr>
+            </w:pPr>
+            <w:r>
+              <w:rPr>
+                <w:lang w:val="en-US"/>
+              </w:rPr>
+              <w:t>'C'</w:t>
+            </w:r>
+          </w:p>
+        </w:tc>
+      </w:tr>
+    </w:tbl>
+    <w:p>
+      <w:pPr>
+        <w:pStyle w:val="ListParagraph"/>
+        <w:numPr>
+          <w:ilvl w:val="0"/>
+          <w:numId w:val="3"/>
+        </w:numPr>
+        <w:rPr>
+          <w:lang w:val="en-US"/>
+        </w:rPr>
+      </w:pPr>
+      <w:r>
+        <w:rPr>
+          <w:lang w:val="en-US"/>
+        </w:rPr>
+        <w:t>Bảng hoạt động</w:t>
+      </w:r>
+    </w:p>
+    <w:tbl>
+      <w:tblPr>
+        <w:tblStyle w:val="TableGrid"/>
+        <w:tblW w:w="8208" w:type="dxa"/>
+        <w:tblInd w:w="1080" w:type="dxa"/>
+        <w:tblLook w:val="04A0" w:firstRow="1" w:lastRow="0" w:firstColumn="1" w:lastColumn="0" w:noHBand="0" w:noVBand="1"/>
+      </w:tblPr>
+      <w:tblGrid>
+        <w:gridCol w:w="1343"/>
+        <w:gridCol w:w="6865"/>
+      </w:tblGrid>
+      <w:tr>
+        <w:tc>
+          <w:tcPr>
+            <w:tcW w:w="1343" w:type="dxa"/>
+            <w:vAlign w:val="center"/>
+          </w:tcPr>
+          <w:p>
+            <w:pPr>
+              <w:pStyle w:val="ListParagraph"/>
+              <w:ind w:left="0"/>
+              <w:jc w:val="center"/>
+              <w:rPr>
+                <w:lang w:val="en-US"/>
+              </w:rPr>
+            </w:pPr>
+            <w:r>
+              <w:rPr>
+                <w:lang w:val="en-US"/>
+              </w:rPr>
+              <w:t>&lt;Thứ Tự&gt;</w:t>
+            </w:r>
+          </w:p>
+        </w:tc>
+        <w:tc>
+          <w:tcPr>
+            <w:tcW w:w="6865" w:type="dxa"/>
+          </w:tcPr>
+          <w:p>
+            <w:pPr>
+              <w:pStyle w:val="ListParagraph"/>
+              <w:ind w:left="0"/>
+              <w:rPr>
+                <w:lang w:val="en-US"/>
+              </w:rPr>
+            </w:pPr>
+          </w:p>
+        </w:tc>
+      </w:tr>
+      <w:tr>
+        <w:tc>
+          <w:tcPr>
+            <w:tcW w:w="1343" w:type="dxa"/>
+            <w:vAlign w:val="center"/>
+          </w:tcPr>
+          <w:p>
+            <w:pPr>
+              <w:pStyle w:val="ListParagraph"/>
+              <w:ind w:left="0"/>
+              <w:jc w:val="center"/>
+              <w:rPr>
+                <w:lang w:val="en-US"/>
+              </w:rPr>
+            </w:pPr>
+            <w:r>
+              <w:rPr>
+                <w:lang w:val="en-US"/>
+              </w:rPr>
+              <w:t>'C'</w:t>
+            </w:r>
+          </w:p>
+        </w:tc>
+        <w:tc>
+          <w:tcPr>
+            <w:tcW w:w="6865" w:type="dxa"/>
+            <w:vAlign w:val="center"/>
+          </w:tcPr>
+          <w:p>
+            <w:pPr>
+              <w:pStyle w:val="ListParagraph"/>
+              <w:ind w:left="0"/>
+              <w:jc w:val="center"/>
+              <w:rPr>
+                <w:lang w:val="en-US"/>
+              </w:rPr>
+            </w:pPr>
+            <w:r>
+              <w:rPr>
+                <w:lang w:val="en-US"/>
+              </w:rPr>
+              <w:t>&lt;Numpy Array Phẳng&gt; dùng chung dữ liệu với &lt;Numpy Array&gt;, thứ tự đọc là từ chiều cuối tới chiều đầu, ví dụ 000, 001, 002, 010, 011, 012, …</w:t>
+            </w:r>
+          </w:p>
+        </w:tc>
+      </w:tr>
+      <w:tr>
+        <w:tc>
+          <w:tcPr>
+            <w:tcW w:w="1343" w:type="dxa"/>
+            <w:vAlign w:val="center"/>
+          </w:tcPr>
+          <w:p>
+            <w:pPr>
+              <w:pStyle w:val="ListParagraph"/>
+              <w:ind w:left="0"/>
+              <w:jc w:val="center"/>
+              <w:rPr>
+                <w:lang w:val="en-US"/>
+              </w:rPr>
+            </w:pPr>
+            <w:r>
+              <w:rPr>
+                <w:lang w:val="en-US"/>
+              </w:rPr>
+              <w:t>'</w:t>
+            </w:r>
+            <w:r>
+              <w:rPr>
+                <w:lang w:val="en-US"/>
+              </w:rPr>
+              <w:t>F</w:t>
+            </w:r>
+            <w:r>
+              <w:rPr>
+                <w:lang w:val="en-US"/>
+              </w:rPr>
+              <w:t>'</w:t>
+            </w:r>
+          </w:p>
+        </w:tc>
+        <w:tc>
+          <w:tcPr>
+            <w:tcW w:w="6865" w:type="dxa"/>
+            <w:vAlign w:val="center"/>
+          </w:tcPr>
+          <w:p>
+            <w:pPr>
+              <w:pStyle w:val="ListParagraph"/>
+              <w:ind w:left="0"/>
+              <w:jc w:val="center"/>
+              <w:rPr>
+                <w:lang w:val="en-US"/>
+              </w:rPr>
+            </w:pPr>
+            <w:r>
+              <w:rPr>
+                <w:lang w:val="en-US"/>
+              </w:rPr>
+              <w:t xml:space="preserve">&lt;Numpy Array Phẳng&gt; </w:t>
+            </w:r>
+            <w:r>
+              <w:rPr>
+                <w:lang w:val="en-US"/>
+              </w:rPr>
+              <w:t xml:space="preserve">không </w:t>
+            </w:r>
+            <w:r>
+              <w:rPr>
+                <w:lang w:val="en-US"/>
+              </w:rPr>
+              <w:t>dùng chung dữ liệu với &lt;Numpy Array&gt;,</w:t>
+            </w:r>
+            <w:r>
+              <w:rPr>
+                <w:lang w:val="en-US"/>
+              </w:rPr>
+              <w:t xml:space="preserve"> thứ tự đọc là từ chiều đầu tới chiều cuối, ví dụ 000, 100, 200, 010, 110, 210, …</w:t>
+            </w:r>
+          </w:p>
+        </w:tc>
+      </w:tr>
+    </w:tbl>
+    <w:p>
+      <w:pPr>
+        <w:rPr>
+          <w:lang w:val="en-US"/>
+        </w:rPr>
+      </w:pPr>
+    </w:p>
+    <w:p>
+      <w:pPr>
+        <w:outlineLvl w:val="0"/>
+        <w:rPr>
+          <w:lang w:val="en-US"/>
+        </w:rPr>
+      </w:pPr>
+      <w:r>
+        <w:rPr>
+          <w:lang w:val="en-US"/>
+        </w:rPr>
+        <w:t>Random – Ngẫu Nhiên:</w:t>
       </w:r>
     </w:p>
     <w:p>
@@ -3324,7 +3606,7 @@
         <w:rPr>
           <w:lang w:val="en-US"/>
         </w:rPr>
-        <w:t>Tạo Numpy Array Có Giá Trị Ngẫu Nhiên Thuộc Phân Phối Chuẩn Tắc?</w:t>
+        <w:t>Cách Import?</w:t>
       </w:r>
     </w:p>
     <w:p>
@@ -3345,6 +3627,84 @@
         <w:rPr>
           <w:lang w:val="en-US"/>
         </w:rPr>
+        <w:t>from numpy import random</w:t>
+      </w:r>
+    </w:p>
+    <w:p>
+      <w:pPr>
+        <w:pStyle w:val="ListParagraph"/>
+        <w:numPr>
+          <w:ilvl w:val="0"/>
+          <w:numId w:val="10"/>
+        </w:numPr>
+        <w:rPr>
+          <w:lang w:val="en-US"/>
+        </w:rPr>
+      </w:pPr>
+      <w:r>
+        <w:rPr>
+          <w:lang w:val="en-US"/>
+        </w:rPr>
+        <w:t>Chỉ Định Seed?</w:t>
+      </w:r>
+    </w:p>
+    <w:p>
+      <w:pPr>
+        <w:pStyle w:val="ListParagraph"/>
+        <w:pBdr>
+          <w:top w:val="single" w:sz="4" w:space="1" w:color="auto"/>
+          <w:left w:val="single" w:sz="4" w:space="4" w:color="auto"/>
+          <w:bottom w:val="single" w:sz="4" w:space="1" w:color="auto"/>
+          <w:right w:val="single" w:sz="4" w:space="4" w:color="auto"/>
+        </w:pBdr>
+        <w:ind w:left="1080"/>
+        <w:rPr>
+          <w:lang w:val="en-US"/>
+        </w:rPr>
+      </w:pPr>
+      <w:r>
+        <w:rPr>
+          <w:lang w:val="en-US"/>
+        </w:rPr>
+        <w:t>random.seed(&lt;Số Nguyên&gt;)</w:t>
+      </w:r>
+    </w:p>
+    <w:p>
+      <w:pPr>
+        <w:pStyle w:val="ListParagraph"/>
+        <w:numPr>
+          <w:ilvl w:val="0"/>
+          <w:numId w:val="10"/>
+        </w:numPr>
+        <w:rPr>
+          <w:lang w:val="en-US"/>
+        </w:rPr>
+      </w:pPr>
+      <w:r>
+        <w:rPr>
+          <w:lang w:val="en-US"/>
+        </w:rPr>
+        <w:t>Tạo Numpy Array Có Giá Trị Ngẫu Nhiên Thuộc Phân Phối Chuẩn Tắc?</w:t>
+      </w:r>
+    </w:p>
+    <w:p>
+      <w:pPr>
+        <w:pStyle w:val="ListParagraph"/>
+        <w:pBdr>
+          <w:top w:val="single" w:sz="4" w:space="1" w:color="auto"/>
+          <w:left w:val="single" w:sz="4" w:space="4" w:color="auto"/>
+          <w:bottom w:val="single" w:sz="4" w:space="1" w:color="auto"/>
+          <w:right w:val="single" w:sz="4" w:space="4" w:color="auto"/>
+        </w:pBdr>
+        <w:ind w:left="1080"/>
+        <w:rPr>
+          <w:lang w:val="en-US"/>
+        </w:rPr>
+      </w:pPr>
+      <w:r>
+        <w:rPr>
+          <w:lang w:val="en-US"/>
+        </w:rPr>
         <w:t>random.randn(&lt;Shape&gt;)</w:t>
       </w:r>
     </w:p>
@@ -3363,26 +3723,102 @@
         <w:rPr>
           <w:lang w:val="en-US"/>
         </w:rPr>
-        <w:t>Hoạt động đéo khác gì việc tạo Tensor với phân phối chuẩn tắc</w:t>
-      </w:r>
-    </w:p>
-    <w:p>
-      <w:pPr>
-        <w:rPr>
-          <w:lang w:val="en-US"/>
-        </w:rPr>
-      </w:pPr>
-    </w:p>
-    <w:p>
-      <w:pPr>
-        <w:rPr>
-          <w:lang w:val="en-US"/>
-        </w:rPr>
-      </w:pPr>
-      <w:r>
-        <w:rPr>
-          <w:lang w:val="en-US"/>
-        </w:rPr>
+        <w:t xml:space="preserve">Hoạt động đéo khác gì </w:t>
+      </w:r>
+      <w:r>
+        <w:rPr>
+          <w:lang w:val="en-US"/>
+        </w:rPr>
+        <w:t>torch.randn</w:t>
+      </w:r>
+    </w:p>
+    <w:p>
+      <w:pPr>
+        <w:pStyle w:val="ListParagraph"/>
+        <w:numPr>
+          <w:ilvl w:val="0"/>
+          <w:numId w:val="10"/>
+        </w:numPr>
+        <w:rPr>
+          <w:lang w:val="en-US"/>
+        </w:rPr>
+      </w:pPr>
+      <w:r>
+        <w:rPr>
+          <w:lang w:val="en-US"/>
+        </w:rPr>
+        <w:t>Tạo Numpy Array Có Giá Trị Là Số Nguyên Ngẫu Nhiên?</w:t>
+      </w:r>
+    </w:p>
+    <w:p>
+      <w:pPr>
+        <w:pStyle w:val="ListParagraph"/>
+        <w:pBdr>
+          <w:top w:val="single" w:sz="4" w:space="1" w:color="auto"/>
+          <w:left w:val="single" w:sz="4" w:space="4" w:color="auto"/>
+          <w:bottom w:val="single" w:sz="4" w:space="1" w:color="auto"/>
+          <w:right w:val="single" w:sz="4" w:space="4" w:color="auto"/>
+        </w:pBdr>
+        <w:ind w:left="1080"/>
+        <w:rPr>
+          <w:lang w:val="en-US"/>
+        </w:rPr>
+      </w:pPr>
+      <w:r>
+        <w:rPr>
+          <w:lang w:val="en-US"/>
+        </w:rPr>
+        <w:t>r</w:t>
+      </w:r>
+      <w:r>
+        <w:rPr>
+          <w:lang w:val="en-US"/>
+        </w:rPr>
+        <w:t>andom.randint(&lt;Min&gt;, &lt;Max&gt;, &lt;Shape&gt;)</w:t>
+      </w:r>
+    </w:p>
+    <w:p>
+      <w:pPr>
+        <w:pStyle w:val="ListParagraph"/>
+        <w:numPr>
+          <w:ilvl w:val="0"/>
+          <w:numId w:val="3"/>
+        </w:numPr>
+        <w:rPr>
+          <w:lang w:val="en-US"/>
+        </w:rPr>
+      </w:pPr>
+      <w:r>
+        <w:rPr>
+          <w:lang w:val="en-US"/>
+        </w:rPr>
+        <w:t xml:space="preserve">Hoạt động đéo khác gì </w:t>
+      </w:r>
+      <w:r>
+        <w:rPr>
+          <w:lang w:val="en-US"/>
+        </w:rPr>
+        <w:t>torch.randint</w:t>
+      </w:r>
+    </w:p>
+    <w:p>
+      <w:pPr>
+        <w:rPr>
+          <w:lang w:val="en-US"/>
+        </w:rPr>
+      </w:pPr>
+    </w:p>
+    <w:p>
+      <w:pPr>
+        <w:rPr>
+          <w:lang w:val="en-US"/>
+        </w:rPr>
+      </w:pPr>
+      <w:r>
+        <w:rPr>
+          <w:lang w:val="en-US"/>
+        </w:rPr>
+        <w:lastRenderedPageBreak/>
         <w:t>N</w:t>
       </w:r>
       <w:r>
@@ -4076,7 +4512,6 @@
           <w:rFonts w:eastAsiaTheme="minorEastAsia"/>
           <w:lang w:val="en-US"/>
         </w:rPr>
-        <w:lastRenderedPageBreak/>
         <w:t xml:space="preserve">= </w:t>
       </w:r>
       <m:oMath>
@@ -4997,6 +5432,7 @@
         <w:rPr>
           <w:lang w:val="en-US"/>
         </w:rPr>
+        <w:lastRenderedPageBreak/>
         <w:tab/>
         <w:t xml:space="preserve">.ndim : </w:t>
       </w:r>
@@ -5514,7 +5950,6 @@
           <w:rFonts w:eastAsiaTheme="minorEastAsia"/>
           <w:lang w:val="en-US"/>
         </w:rPr>
-        <w:lastRenderedPageBreak/>
         <w:tab/>
       </w:r>
       <w:r>
@@ -6332,6 +6767,7 @@
           <w:rFonts w:eastAsiaTheme="minorEastAsia"/>
           <w:lang w:val="en-US"/>
         </w:rPr>
+        <w:lastRenderedPageBreak/>
         <w:tab/>
       </w:r>
       <w:r>

--- a/numpy.docx
+++ b/numpy.docx
@@ -489,44 +489,11 @@
           <w:lang w:val="en-US"/>
         </w:rPr>
       </w:pPr>
-    </w:p>
-    <w:p>
-      <w:pPr>
-        <w:rPr>
-          <w:lang w:val="en-US"/>
-        </w:rPr>
-      </w:pPr>
-    </w:p>
-    <w:p>
-      <w:pPr>
-        <w:outlineLvl w:val="0"/>
-        <w:rPr>
-          <w:lang w:val="en-US"/>
-        </w:rPr>
-      </w:pPr>
-      <w:r>
-        <w:rPr>
-          <w:lang w:val="en-US"/>
-        </w:rPr>
-        <w:t>Numpy:</w:t>
-      </w:r>
-    </w:p>
-    <w:p>
-      <w:pPr>
-        <w:pStyle w:val="ListParagraph"/>
-        <w:numPr>
-          <w:ilvl w:val="0"/>
-          <w:numId w:val="6"/>
-        </w:numPr>
-        <w:rPr>
-          <w:lang w:val="en-US"/>
-        </w:rPr>
-      </w:pPr>
-      <w:r>
-        <w:rPr>
-          <w:lang w:val="en-US"/>
-        </w:rPr>
-        <w:t>Cách Import?</w:t>
+      <w:r>
+        <w:rPr>
+          <w:lang w:val="en-US"/>
+        </w:rPr>
+        <w:t>Tính Norm?</w:t>
       </w:r>
     </w:p>
     <w:p>
@@ -547,127 +514,7 @@
         <w:rPr>
           <w:lang w:val="en-US"/>
         </w:rPr>
-        <w:t>import numpy as np</w:t>
-      </w:r>
-    </w:p>
-    <w:p>
-      <w:pPr>
-        <w:pStyle w:val="ListParagraph"/>
-        <w:numPr>
-          <w:ilvl w:val="0"/>
-          <w:numId w:val="6"/>
-        </w:numPr>
-        <w:rPr>
-          <w:lang w:val="en-US"/>
-        </w:rPr>
-      </w:pPr>
-      <w:r>
-        <w:rPr>
-          <w:lang w:val="en-US"/>
-        </w:rPr>
-        <w:t>Keep Dimension?</w:t>
-      </w:r>
-    </w:p>
-    <w:p>
-      <w:pPr>
-        <w:pStyle w:val="ListParagraph"/>
-        <w:numPr>
-          <w:ilvl w:val="0"/>
-          <w:numId w:val="3"/>
-        </w:numPr>
-        <w:rPr>
-          <w:lang w:val="en-US"/>
-        </w:rPr>
-      </w:pPr>
-      <w:r>
-        <w:rPr>
-          <w:lang w:val="en-US"/>
-        </w:rPr>
-        <w:t>Các hàm trong Numpy sẽ có thêm tham số keepdims, mặc định nó = False, nghĩa là, khi 1 hàm trong Numpy hoạt động trên 1</w:t>
-      </w:r>
-      <w:r>
-        <w:rPr>
-          <w:lang w:val="en-US"/>
-        </w:rPr>
-        <w:t xml:space="preserve"> số</w:t>
-      </w:r>
-      <w:r>
-        <w:rPr>
-          <w:lang w:val="en-US"/>
-        </w:rPr>
-        <w:t xml:space="preserve"> chiều nào đó của Input, và </w:t>
-      </w:r>
-      <w:r>
-        <w:rPr>
-          <w:lang w:val="en-US"/>
-        </w:rPr>
-        <w:t xml:space="preserve">những </w:t>
-      </w:r>
-      <w:r>
-        <w:rPr>
-          <w:lang w:val="en-US"/>
-        </w:rPr>
-        <w:t xml:space="preserve">chiều này bị sụp về kích thước 1, thì kết quả cuối cùng sẽ loại bỏ </w:t>
-      </w:r>
-      <w:r>
-        <w:rPr>
-          <w:lang w:val="en-US"/>
-        </w:rPr>
-        <w:t xml:space="preserve">những </w:t>
-      </w:r>
-      <w:r>
-        <w:rPr>
-          <w:lang w:val="en-US"/>
-        </w:rPr>
-        <w:t xml:space="preserve">chiều này, ngược lại nếu keepdims = True, thì vẫn giữ </w:t>
-      </w:r>
-      <w:r>
-        <w:rPr>
-          <w:lang w:val="en-US"/>
-        </w:rPr>
-        <w:t xml:space="preserve">những </w:t>
-      </w:r>
-      <w:r>
-        <w:rPr>
-          <w:lang w:val="en-US"/>
-        </w:rPr>
-        <w:t>chiều này</w:t>
-      </w:r>
-    </w:p>
-    <w:p>
-      <w:pPr>
-        <w:pStyle w:val="ListParagraph"/>
-        <w:numPr>
-          <w:ilvl w:val="0"/>
-          <w:numId w:val="3"/>
-        </w:numPr>
-        <w:rPr>
-          <w:lang w:val="en-US"/>
-        </w:rPr>
-      </w:pPr>
-      <w:r>
-        <w:rPr>
-          <w:lang w:val="en-US"/>
-        </w:rPr>
-        <w:t>Numpy Array có thể có Shape = (), khi này nó chỉ là 1 con số</w:t>
-      </w:r>
-    </w:p>
-    <w:p>
-      <w:pPr>
-        <w:pStyle w:val="ListParagraph"/>
-        <w:numPr>
-          <w:ilvl w:val="0"/>
-          <w:numId w:val="6"/>
-        </w:numPr>
-        <w:rPr>
-          <w:lang w:val="en-US"/>
-        </w:rPr>
-      </w:pPr>
-      <w:r>
-        <w:rPr>
-          <w:lang w:val="en-US"/>
-        </w:rPr>
-        <w:t>Nhân 2 Ma Trận?</w:t>
+        <w:t>&lt;Norm&gt; = la.norm(</w:t>
       </w:r>
     </w:p>
     <w:p>
@@ -688,49 +535,7 @@
         <w:rPr>
           <w:lang w:val="en-US"/>
         </w:rPr>
-        <w:t>&lt;Kết Quả&gt; =</w:t>
-      </w:r>
-      <w:r>
-        <w:rPr>
-          <w:lang w:val="en-US"/>
-        </w:rPr>
-        <w:t xml:space="preserve"> </w:t>
-      </w:r>
-      <w:r>
-        <w:rPr>
-          <w:lang w:val="en-US"/>
-        </w:rPr>
-        <w:t>&lt;Ma Trận 1&gt;</w:t>
-      </w:r>
-      <w:r>
-        <w:rPr>
-          <w:lang w:val="en-US"/>
-        </w:rPr>
-        <w:t xml:space="preserve"> @ </w:t>
-      </w:r>
-      <w:r>
-        <w:rPr>
-          <w:lang w:val="en-US"/>
-        </w:rPr>
-        <w:t>&lt;Ma Trận 2&gt;</w:t>
-      </w:r>
-    </w:p>
-    <w:p>
-      <w:pPr>
-        <w:pStyle w:val="ListParagraph"/>
-        <w:numPr>
-          <w:ilvl w:val="0"/>
-          <w:numId w:val="6"/>
-        </w:numPr>
-        <w:rPr>
-          <w:lang w:val="en-US"/>
-        </w:rPr>
-      </w:pPr>
-      <w:r>
-        <w:rPr>
-          <w:lang w:val="en-US"/>
-        </w:rPr>
-        <w:t>Nhân Từng Phần Tử Trong Mảng?</w:t>
+        <w:t xml:space="preserve">    &lt;Numpy Array&gt;, ord = &lt;Loại Norm&gt;, </w:t>
       </w:r>
     </w:p>
     <w:p>
@@ -751,25 +556,7 @@
         <w:rPr>
           <w:lang w:val="en-US"/>
         </w:rPr>
-        <w:t>&lt;Kết Quả&gt; = np.multiply(&lt;Mảng 1&gt;, &lt;Mảng 2&gt;)</w:t>
-      </w:r>
-    </w:p>
-    <w:p>
-      <w:pPr>
-        <w:pStyle w:val="ListParagraph"/>
-        <w:numPr>
-          <w:ilvl w:val="0"/>
-          <w:numId w:val="3"/>
-        </w:numPr>
-        <w:rPr>
-          <w:lang w:val="en-US"/>
-        </w:rPr>
-      </w:pPr>
-      <w:r>
-        <w:rPr>
-          <w:lang w:val="en-US"/>
-        </w:rPr>
-        <w:t>Ví dụ</w:t>
+        <w:t xml:space="preserve">    axis = &lt;Trục&gt;, keepdims = &lt;Có Giữ Chiều Không&gt;</w:t>
       </w:r>
     </w:p>
     <w:p>
@@ -790,7 +577,7 @@
         <w:rPr>
           <w:lang w:val="en-US"/>
         </w:rPr>
-        <w:t>foo = np.multiply([1, 2, 3], [4, 5, 6])</w:t>
+        <w:t>)</w:t>
       </w:r>
     </w:p>
     <w:p>
@@ -808,7 +595,1846 @@
         <w:rPr>
           <w:lang w:val="en-US"/>
         </w:rPr>
-        <w:lastRenderedPageBreak/>
+        <w:t>Mặc định</w:t>
+      </w:r>
+    </w:p>
+    <w:tbl>
+      <w:tblPr>
+        <w:tblStyle w:val="TableGrid"/>
+        <w:tblW w:w="0" w:type="auto"/>
+        <w:tblInd w:w="1080" w:type="dxa"/>
+        <w:tblLook w:val="04A0" w:firstRow="1" w:lastRow="0" w:firstColumn="1" w:lastColumn="0" w:noHBand="0" w:noVBand="1"/>
+      </w:tblPr>
+      <w:tblGrid>
+        <w:gridCol w:w="4097"/>
+        <w:gridCol w:w="4065"/>
+      </w:tblGrid>
+      <w:tr>
+        <w:tc>
+          <w:tcPr>
+            <w:tcW w:w="4621" w:type="dxa"/>
+          </w:tcPr>
+          <w:p>
+            <w:pPr>
+              <w:pStyle w:val="ListParagraph"/>
+              <w:ind w:left="0"/>
+              <w:jc w:val="center"/>
+              <w:rPr>
+                <w:lang w:val="en-US"/>
+              </w:rPr>
+            </w:pPr>
+            <w:r>
+              <w:rPr>
+                <w:lang w:val="en-US"/>
+              </w:rPr>
+              <w:t>&lt;Loại Norm&gt;</w:t>
+            </w:r>
+          </w:p>
+        </w:tc>
+        <w:tc>
+          <w:tcPr>
+            <w:tcW w:w="4621" w:type="dxa"/>
+          </w:tcPr>
+          <w:p>
+            <w:pPr>
+              <w:pStyle w:val="ListParagraph"/>
+              <w:ind w:left="0"/>
+              <w:jc w:val="center"/>
+              <w:rPr>
+                <w:lang w:val="en-US"/>
+              </w:rPr>
+            </w:pPr>
+            <w:r>
+              <w:rPr>
+                <w:lang w:val="en-US"/>
+              </w:rPr>
+              <w:t>None</w:t>
+            </w:r>
+          </w:p>
+        </w:tc>
+      </w:tr>
+      <w:tr>
+        <w:tc>
+          <w:tcPr>
+            <w:tcW w:w="4621" w:type="dxa"/>
+          </w:tcPr>
+          <w:p>
+            <w:pPr>
+              <w:pStyle w:val="ListParagraph"/>
+              <w:ind w:left="0"/>
+              <w:jc w:val="center"/>
+              <w:rPr>
+                <w:lang w:val="en-US"/>
+              </w:rPr>
+            </w:pPr>
+            <w:r>
+              <w:rPr>
+                <w:lang w:val="en-US"/>
+              </w:rPr>
+              <w:t>&lt;Trục&gt;</w:t>
+            </w:r>
+          </w:p>
+        </w:tc>
+        <w:tc>
+          <w:tcPr>
+            <w:tcW w:w="4621" w:type="dxa"/>
+          </w:tcPr>
+          <w:p>
+            <w:pPr>
+              <w:pStyle w:val="ListParagraph"/>
+              <w:ind w:left="0"/>
+              <w:jc w:val="center"/>
+              <w:rPr>
+                <w:lang w:val="en-US"/>
+              </w:rPr>
+            </w:pPr>
+            <w:r>
+              <w:rPr>
+                <w:lang w:val="en-US"/>
+              </w:rPr>
+              <w:t>None</w:t>
+            </w:r>
+          </w:p>
+        </w:tc>
+      </w:tr>
+      <w:tr>
+        <w:tc>
+          <w:tcPr>
+            <w:tcW w:w="4621" w:type="dxa"/>
+          </w:tcPr>
+          <w:p>
+            <w:pPr>
+              <w:pStyle w:val="ListParagraph"/>
+              <w:ind w:left="0"/>
+              <w:jc w:val="center"/>
+              <w:rPr>
+                <w:lang w:val="en-US"/>
+              </w:rPr>
+            </w:pPr>
+            <w:r>
+              <w:rPr>
+                <w:lang w:val="en-US"/>
+              </w:rPr>
+              <w:t>&lt;Có Giữ Chiều Không&gt;</w:t>
+            </w:r>
+          </w:p>
+        </w:tc>
+        <w:tc>
+          <w:tcPr>
+            <w:tcW w:w="4621" w:type="dxa"/>
+          </w:tcPr>
+          <w:p>
+            <w:pPr>
+              <w:pStyle w:val="ListParagraph"/>
+              <w:ind w:left="0"/>
+              <w:jc w:val="center"/>
+              <w:rPr>
+                <w:lang w:val="en-US"/>
+              </w:rPr>
+            </w:pPr>
+            <w:r>
+              <w:rPr>
+                <w:lang w:val="en-US"/>
+              </w:rPr>
+              <w:t>False</w:t>
+            </w:r>
+          </w:p>
+        </w:tc>
+      </w:tr>
+    </w:tbl>
+    <w:p>
+      <w:pPr>
+        <w:pStyle w:val="ListParagraph"/>
+        <w:numPr>
+          <w:ilvl w:val="0"/>
+          <w:numId w:val="3"/>
+        </w:numPr>
+        <w:rPr>
+          <w:lang w:val="en-US"/>
+        </w:rPr>
+      </w:pPr>
+      <w:r>
+        <w:rPr>
+          <w:lang w:val="en-US"/>
+        </w:rPr>
+        <w:t>Xét trường hợp &lt;Trục&gt; = None</w:t>
+      </w:r>
+    </w:p>
+    <w:tbl>
+      <w:tblPr>
+        <w:tblStyle w:val="TableGrid"/>
+        <w:tblW w:w="8208" w:type="dxa"/>
+        <w:tblInd w:w="1080" w:type="dxa"/>
+        <w:tblLook w:val="04A0" w:firstRow="1" w:lastRow="0" w:firstColumn="1" w:lastColumn="0" w:noHBand="0" w:noVBand="1"/>
+      </w:tblPr>
+      <w:tblGrid>
+        <w:gridCol w:w="1611"/>
+        <w:gridCol w:w="2620"/>
+        <w:gridCol w:w="3977"/>
+      </w:tblGrid>
+      <w:tr>
+        <w:tc>
+          <w:tcPr>
+            <w:tcW w:w="1611" w:type="dxa"/>
+            <w:vAlign w:val="center"/>
+          </w:tcPr>
+          <w:p>
+            <w:pPr>
+              <w:pStyle w:val="ListParagraph"/>
+              <w:ind w:left="0"/>
+              <w:jc w:val="center"/>
+              <w:rPr>
+                <w:lang w:val="en-US"/>
+              </w:rPr>
+            </w:pPr>
+            <w:r>
+              <w:rPr>
+                <w:lang w:val="en-US"/>
+              </w:rPr>
+              <w:t>&lt;Loại Norm&gt;</w:t>
+            </w:r>
+          </w:p>
+        </w:tc>
+        <w:tc>
+          <w:tcPr>
+            <w:tcW w:w="2620" w:type="dxa"/>
+            <w:vAlign w:val="center"/>
+          </w:tcPr>
+          <w:p>
+            <w:pPr>
+              <w:pStyle w:val="ListParagraph"/>
+              <w:ind w:left="0"/>
+              <w:jc w:val="center"/>
+              <w:rPr>
+                <w:lang w:val="en-US"/>
+              </w:rPr>
+            </w:pPr>
+            <w:r>
+              <w:rPr>
+                <w:lang w:val="en-US"/>
+              </w:rPr>
+              <w:t>&lt;Numpy Array&gt; Shape</w:t>
+            </w:r>
+          </w:p>
+        </w:tc>
+        <w:tc>
+          <w:tcPr>
+            <w:tcW w:w="3977" w:type="dxa"/>
+            <w:vAlign w:val="center"/>
+          </w:tcPr>
+          <w:p>
+            <w:pPr>
+              <w:pStyle w:val="ListParagraph"/>
+              <w:ind w:left="0"/>
+              <w:jc w:val="center"/>
+              <w:rPr>
+                <w:lang w:val="en-US"/>
+              </w:rPr>
+            </w:pPr>
+            <w:r>
+              <w:rPr>
+                <w:lang w:val="en-US"/>
+              </w:rPr>
+              <w:t>Cách tính</w:t>
+            </w:r>
+          </w:p>
+        </w:tc>
+      </w:tr>
+      <w:tr>
+        <w:tc>
+          <w:tcPr>
+            <w:tcW w:w="1611" w:type="dxa"/>
+            <w:vAlign w:val="center"/>
+          </w:tcPr>
+          <w:p>
+            <w:pPr>
+              <w:pStyle w:val="ListParagraph"/>
+              <w:ind w:left="0"/>
+              <w:jc w:val="center"/>
+              <w:rPr>
+                <w:lang w:val="en-US"/>
+              </w:rPr>
+            </w:pPr>
+            <w:r>
+              <w:rPr>
+                <w:lang w:val="en-US"/>
+              </w:rPr>
+              <w:t>None</w:t>
+            </w:r>
+          </w:p>
+        </w:tc>
+        <w:tc>
+          <w:tcPr>
+            <w:tcW w:w="2620" w:type="dxa"/>
+            <w:vAlign w:val="center"/>
+          </w:tcPr>
+          <w:p>
+            <w:pPr>
+              <w:pStyle w:val="ListParagraph"/>
+              <w:ind w:left="0"/>
+              <w:jc w:val="center"/>
+              <w:rPr>
+                <w:lang w:val="en-US"/>
+              </w:rPr>
+            </w:pPr>
+            <w:r>
+              <w:rPr>
+                <w:lang w:val="en-US"/>
+              </w:rPr>
+              <w:t>Bất kì</w:t>
+            </w:r>
+          </w:p>
+        </w:tc>
+        <w:tc>
+          <w:tcPr>
+            <w:tcW w:w="3977" w:type="dxa"/>
+            <w:vMerge w:val="restart"/>
+            <w:vAlign w:val="center"/>
+          </w:tcPr>
+          <w:p>
+            <w:pPr>
+              <w:pStyle w:val="ListParagraph"/>
+              <w:ind w:left="0"/>
+              <w:jc w:val="center"/>
+              <w:rPr>
+                <w:lang w:val="en-US"/>
+              </w:rPr>
+            </w:pPr>
+            <w:r>
+              <w:rPr>
+                <w:lang w:val="en-US"/>
+              </w:rPr>
+              <w:t>Tính bình phương Module mỗi phần tử trong</w:t>
+            </w:r>
+            <w:r>
+              <w:rPr>
+                <w:lang w:val="en-US"/>
+              </w:rPr>
+              <w:t xml:space="preserve"> &lt;Numpy Array&gt;, rồi cộng tất cả lại, rồi lấy căn bậc 2, nghĩa là dùng Euclidean Norm</w:t>
+            </w:r>
+          </w:p>
+        </w:tc>
+      </w:tr>
+      <w:tr>
+        <w:tc>
+          <w:tcPr>
+            <w:tcW w:w="1611" w:type="dxa"/>
+            <w:vAlign w:val="center"/>
+          </w:tcPr>
+          <w:p>
+            <w:pPr>
+              <w:pStyle w:val="ListParagraph"/>
+              <w:ind w:left="0"/>
+              <w:jc w:val="center"/>
+              <w:rPr>
+                <w:lang w:val="en-US"/>
+              </w:rPr>
+            </w:pPr>
+            <w:r>
+              <w:rPr>
+                <w:lang w:val="en-US"/>
+              </w:rPr>
+              <w:t>'f'</w:t>
+            </w:r>
+            <w:r>
+              <w:rPr>
+                <w:lang w:val="en-US"/>
+              </w:rPr>
+              <w:t xml:space="preserve"> hoặc </w:t>
+            </w:r>
+            <w:r>
+              <w:rPr>
+                <w:lang w:val="en-US"/>
+              </w:rPr>
+              <w:t>'f</w:t>
+            </w:r>
+            <w:r>
+              <w:rPr>
+                <w:lang w:val="en-US"/>
+              </w:rPr>
+              <w:t>ro</w:t>
+            </w:r>
+            <w:r>
+              <w:rPr>
+                <w:lang w:val="en-US"/>
+              </w:rPr>
+              <w:t>'</w:t>
+            </w:r>
+          </w:p>
+        </w:tc>
+        <w:tc>
+          <w:tcPr>
+            <w:tcW w:w="2620" w:type="dxa"/>
+            <w:vAlign w:val="center"/>
+          </w:tcPr>
+          <w:p>
+            <w:pPr>
+              <w:pStyle w:val="ListParagraph"/>
+              <w:ind w:left="0"/>
+              <w:jc w:val="center"/>
+              <w:rPr>
+                <w:lang w:val="en-US"/>
+              </w:rPr>
+            </w:pPr>
+            <w:r>
+              <w:rPr>
+                <w:lang w:val="en-US"/>
+              </w:rPr>
+              <w:t>2D</w:t>
+            </w:r>
+          </w:p>
+        </w:tc>
+        <w:tc>
+          <w:tcPr>
+            <w:tcW w:w="3977" w:type="dxa"/>
+            <w:vMerge/>
+            <w:vAlign w:val="center"/>
+          </w:tcPr>
+          <w:p>
+            <w:pPr>
+              <w:pStyle w:val="ListParagraph"/>
+              <w:ind w:left="0"/>
+              <w:jc w:val="center"/>
+              <w:rPr>
+                <w:lang w:val="en-US"/>
+              </w:rPr>
+            </w:pPr>
+          </w:p>
+        </w:tc>
+      </w:tr>
+      <w:tr>
+        <w:tc>
+          <w:tcPr>
+            <w:tcW w:w="1611" w:type="dxa"/>
+            <w:vAlign w:val="center"/>
+          </w:tcPr>
+          <w:p>
+            <w:pPr>
+              <w:pStyle w:val="ListParagraph"/>
+              <w:ind w:left="0"/>
+              <w:jc w:val="center"/>
+              <w:rPr>
+                <w:lang w:val="en-US"/>
+              </w:rPr>
+            </w:pPr>
+            <w:r>
+              <w:rPr>
+                <w:lang w:val="en-US"/>
+              </w:rPr>
+              <w:t>2</w:t>
+            </w:r>
+          </w:p>
+        </w:tc>
+        <w:tc>
+          <w:tcPr>
+            <w:tcW w:w="2620" w:type="dxa"/>
+            <w:vAlign w:val="center"/>
+          </w:tcPr>
+          <w:p>
+            <w:pPr>
+              <w:pStyle w:val="ListParagraph"/>
+              <w:ind w:left="0"/>
+              <w:jc w:val="center"/>
+              <w:rPr>
+                <w:lang w:val="en-US"/>
+              </w:rPr>
+            </w:pPr>
+            <w:r>
+              <w:rPr>
+                <w:lang w:val="en-US"/>
+              </w:rPr>
+              <w:t>1D</w:t>
+            </w:r>
+          </w:p>
+        </w:tc>
+        <w:tc>
+          <w:tcPr>
+            <w:tcW w:w="3977" w:type="dxa"/>
+            <w:vMerge/>
+            <w:vAlign w:val="center"/>
+          </w:tcPr>
+          <w:p>
+            <w:pPr>
+              <w:pStyle w:val="ListParagraph"/>
+              <w:ind w:left="0"/>
+              <w:jc w:val="center"/>
+              <w:rPr>
+                <w:lang w:val="en-US"/>
+              </w:rPr>
+            </w:pPr>
+          </w:p>
+        </w:tc>
+      </w:tr>
+      <w:tr>
+        <w:tc>
+          <w:tcPr>
+            <w:tcW w:w="1611" w:type="dxa"/>
+            <w:vAlign w:val="center"/>
+          </w:tcPr>
+          <w:p>
+            <w:pPr>
+              <w:pStyle w:val="ListParagraph"/>
+              <w:ind w:left="0"/>
+              <w:jc w:val="center"/>
+              <w:rPr>
+                <w:lang w:val="en-US"/>
+              </w:rPr>
+            </w:pPr>
+            <w:r>
+              <w:rPr>
+                <w:lang w:val="en-US"/>
+              </w:rPr>
+              <w:t>Các trường hợp còn lại</w:t>
+            </w:r>
+          </w:p>
+        </w:tc>
+        <w:tc>
+          <w:tcPr>
+            <w:tcW w:w="2620" w:type="dxa"/>
+            <w:vAlign w:val="center"/>
+          </w:tcPr>
+          <w:p>
+            <w:pPr>
+              <w:pStyle w:val="ListParagraph"/>
+              <w:ind w:left="0"/>
+              <w:jc w:val="center"/>
+              <w:rPr>
+                <w:lang w:val="en-US"/>
+              </w:rPr>
+            </w:pPr>
+            <w:r>
+              <w:rPr>
+                <w:lang w:val="en-US"/>
+              </w:rPr>
+              <w:t>Bất kì</w:t>
+            </w:r>
+          </w:p>
+        </w:tc>
+        <w:tc>
+          <w:tcPr>
+            <w:tcW w:w="3977" w:type="dxa"/>
+            <w:vAlign w:val="center"/>
+          </w:tcPr>
+          <w:p>
+            <w:pPr>
+              <w:pStyle w:val="ListParagraph"/>
+              <w:ind w:left="0"/>
+              <w:jc w:val="center"/>
+              <w:rPr>
+                <w:lang w:val="en-US"/>
+              </w:rPr>
+            </w:pPr>
+            <w:r>
+              <w:rPr>
+                <w:lang w:val="en-US"/>
+              </w:rPr>
+              <w:t>&lt;Trục&gt; sẽ được gán lại thành Tuple có giá trị từ 0 đến số chiều của &lt;Numpy Array&gt; – 1, ví dụ (0, 1</w:t>
+            </w:r>
+            <w:r>
+              <w:rPr>
+                <w:lang w:val="en-US"/>
+              </w:rPr>
+              <w:t>, 2), rồi chuyển tới giai đoạn bên dưới</w:t>
+            </w:r>
+          </w:p>
+        </w:tc>
+      </w:tr>
+    </w:tbl>
+    <w:p>
+      <w:pPr>
+        <w:pStyle w:val="ListParagraph"/>
+        <w:numPr>
+          <w:ilvl w:val="0"/>
+          <w:numId w:val="3"/>
+        </w:numPr>
+        <w:rPr>
+          <w:lang w:val="en-US"/>
+        </w:rPr>
+      </w:pPr>
+      <w:r>
+        <w:rPr>
+          <w:lang w:val="en-US"/>
+        </w:rPr>
+        <w:t>Trường hợp &lt;Trục&gt; là 1 số, chỉ định chiều tính Norm</w:t>
+      </w:r>
+    </w:p>
+    <w:tbl>
+      <w:tblPr>
+        <w:tblStyle w:val="TableGrid"/>
+        <w:tblW w:w="8298" w:type="dxa"/>
+        <w:tblInd w:w="1080" w:type="dxa"/>
+        <w:tblLook w:val="04A0" w:firstRow="1" w:lastRow="0" w:firstColumn="1" w:lastColumn="0" w:noHBand="0" w:noVBand="1"/>
+      </w:tblPr>
+      <w:tblGrid>
+        <w:gridCol w:w="1611"/>
+        <w:gridCol w:w="6687"/>
+      </w:tblGrid>
+      <w:tr>
+        <w:tc>
+          <w:tcPr>
+            <w:tcW w:w="1611" w:type="dxa"/>
+            <w:vAlign w:val="center"/>
+          </w:tcPr>
+          <w:p>
+            <w:pPr>
+              <w:pStyle w:val="ListParagraph"/>
+              <w:ind w:left="0"/>
+              <w:jc w:val="center"/>
+              <w:rPr>
+                <w:lang w:val="en-US"/>
+              </w:rPr>
+            </w:pPr>
+            <w:r>
+              <w:rPr>
+                <w:lang w:val="en-US"/>
+              </w:rPr>
+              <w:t>&lt;Loại Norm&gt;</w:t>
+            </w:r>
+          </w:p>
+        </w:tc>
+        <w:tc>
+          <w:tcPr>
+            <w:tcW w:w="6687" w:type="dxa"/>
+            <w:vAlign w:val="center"/>
+          </w:tcPr>
+          <w:p>
+            <w:pPr>
+              <w:pStyle w:val="ListParagraph"/>
+              <w:ind w:left="0"/>
+              <w:jc w:val="center"/>
+              <w:rPr>
+                <w:lang w:val="en-US"/>
+              </w:rPr>
+            </w:pPr>
+            <w:r>
+              <w:rPr>
+                <w:lang w:val="en-US"/>
+              </w:rPr>
+              <w:t>Cách tính</w:t>
+            </w:r>
+          </w:p>
+        </w:tc>
+      </w:tr>
+      <w:tr>
+        <w:tc>
+          <w:tcPr>
+            <w:tcW w:w="1611" w:type="dxa"/>
+            <w:vAlign w:val="center"/>
+          </w:tcPr>
+          <w:p>
+            <w:pPr>
+              <w:pStyle w:val="ListParagraph"/>
+              <w:ind w:left="0"/>
+              <w:jc w:val="center"/>
+              <w:rPr>
+                <w:lang w:val="en-US"/>
+              </w:rPr>
+            </w:pPr>
+            <w:r>
+              <w:rPr>
+                <w:lang w:val="en-US"/>
+              </w:rPr>
+              <w:lastRenderedPageBreak/>
+              <w:t>np.inf</w:t>
+            </w:r>
+          </w:p>
+        </w:tc>
+        <w:tc>
+          <w:tcPr>
+            <w:tcW w:w="6687" w:type="dxa"/>
+            <w:vAlign w:val="center"/>
+          </w:tcPr>
+          <w:p>
+            <w:pPr>
+              <w:pStyle w:val="ListParagraph"/>
+              <w:ind w:left="0"/>
+              <w:jc w:val="center"/>
+              <w:rPr>
+                <w:lang w:val="en-US"/>
+              </w:rPr>
+            </w:pPr>
+            <w:r>
+              <w:rPr>
+                <w:lang w:val="en-US"/>
+              </w:rPr>
+              <w:t>Tính Module</w:t>
+            </w:r>
+            <w:r>
+              <w:rPr>
+                <w:lang w:val="en-US"/>
+              </w:rPr>
+              <w:t xml:space="preserve"> mỗi phần tử trong &lt;Numpy Array&gt;, rồi lấy Max theo &lt;Trục&gt;</w:t>
+            </w:r>
+            <w:r>
+              <w:rPr>
+                <w:lang w:val="en-US"/>
+              </w:rPr>
+              <w:t>, tức là Maximum Norm</w:t>
+            </w:r>
+          </w:p>
+        </w:tc>
+      </w:tr>
+      <w:tr>
+        <w:tc>
+          <w:tcPr>
+            <w:tcW w:w="1611" w:type="dxa"/>
+            <w:vAlign w:val="center"/>
+          </w:tcPr>
+          <w:p>
+            <w:pPr>
+              <w:pStyle w:val="ListParagraph"/>
+              <w:ind w:left="0"/>
+              <w:jc w:val="center"/>
+              <w:rPr>
+                <w:lang w:val="en-US"/>
+              </w:rPr>
+            </w:pPr>
+            <w:r>
+              <w:rPr>
+                <w:lang w:val="en-US"/>
+              </w:rPr>
+              <w:t>-</w:t>
+            </w:r>
+            <w:r>
+              <w:rPr>
+                <w:lang w:val="en-US"/>
+              </w:rPr>
+              <w:t>np.inf</w:t>
+            </w:r>
+          </w:p>
+        </w:tc>
+        <w:tc>
+          <w:tcPr>
+            <w:tcW w:w="6687" w:type="dxa"/>
+            <w:vAlign w:val="center"/>
+          </w:tcPr>
+          <w:p>
+            <w:pPr>
+              <w:pStyle w:val="ListParagraph"/>
+              <w:ind w:left="0"/>
+              <w:jc w:val="center"/>
+              <w:rPr>
+                <w:lang w:val="en-US"/>
+              </w:rPr>
+            </w:pPr>
+            <w:r>
+              <w:rPr>
+                <w:lang w:val="en-US"/>
+              </w:rPr>
+              <w:t>Như np.inf, thay chữ “Max” thành “Min”</w:t>
+            </w:r>
+            <w:r>
+              <w:rPr>
+                <w:lang w:val="en-US"/>
+              </w:rPr>
+              <w:t>, tức là Minimum Norm</w:t>
+            </w:r>
+          </w:p>
+        </w:tc>
+      </w:tr>
+      <w:tr>
+        <w:tc>
+          <w:tcPr>
+            <w:tcW w:w="1611" w:type="dxa"/>
+            <w:vAlign w:val="center"/>
+          </w:tcPr>
+          <w:p>
+            <w:pPr>
+              <w:pStyle w:val="ListParagraph"/>
+              <w:ind w:left="0"/>
+              <w:jc w:val="center"/>
+              <w:rPr>
+                <w:lang w:val="en-US"/>
+              </w:rPr>
+            </w:pPr>
+            <w:r>
+              <w:rPr>
+                <w:lang w:val="en-US"/>
+              </w:rPr>
+              <w:t>0</w:t>
+            </w:r>
+          </w:p>
+        </w:tc>
+        <w:tc>
+          <w:tcPr>
+            <w:tcW w:w="6687" w:type="dxa"/>
+            <w:vAlign w:val="center"/>
+          </w:tcPr>
+          <w:p>
+            <w:pPr>
+              <w:pStyle w:val="ListParagraph"/>
+              <w:ind w:left="0"/>
+              <w:jc w:val="center"/>
+              <w:rPr>
+                <w:lang w:val="en-US"/>
+              </w:rPr>
+            </w:pPr>
+            <w:r>
+              <w:rPr>
+                <w:lang w:val="en-US"/>
+              </w:rPr>
+              <w:t>Đếm số phần tử khác 0 theo &lt;Trục&gt;</w:t>
+            </w:r>
+            <w:r>
+              <w:rPr>
+                <w:lang w:val="en-US"/>
+              </w:rPr>
+              <w:t>, tức là Zero Norm</w:t>
+            </w:r>
+          </w:p>
+        </w:tc>
+      </w:tr>
+      <w:tr>
+        <w:tc>
+          <w:tcPr>
+            <w:tcW w:w="1611" w:type="dxa"/>
+            <w:vAlign w:val="center"/>
+          </w:tcPr>
+          <w:p>
+            <w:pPr>
+              <w:pStyle w:val="ListParagraph"/>
+              <w:ind w:left="0"/>
+              <w:jc w:val="center"/>
+              <w:rPr>
+                <w:lang w:val="en-US"/>
+              </w:rPr>
+            </w:pPr>
+            <w:r>
+              <w:rPr>
+                <w:lang w:val="en-US"/>
+              </w:rPr>
+              <w:t>1</w:t>
+            </w:r>
+          </w:p>
+        </w:tc>
+        <w:tc>
+          <w:tcPr>
+            <w:tcW w:w="6687" w:type="dxa"/>
+            <w:vAlign w:val="center"/>
+          </w:tcPr>
+          <w:p>
+            <w:pPr>
+              <w:pStyle w:val="ListParagraph"/>
+              <w:ind w:left="0"/>
+              <w:jc w:val="center"/>
+              <w:rPr>
+                <w:lang w:val="en-US"/>
+              </w:rPr>
+            </w:pPr>
+            <w:r>
+              <w:rPr>
+                <w:lang w:val="en-US"/>
+              </w:rPr>
+              <w:t>Tính Module</w:t>
+            </w:r>
+            <w:r>
+              <w:rPr>
+                <w:lang w:val="en-US"/>
+              </w:rPr>
+              <w:t xml:space="preserve"> mỗi phần tử trong &lt;Numpy Array&gt;,</w:t>
+            </w:r>
+            <w:r>
+              <w:rPr>
+                <w:lang w:val="en-US"/>
+              </w:rPr>
+              <w:t xml:space="preserve"> rồi tính tổng theo &lt;Trục&gt;</w:t>
+            </w:r>
+          </w:p>
+        </w:tc>
+      </w:tr>
+      <w:tr>
+        <w:tc>
+          <w:tcPr>
+            <w:tcW w:w="1611" w:type="dxa"/>
+            <w:vAlign w:val="center"/>
+          </w:tcPr>
+          <w:p>
+            <w:pPr>
+              <w:pStyle w:val="ListParagraph"/>
+              <w:ind w:left="0"/>
+              <w:jc w:val="center"/>
+              <w:rPr>
+                <w:lang w:val="en-US"/>
+              </w:rPr>
+            </w:pPr>
+            <w:r>
+              <w:rPr>
+                <w:lang w:val="en-US"/>
+              </w:rPr>
+              <w:t>None hoặc 2</w:t>
+            </w:r>
+          </w:p>
+        </w:tc>
+        <w:tc>
+          <w:tcPr>
+            <w:tcW w:w="6687" w:type="dxa"/>
+            <w:vAlign w:val="center"/>
+          </w:tcPr>
+          <w:p>
+            <w:pPr>
+              <w:pStyle w:val="ListParagraph"/>
+              <w:ind w:left="0"/>
+              <w:jc w:val="center"/>
+              <w:rPr>
+                <w:lang w:val="en-US"/>
+              </w:rPr>
+            </w:pPr>
+            <w:r>
+              <w:rPr>
+                <w:lang w:val="en-US"/>
+              </w:rPr>
+              <w:t xml:space="preserve">Tính bình phương Module mỗi phần tử trong &lt;Numpy Array&gt;, rồi tính tổng theo </w:t>
+            </w:r>
+            <w:r>
+              <w:rPr>
+                <w:lang w:val="en-US"/>
+              </w:rPr>
+              <w:t>&lt;Trục&gt;</w:t>
+            </w:r>
+            <w:r>
+              <w:rPr>
+                <w:lang w:val="en-US"/>
+              </w:rPr>
+              <w:t>, rồi lấy căn bậc 2</w:t>
+            </w:r>
+            <w:r>
+              <w:rPr>
+                <w:lang w:val="en-US"/>
+              </w:rPr>
+              <w:t>, tức là Euclidean Norm</w:t>
+            </w:r>
+          </w:p>
+        </w:tc>
+      </w:tr>
+      <w:tr>
+        <w:tc>
+          <w:tcPr>
+            <w:tcW w:w="1611" w:type="dxa"/>
+            <w:vAlign w:val="center"/>
+          </w:tcPr>
+          <w:p>
+            <w:pPr>
+              <w:pStyle w:val="ListParagraph"/>
+              <w:ind w:left="0"/>
+              <w:jc w:val="center"/>
+              <w:rPr>
+                <w:lang w:val="en-US"/>
+              </w:rPr>
+            </w:pPr>
+            <w:r>
+              <w:rPr>
+                <w:lang w:val="en-US"/>
+              </w:rPr>
+              <w:t>&lt;</w:t>
+            </w:r>
+            <w:r>
+              <w:rPr>
+                <w:lang w:val="en-US"/>
+              </w:rPr>
+              <w:t>P</w:t>
+            </w:r>
+            <w:r>
+              <w:rPr>
+                <w:lang w:val="en-US"/>
+              </w:rPr>
+              <w:t>&gt; khác 0, 1, 2</w:t>
+            </w:r>
+          </w:p>
+        </w:tc>
+        <w:tc>
+          <w:tcPr>
+            <w:tcW w:w="6687" w:type="dxa"/>
+            <w:vAlign w:val="center"/>
+          </w:tcPr>
+          <w:p>
+            <w:pPr>
+              <w:pStyle w:val="ListParagraph"/>
+              <w:ind w:left="0"/>
+              <w:jc w:val="center"/>
+              <w:rPr>
+                <w:lang w:val="en-US"/>
+              </w:rPr>
+            </w:pPr>
+            <w:r>
+              <w:rPr>
+                <w:lang w:val="en-US"/>
+              </w:rPr>
+              <w:t xml:space="preserve">Lấy Module </w:t>
+            </w:r>
+            <w:r>
+              <w:rPr>
+                <w:lang w:val="en-US"/>
+              </w:rPr>
+              <w:t>mỗi phần tử trong &lt;Numpy Array&gt;,</w:t>
+            </w:r>
+            <w:r>
+              <w:rPr>
+                <w:lang w:val="en-US"/>
+              </w:rPr>
+              <w:t xml:space="preserve"> rồi lũy thừa &lt;P&gt;, rồi tính tổng theo &lt;Trục&gt;, rồi lũy thừa 1 / &lt;P&gt;, tức là P Norm</w:t>
+            </w:r>
+          </w:p>
+        </w:tc>
+      </w:tr>
+    </w:tbl>
+    <w:p>
+      <w:pPr>
+        <w:pStyle w:val="ListParagraph"/>
+        <w:numPr>
+          <w:ilvl w:val="0"/>
+          <w:numId w:val="3"/>
+        </w:numPr>
+        <w:rPr>
+          <w:lang w:val="en-US"/>
+        </w:rPr>
+      </w:pPr>
+      <w:r>
+        <w:rPr>
+          <w:lang w:val="en-US"/>
+        </w:rPr>
+        <w:t xml:space="preserve">Trường hợp &lt;Trục&gt; là 1 Tuple gồm 2 số, chỉ định </w:t>
+      </w:r>
+      <w:r>
+        <w:rPr>
+          <w:lang w:val="en-US"/>
+        </w:rPr>
+        <w:t>trục cao và trục ngang của ma trận</w:t>
+      </w:r>
+    </w:p>
+    <w:tbl>
+      <w:tblPr>
+        <w:tblStyle w:val="TableGrid"/>
+        <w:tblW w:w="8298" w:type="dxa"/>
+        <w:tblInd w:w="1080" w:type="dxa"/>
+        <w:tblLook w:val="04A0" w:firstRow="1" w:lastRow="0" w:firstColumn="1" w:lastColumn="0" w:noHBand="0" w:noVBand="1"/>
+      </w:tblPr>
+      <w:tblGrid>
+        <w:gridCol w:w="1611"/>
+        <w:gridCol w:w="6687"/>
+      </w:tblGrid>
+      <w:tr>
+        <w:tc>
+          <w:tcPr>
+            <w:tcW w:w="1611" w:type="dxa"/>
+            <w:vAlign w:val="center"/>
+          </w:tcPr>
+          <w:p>
+            <w:pPr>
+              <w:pStyle w:val="ListParagraph"/>
+              <w:ind w:left="0"/>
+              <w:jc w:val="center"/>
+              <w:rPr>
+                <w:lang w:val="en-US"/>
+              </w:rPr>
+            </w:pPr>
+            <w:r>
+              <w:rPr>
+                <w:lang w:val="en-US"/>
+              </w:rPr>
+              <w:t>&lt;Loại Norm&gt;</w:t>
+            </w:r>
+          </w:p>
+        </w:tc>
+        <w:tc>
+          <w:tcPr>
+            <w:tcW w:w="6687" w:type="dxa"/>
+            <w:vAlign w:val="center"/>
+          </w:tcPr>
+          <w:p>
+            <w:pPr>
+              <w:pStyle w:val="ListParagraph"/>
+              <w:ind w:left="0"/>
+              <w:jc w:val="center"/>
+              <w:rPr>
+                <w:lang w:val="en-US"/>
+              </w:rPr>
+            </w:pPr>
+            <w:r>
+              <w:rPr>
+                <w:lang w:val="en-US"/>
+              </w:rPr>
+              <w:t>Cách tính</w:t>
+            </w:r>
+          </w:p>
+        </w:tc>
+      </w:tr>
+      <w:tr>
+        <w:tc>
+          <w:tcPr>
+            <w:tcW w:w="1611" w:type="dxa"/>
+            <w:vAlign w:val="center"/>
+          </w:tcPr>
+          <w:p>
+            <w:pPr>
+              <w:pStyle w:val="ListParagraph"/>
+              <w:ind w:left="0"/>
+              <w:jc w:val="center"/>
+              <w:rPr>
+                <w:lang w:val="en-US"/>
+              </w:rPr>
+            </w:pPr>
+            <w:r>
+              <w:rPr>
+                <w:lang w:val="en-US"/>
+              </w:rPr>
+              <w:t>2</w:t>
+            </w:r>
+          </w:p>
+        </w:tc>
+        <w:tc>
+          <w:tcPr>
+            <w:tcW w:w="6687" w:type="dxa"/>
+            <w:vAlign w:val="center"/>
+          </w:tcPr>
+          <w:p>
+            <w:pPr>
+              <w:pStyle w:val="ListParagraph"/>
+              <w:ind w:left="0"/>
+              <w:jc w:val="center"/>
+              <w:rPr>
+                <w:lang w:val="en-US"/>
+              </w:rPr>
+            </w:pPr>
+            <w:r>
+              <w:rPr>
+                <w:lang w:val="en-US"/>
+              </w:rPr>
+              <w:t>Singular Value lớn nhất ứng với mỗi ma trận, tức là Spectral Norm</w:t>
+            </w:r>
+          </w:p>
+        </w:tc>
+      </w:tr>
+      <w:tr>
+        <w:tc>
+          <w:tcPr>
+            <w:tcW w:w="1611" w:type="dxa"/>
+            <w:vAlign w:val="center"/>
+          </w:tcPr>
+          <w:p>
+            <w:pPr>
+              <w:pStyle w:val="ListParagraph"/>
+              <w:ind w:left="0"/>
+              <w:jc w:val="center"/>
+              <w:rPr>
+                <w:lang w:val="en-US"/>
+              </w:rPr>
+            </w:pPr>
+            <w:r>
+              <w:rPr>
+                <w:lang w:val="en-US"/>
+              </w:rPr>
+              <w:t>-</w:t>
+            </w:r>
+            <w:r>
+              <w:rPr>
+                <w:lang w:val="en-US"/>
+              </w:rPr>
+              <w:t>2</w:t>
+            </w:r>
+          </w:p>
+        </w:tc>
+        <w:tc>
+          <w:tcPr>
+            <w:tcW w:w="6687" w:type="dxa"/>
+            <w:vAlign w:val="center"/>
+          </w:tcPr>
+          <w:p>
+            <w:pPr>
+              <w:pStyle w:val="ListParagraph"/>
+              <w:ind w:left="0"/>
+              <w:jc w:val="center"/>
+              <w:rPr>
+                <w:lang w:val="en-US"/>
+              </w:rPr>
+            </w:pPr>
+            <w:r>
+              <w:rPr>
+                <w:lang w:val="en-US"/>
+              </w:rPr>
+              <w:t xml:space="preserve">Singular Value </w:t>
+            </w:r>
+            <w:r>
+              <w:rPr>
+                <w:lang w:val="en-US"/>
+              </w:rPr>
+              <w:t>bé</w:t>
+            </w:r>
+            <w:r>
+              <w:rPr>
+                <w:lang w:val="en-US"/>
+              </w:rPr>
+              <w:t xml:space="preserve"> nhất ứng với mỗi ma trận</w:t>
+            </w:r>
+          </w:p>
+        </w:tc>
+      </w:tr>
+      <w:tr>
+        <w:tc>
+          <w:tcPr>
+            <w:tcW w:w="1611" w:type="dxa"/>
+            <w:vAlign w:val="center"/>
+          </w:tcPr>
+          <w:p>
+            <w:pPr>
+              <w:pStyle w:val="ListParagraph"/>
+              <w:ind w:left="0"/>
+              <w:jc w:val="center"/>
+              <w:rPr>
+                <w:lang w:val="en-US"/>
+              </w:rPr>
+            </w:pPr>
+            <w:r>
+              <w:rPr>
+                <w:lang w:val="en-US"/>
+              </w:rPr>
+              <w:t>1</w:t>
+            </w:r>
+          </w:p>
+        </w:tc>
+        <w:tc>
+          <w:tcPr>
+            <w:tcW w:w="6687" w:type="dxa"/>
+            <w:vAlign w:val="center"/>
+          </w:tcPr>
+          <w:p>
+            <w:pPr>
+              <w:pStyle w:val="ListParagraph"/>
+              <w:ind w:left="0"/>
+              <w:jc w:val="center"/>
+              <w:rPr>
+                <w:lang w:val="en-US"/>
+              </w:rPr>
+            </w:pPr>
+            <w:r>
+              <w:rPr>
+                <w:lang w:val="en-US"/>
+              </w:rPr>
+              <w:t>Tính Module mỗi phần tử trong &lt;Numpy Array&gt;, rồi tính tổng mỗi cột của ma trận, lấy Max trong các tổng này</w:t>
+            </w:r>
+            <w:r>
+              <w:rPr>
+                <w:lang w:val="en-US"/>
+              </w:rPr>
+              <w:t>, tức là Matrix Norm tạo ra từ P Norm với p = 1</w:t>
+            </w:r>
+          </w:p>
+        </w:tc>
+      </w:tr>
+      <w:tr>
+        <w:tc>
+          <w:tcPr>
+            <w:tcW w:w="1611" w:type="dxa"/>
+            <w:vAlign w:val="center"/>
+          </w:tcPr>
+          <w:p>
+            <w:pPr>
+              <w:pStyle w:val="ListParagraph"/>
+              <w:ind w:left="0"/>
+              <w:jc w:val="center"/>
+              <w:rPr>
+                <w:lang w:val="en-US"/>
+              </w:rPr>
+            </w:pPr>
+            <w:r>
+              <w:rPr>
+                <w:lang w:val="en-US"/>
+              </w:rPr>
+              <w:t>-</w:t>
+            </w:r>
+            <w:r>
+              <w:rPr>
+                <w:lang w:val="en-US"/>
+              </w:rPr>
+              <w:t>1</w:t>
+            </w:r>
+          </w:p>
+        </w:tc>
+        <w:tc>
+          <w:tcPr>
+            <w:tcW w:w="6687" w:type="dxa"/>
+            <w:vAlign w:val="center"/>
+          </w:tcPr>
+          <w:p>
+            <w:pPr>
+              <w:pStyle w:val="ListParagraph"/>
+              <w:ind w:left="0"/>
+              <w:jc w:val="center"/>
+              <w:rPr>
+                <w:lang w:val="en-US"/>
+              </w:rPr>
+            </w:pPr>
+            <w:r>
+              <w:rPr>
+                <w:lang w:val="en-US"/>
+              </w:rPr>
+              <w:t>Như 1, thay chữ “Max” thành “Min”</w:t>
+            </w:r>
+          </w:p>
+        </w:tc>
+      </w:tr>
+      <w:tr>
+        <w:tc>
+          <w:tcPr>
+            <w:tcW w:w="1611" w:type="dxa"/>
+            <w:vAlign w:val="center"/>
+          </w:tcPr>
+          <w:p>
+            <w:pPr>
+              <w:pStyle w:val="ListParagraph"/>
+              <w:ind w:left="0"/>
+              <w:jc w:val="center"/>
+              <w:rPr>
+                <w:lang w:val="en-US"/>
+              </w:rPr>
+            </w:pPr>
+            <w:r>
+              <w:rPr>
+                <w:lang w:val="en-US"/>
+              </w:rPr>
+              <w:t>np.inf</w:t>
+            </w:r>
+          </w:p>
+        </w:tc>
+        <w:tc>
+          <w:tcPr>
+            <w:tcW w:w="6687" w:type="dxa"/>
+            <w:vAlign w:val="center"/>
+          </w:tcPr>
+          <w:p>
+            <w:pPr>
+              <w:pStyle w:val="ListParagraph"/>
+              <w:ind w:left="0"/>
+              <w:jc w:val="center"/>
+              <w:rPr>
+                <w:lang w:val="en-US"/>
+              </w:rPr>
+            </w:pPr>
+            <w:r>
+              <w:rPr>
+                <w:lang w:val="en-US"/>
+              </w:rPr>
+              <w:t>Như 1, thay chữ “cột” thành “hàng”</w:t>
+            </w:r>
+            <w:r>
+              <w:rPr>
+                <w:lang w:val="en-US"/>
+              </w:rPr>
+              <w:t>, tức là Matrix Norm tạo ra từ P Norm với p = vô cùng</w:t>
+            </w:r>
+          </w:p>
+        </w:tc>
+      </w:tr>
+      <w:tr>
+        <w:tc>
+          <w:tcPr>
+            <w:tcW w:w="1611" w:type="dxa"/>
+            <w:vAlign w:val="center"/>
+          </w:tcPr>
+          <w:p>
+            <w:pPr>
+              <w:pStyle w:val="ListParagraph"/>
+              <w:ind w:left="0"/>
+              <w:jc w:val="center"/>
+              <w:rPr>
+                <w:lang w:val="en-US"/>
+              </w:rPr>
+            </w:pPr>
+            <w:r>
+              <w:rPr>
+                <w:lang w:val="en-US"/>
+              </w:rPr>
+              <w:t>-</w:t>
+            </w:r>
+            <w:r>
+              <w:rPr>
+                <w:lang w:val="en-US"/>
+              </w:rPr>
+              <w:t>np.inf</w:t>
+            </w:r>
+          </w:p>
+        </w:tc>
+        <w:tc>
+          <w:tcPr>
+            <w:tcW w:w="6687" w:type="dxa"/>
+            <w:vAlign w:val="center"/>
+          </w:tcPr>
+          <w:p>
+            <w:pPr>
+              <w:pStyle w:val="ListParagraph"/>
+              <w:ind w:left="0"/>
+              <w:jc w:val="center"/>
+              <w:rPr>
+                <w:lang w:val="en-US"/>
+              </w:rPr>
+            </w:pPr>
+            <w:r>
+              <w:rPr>
+                <w:lang w:val="en-US"/>
+              </w:rPr>
+              <w:t>Như 1, thay chữ “Max” thành “Min”, “cột” thành “hàng”</w:t>
+            </w:r>
+          </w:p>
+        </w:tc>
+      </w:tr>
+      <w:tr>
+        <w:tc>
+          <w:tcPr>
+            <w:tcW w:w="1611" w:type="dxa"/>
+            <w:vAlign w:val="center"/>
+          </w:tcPr>
+          <w:p>
+            <w:pPr>
+              <w:pStyle w:val="ListParagraph"/>
+              <w:ind w:left="0"/>
+              <w:jc w:val="center"/>
+              <w:rPr>
+                <w:lang w:val="en-US"/>
+              </w:rPr>
+            </w:pPr>
+            <w:r>
+              <w:rPr>
+                <w:lang w:val="en-US"/>
+              </w:rPr>
+              <w:t xml:space="preserve">None hoặc </w:t>
+            </w:r>
+            <w:r>
+              <w:rPr>
+                <w:lang w:val="en-US"/>
+              </w:rPr>
+              <w:t>'f'</w:t>
+            </w:r>
+            <w:r>
+              <w:rPr>
+                <w:lang w:val="en-US"/>
+              </w:rPr>
+              <w:t xml:space="preserve"> hoặc </w:t>
+            </w:r>
+            <w:r>
+              <w:rPr>
+                <w:lang w:val="en-US"/>
+              </w:rPr>
+              <w:t>'f</w:t>
+            </w:r>
+            <w:r>
+              <w:rPr>
+                <w:lang w:val="en-US"/>
+              </w:rPr>
+              <w:t>ro</w:t>
+            </w:r>
+            <w:r>
+              <w:rPr>
+                <w:lang w:val="en-US"/>
+              </w:rPr>
+              <w:t>'</w:t>
+            </w:r>
+          </w:p>
+        </w:tc>
+        <w:tc>
+          <w:tcPr>
+            <w:tcW w:w="6687" w:type="dxa"/>
+            <w:vAlign w:val="center"/>
+          </w:tcPr>
+          <w:p>
+            <w:pPr>
+              <w:pStyle w:val="ListParagraph"/>
+              <w:ind w:left="0"/>
+              <w:jc w:val="center"/>
+              <w:rPr>
+                <w:lang w:val="en-US"/>
+              </w:rPr>
+            </w:pPr>
+            <w:r>
+              <w:rPr>
+                <w:lang w:val="en-US"/>
+              </w:rPr>
+              <w:t xml:space="preserve">Lấy </w:t>
+            </w:r>
+            <w:r>
+              <w:rPr>
+                <w:lang w:val="en-US"/>
+              </w:rPr>
+              <w:t>bình phương Module mỗi phần tử trong ma trận, cộng hết lại, rồi lấy căn bậc 2, tức là Frobenius Norm</w:t>
+            </w:r>
+          </w:p>
+        </w:tc>
+      </w:tr>
+      <w:tr>
+        <w:tc>
+          <w:tcPr>
+            <w:tcW w:w="1611" w:type="dxa"/>
+            <w:vAlign w:val="center"/>
+          </w:tcPr>
+          <w:p>
+            <w:pPr>
+              <w:pStyle w:val="ListParagraph"/>
+              <w:ind w:left="0"/>
+              <w:jc w:val="center"/>
+              <w:rPr>
+                <w:lang w:val="en-US"/>
+              </w:rPr>
+            </w:pPr>
+            <w:r>
+              <w:rPr>
+                <w:lang w:val="en-US"/>
+              </w:rPr>
+              <w:t>'</w:t>
+            </w:r>
+            <w:r>
+              <w:rPr>
+                <w:lang w:val="en-US"/>
+              </w:rPr>
+              <w:t>nuc</w:t>
+            </w:r>
+            <w:r>
+              <w:rPr>
+                <w:lang w:val="en-US"/>
+              </w:rPr>
+              <w:t>'</w:t>
+            </w:r>
+          </w:p>
+        </w:tc>
+        <w:tc>
+          <w:tcPr>
+            <w:tcW w:w="6687" w:type="dxa"/>
+            <w:vAlign w:val="center"/>
+          </w:tcPr>
+          <w:p>
+            <w:pPr>
+              <w:pStyle w:val="ListParagraph"/>
+              <w:ind w:left="0"/>
+              <w:jc w:val="center"/>
+              <w:rPr>
+                <w:lang w:val="en-US"/>
+              </w:rPr>
+            </w:pPr>
+            <w:r>
+              <w:rPr>
+                <w:lang w:val="en-US"/>
+              </w:rPr>
+              <w:t>Tính các Singular Value của từng ma trận, rồi cộng hết lại, tức là Nuclear Norm</w:t>
+            </w:r>
+          </w:p>
+        </w:tc>
+      </w:tr>
+    </w:tbl>
+    <w:p>
+      <w:pPr>
+        <w:rPr>
+          <w:lang w:val="en-US"/>
+        </w:rPr>
+      </w:pPr>
+    </w:p>
+    <w:p>
+      <w:pPr>
+        <w:outlineLvl w:val="0"/>
+        <w:rPr>
+          <w:lang w:val="en-US"/>
+        </w:rPr>
+      </w:pPr>
+      <w:r>
+        <w:rPr>
+          <w:lang w:val="en-US"/>
+        </w:rPr>
+        <w:t>Numpy:</w:t>
+      </w:r>
+    </w:p>
+    <w:p>
+      <w:pPr>
+        <w:pStyle w:val="ListParagraph"/>
+        <w:numPr>
+          <w:ilvl w:val="0"/>
+          <w:numId w:val="6"/>
+        </w:numPr>
+        <w:rPr>
+          <w:lang w:val="en-US"/>
+        </w:rPr>
+      </w:pPr>
+      <w:r>
+        <w:rPr>
+          <w:lang w:val="en-US"/>
+        </w:rPr>
+        <w:t>Cách Import?</w:t>
+      </w:r>
+    </w:p>
+    <w:p>
+      <w:pPr>
+        <w:pStyle w:val="ListParagraph"/>
+        <w:pBdr>
+          <w:top w:val="single" w:sz="4" w:space="1" w:color="auto"/>
+          <w:left w:val="single" w:sz="4" w:space="4" w:color="auto"/>
+          <w:bottom w:val="single" w:sz="4" w:space="1" w:color="auto"/>
+          <w:right w:val="single" w:sz="4" w:space="4" w:color="auto"/>
+        </w:pBdr>
+        <w:ind w:left="1080"/>
+        <w:rPr>
+          <w:lang w:val="en-US"/>
+        </w:rPr>
+      </w:pPr>
+      <w:r>
+        <w:rPr>
+          <w:lang w:val="en-US"/>
+        </w:rPr>
+        <w:t>import numpy as np</w:t>
+      </w:r>
+    </w:p>
+    <w:p>
+      <w:pPr>
+        <w:pStyle w:val="ListParagraph"/>
+        <w:numPr>
+          <w:ilvl w:val="0"/>
+          <w:numId w:val="6"/>
+        </w:numPr>
+        <w:rPr>
+          <w:lang w:val="en-US"/>
+        </w:rPr>
+      </w:pPr>
+      <w:r>
+        <w:rPr>
+          <w:lang w:val="en-US"/>
+        </w:rPr>
+        <w:t>Keep Dimension?</w:t>
+      </w:r>
+    </w:p>
+    <w:p>
+      <w:pPr>
+        <w:pStyle w:val="ListParagraph"/>
+        <w:numPr>
+          <w:ilvl w:val="0"/>
+          <w:numId w:val="3"/>
+        </w:numPr>
+        <w:rPr>
+          <w:lang w:val="en-US"/>
+        </w:rPr>
+      </w:pPr>
+      <w:r>
+        <w:rPr>
+          <w:lang w:val="en-US"/>
+        </w:rPr>
+        <w:t>Các hàm trong Numpy sẽ có thêm tham số keepdims, mặc định nó = False, nghĩa là, khi 1 hàm trong Numpy hoạt động trên 1</w:t>
+      </w:r>
+      <w:r>
+        <w:rPr>
+          <w:lang w:val="en-US"/>
+        </w:rPr>
+        <w:t xml:space="preserve"> số</w:t>
+      </w:r>
+      <w:r>
+        <w:rPr>
+          <w:lang w:val="en-US"/>
+        </w:rPr>
+        <w:t xml:space="preserve"> chiều nào đó của Input, và </w:t>
+      </w:r>
+      <w:r>
+        <w:rPr>
+          <w:lang w:val="en-US"/>
+        </w:rPr>
+        <w:t xml:space="preserve">những </w:t>
+      </w:r>
+      <w:r>
+        <w:rPr>
+          <w:lang w:val="en-US"/>
+        </w:rPr>
+        <w:t xml:space="preserve">chiều này bị sụp về kích thước 1, thì kết quả cuối cùng sẽ loại bỏ </w:t>
+      </w:r>
+      <w:r>
+        <w:rPr>
+          <w:lang w:val="en-US"/>
+        </w:rPr>
+        <w:t xml:space="preserve">những </w:t>
+      </w:r>
+      <w:r>
+        <w:rPr>
+          <w:lang w:val="en-US"/>
+        </w:rPr>
+        <w:t xml:space="preserve">chiều này, ngược lại nếu keepdims = True, thì vẫn giữ </w:t>
+      </w:r>
+      <w:r>
+        <w:rPr>
+          <w:lang w:val="en-US"/>
+        </w:rPr>
+        <w:t xml:space="preserve">những </w:t>
+      </w:r>
+      <w:r>
+        <w:rPr>
+          <w:lang w:val="en-US"/>
+        </w:rPr>
+        <w:t>chiều này</w:t>
+      </w:r>
+    </w:p>
+    <w:p>
+      <w:pPr>
+        <w:pStyle w:val="ListParagraph"/>
+        <w:numPr>
+          <w:ilvl w:val="0"/>
+          <w:numId w:val="3"/>
+        </w:numPr>
+        <w:rPr>
+          <w:lang w:val="en-US"/>
+        </w:rPr>
+      </w:pPr>
+      <w:r>
+        <w:rPr>
+          <w:lang w:val="en-US"/>
+        </w:rPr>
+        <w:t>Numpy Array có thể có Shape = (), khi này nó chỉ là 1 con số</w:t>
+      </w:r>
+    </w:p>
+    <w:p>
+      <w:pPr>
+        <w:pStyle w:val="ListParagraph"/>
+        <w:numPr>
+          <w:ilvl w:val="0"/>
+          <w:numId w:val="6"/>
+        </w:numPr>
+        <w:rPr>
+          <w:lang w:val="en-US"/>
+        </w:rPr>
+      </w:pPr>
+      <w:r>
+        <w:rPr>
+          <w:lang w:val="en-US"/>
+        </w:rPr>
+        <w:t>Nhân 2 Ma Trận?</w:t>
+      </w:r>
+    </w:p>
+    <w:p>
+      <w:pPr>
+        <w:pStyle w:val="ListParagraph"/>
+        <w:pBdr>
+          <w:top w:val="single" w:sz="4" w:space="1" w:color="auto"/>
+          <w:left w:val="single" w:sz="4" w:space="4" w:color="auto"/>
+          <w:bottom w:val="single" w:sz="4" w:space="1" w:color="auto"/>
+          <w:right w:val="single" w:sz="4" w:space="4" w:color="auto"/>
+        </w:pBdr>
+        <w:ind w:left="1080"/>
+        <w:rPr>
+          <w:lang w:val="en-US"/>
+        </w:rPr>
+      </w:pPr>
+      <w:r>
+        <w:rPr>
+          <w:lang w:val="en-US"/>
+        </w:rPr>
+        <w:t>&lt;Kết Quả&gt; =</w:t>
+      </w:r>
+      <w:r>
+        <w:rPr>
+          <w:lang w:val="en-US"/>
+        </w:rPr>
+        <w:t xml:space="preserve"> </w:t>
+      </w:r>
+      <w:r>
+        <w:rPr>
+          <w:lang w:val="en-US"/>
+        </w:rPr>
+        <w:t>&lt;Ma Trận 1&gt;</w:t>
+      </w:r>
+      <w:r>
+        <w:rPr>
+          <w:lang w:val="en-US"/>
+        </w:rPr>
+        <w:t xml:space="preserve"> @ </w:t>
+      </w:r>
+      <w:r>
+        <w:rPr>
+          <w:lang w:val="en-US"/>
+        </w:rPr>
+        <w:t>&lt;Ma Trận 2&gt;</w:t>
+      </w:r>
+    </w:p>
+    <w:p>
+      <w:pPr>
+        <w:pStyle w:val="ListParagraph"/>
+        <w:numPr>
+          <w:ilvl w:val="0"/>
+          <w:numId w:val="6"/>
+        </w:numPr>
+        <w:rPr>
+          <w:lang w:val="en-US"/>
+        </w:rPr>
+      </w:pPr>
+      <w:r>
+        <w:rPr>
+          <w:lang w:val="en-US"/>
+        </w:rPr>
+        <w:t>Nhân Từng Phần Tử Trong Mảng?</w:t>
+      </w:r>
+    </w:p>
+    <w:p>
+      <w:pPr>
+        <w:pStyle w:val="ListParagraph"/>
+        <w:pBdr>
+          <w:top w:val="single" w:sz="4" w:space="1" w:color="auto"/>
+          <w:left w:val="single" w:sz="4" w:space="4" w:color="auto"/>
+          <w:bottom w:val="single" w:sz="4" w:space="1" w:color="auto"/>
+          <w:right w:val="single" w:sz="4" w:space="4" w:color="auto"/>
+        </w:pBdr>
+        <w:ind w:left="1080"/>
+        <w:rPr>
+          <w:lang w:val="en-US"/>
+        </w:rPr>
+      </w:pPr>
+      <w:r>
+        <w:rPr>
+          <w:lang w:val="en-US"/>
+        </w:rPr>
+        <w:t>&lt;Kết Quả&gt; = np.multiply(&lt;Mảng 1&gt;, &lt;Mảng 2&gt;)</w:t>
+      </w:r>
+    </w:p>
+    <w:p>
+      <w:pPr>
+        <w:pStyle w:val="ListParagraph"/>
+        <w:numPr>
+          <w:ilvl w:val="0"/>
+          <w:numId w:val="3"/>
+        </w:numPr>
+        <w:rPr>
+          <w:lang w:val="en-US"/>
+        </w:rPr>
+      </w:pPr>
+      <w:r>
+        <w:rPr>
+          <w:lang w:val="en-US"/>
+        </w:rPr>
+        <w:t>Ví dụ</w:t>
+      </w:r>
+    </w:p>
+    <w:p>
+      <w:pPr>
+        <w:pStyle w:val="ListParagraph"/>
+        <w:pBdr>
+          <w:top w:val="single" w:sz="4" w:space="1" w:color="auto"/>
+          <w:left w:val="single" w:sz="4" w:space="4" w:color="auto"/>
+          <w:bottom w:val="single" w:sz="4" w:space="1" w:color="auto"/>
+          <w:right w:val="single" w:sz="4" w:space="4" w:color="auto"/>
+        </w:pBdr>
+        <w:ind w:left="1080"/>
+        <w:rPr>
+          <w:lang w:val="en-US"/>
+        </w:rPr>
+      </w:pPr>
+      <w:r>
+        <w:rPr>
+          <w:lang w:val="en-US"/>
+        </w:rPr>
+        <w:t>foo = np.multiply([1, 2, 3], [4, 5, 6])</w:t>
+      </w:r>
+    </w:p>
+    <w:p>
+      <w:pPr>
+        <w:pStyle w:val="ListParagraph"/>
+        <w:numPr>
+          <w:ilvl w:val="0"/>
+          <w:numId w:val="3"/>
+        </w:numPr>
+        <w:rPr>
+          <w:lang w:val="en-US"/>
+        </w:rPr>
+      </w:pPr>
+      <w:r>
+        <w:rPr>
+          <w:lang w:val="en-US"/>
+        </w:rPr>
         <w:t>“foo” có giá trị là [4, 10, 18]</w:t>
       </w:r>
     </w:p>
@@ -940,6 +2566,7 @@
         <w:rPr>
           <w:lang w:val="en-US"/>
         </w:rPr>
+        <w:lastRenderedPageBreak/>
         <w:t>Hoạt động y chang cách chồng các Tensor lên nhau</w:t>
       </w:r>
     </w:p>
@@ -1845,7 +3472,6 @@
               <w:rPr>
                 <w:lang w:val="en-US"/>
               </w:rPr>
-              <w:lastRenderedPageBreak/>
               <w:t>&lt;Có Giữ Chiều Không&gt;</w:t>
             </w:r>
           </w:p>
@@ -1954,6 +3580,7 @@
         <w:rPr>
           <w:lang w:val="en-US"/>
         </w:rPr>
+        <w:lastRenderedPageBreak/>
         <w:t xml:space="preserve">Tính </w:t>
       </w:r>
       <w:r>
@@ -2927,7 +4554,6 @@
         <w:rPr>
           <w:lang w:val="en-US"/>
         </w:rPr>
-        <w:lastRenderedPageBreak/>
         <w:t>Numpy Array Chỉ Chạy Trên CPU?</w:t>
       </w:r>
     </w:p>
@@ -3003,6 +4629,7 @@
         <w:rPr>
           <w:lang w:val="en-US"/>
         </w:rPr>
+        <w:lastRenderedPageBreak/>
         <w:t>Ví dụ</w:t>
       </w:r>
     </w:p>
@@ -3546,25 +5173,7 @@
               <w:rPr>
                 <w:lang w:val="en-US"/>
               </w:rPr>
-              <w:t xml:space="preserve">&lt;Numpy Array Phẳng&gt; </w:t>
-            </w:r>
-            <w:r>
-              <w:rPr>
-                <w:lang w:val="en-US"/>
-              </w:rPr>
-              <w:t xml:space="preserve">không </w:t>
-            </w:r>
-            <w:r>
-              <w:rPr>
-                <w:lang w:val="en-US"/>
-              </w:rPr>
-              <w:t>dùng chung dữ liệu với &lt;Numpy Array&gt;,</w:t>
-            </w:r>
-            <w:r>
-              <w:rPr>
-                <w:lang w:val="en-US"/>
-              </w:rPr>
-              <w:t xml:space="preserve"> thứ tự đọc là từ chiều đầu tới chiều cuối, ví dụ 000, 100, 200, 010, 110, 210, …</w:t>
+              <w:t>&lt;Numpy Array Phẳng&gt; không dùng chung dữ liệu với &lt;Numpy Array&gt;, thứ tự đọc là từ chiều đầu tới chiều cuối, ví dụ 000, 100, 200, 010, 110, 210, …</w:t>
             </w:r>
           </w:p>
         </w:tc>
@@ -3792,33 +5401,26 @@
         <w:rPr>
           <w:lang w:val="en-US"/>
         </w:rPr>
-        <w:t xml:space="preserve">Hoạt động đéo khác gì </w:t>
-      </w:r>
-      <w:r>
-        <w:rPr>
-          <w:lang w:val="en-US"/>
-        </w:rPr>
-        <w:t>torch.randint</w:t>
-      </w:r>
-    </w:p>
-    <w:p>
-      <w:pPr>
-        <w:rPr>
-          <w:lang w:val="en-US"/>
-        </w:rPr>
-      </w:pPr>
-    </w:p>
-    <w:p>
-      <w:pPr>
-        <w:rPr>
-          <w:lang w:val="en-US"/>
-        </w:rPr>
-      </w:pPr>
-      <w:r>
-        <w:rPr>
-          <w:lang w:val="en-US"/>
-        </w:rPr>
-        <w:lastRenderedPageBreak/>
+        <w:t>Hoạt động đéo khác gì torch.randint</w:t>
+      </w:r>
+    </w:p>
+    <w:p>
+      <w:pPr>
+        <w:rPr>
+          <w:lang w:val="en-US"/>
+        </w:rPr>
+      </w:pPr>
+    </w:p>
+    <w:p>
+      <w:pPr>
+        <w:rPr>
+          <w:lang w:val="en-US"/>
+        </w:rPr>
+      </w:pPr>
+      <w:r>
+        <w:rPr>
+          <w:lang w:val="en-US"/>
+        </w:rPr>
         <w:t>N</w:t>
       </w:r>
       <w:r>
@@ -3879,6 +5481,7 @@
           <w:rFonts w:eastAsiaTheme="minorEastAsia"/>
           <w:lang w:val="en-US"/>
         </w:rPr>
+        <w:lastRenderedPageBreak/>
         <w:tab/>
       </w:r>
       <w:r>
@@ -5432,7 +7035,6 @@
         <w:rPr>
           <w:lang w:val="en-US"/>
         </w:rPr>
-        <w:lastRenderedPageBreak/>
         <w:tab/>
         <w:t xml:space="preserve">.ndim : </w:t>
       </w:r>
@@ -5483,6 +7085,7 @@
         <w:rPr>
           <w:lang w:val="en-US"/>
         </w:rPr>
+        <w:lastRenderedPageBreak/>
         <w:t>[[1]].</w:t>
       </w:r>
       <w:r>
@@ -6767,7 +8370,6 @@
           <w:rFonts w:eastAsiaTheme="minorEastAsia"/>
           <w:lang w:val="en-US"/>
         </w:rPr>
-        <w:lastRenderedPageBreak/>
         <w:tab/>
       </w:r>
       <w:r>
@@ -6838,6 +8440,7 @@
           <w:rFonts w:eastAsiaTheme="minorEastAsia"/>
           <w:lang w:val="en-US"/>
         </w:rPr>
+        <w:lastRenderedPageBreak/>
         <w:tab/>
         <w:t>numpy.linalg.svd (</w:t>
       </w:r>

--- a/numpy.docx
+++ b/numpy.docx
@@ -1293,13 +1293,7 @@
               <w:rPr>
                 <w:lang w:val="en-US"/>
               </w:rPr>
-              <w:t>-</w:t>
-            </w:r>
-            <w:r>
-              <w:rPr>
-                <w:lang w:val="en-US"/>
-              </w:rPr>
-              <w:t>np.inf</w:t>
+              <w:t>-np.inf</w:t>
             </w:r>
           </w:p>
         </w:tc>
@@ -1431,13 +1425,7 @@
               <w:rPr>
                 <w:lang w:val="en-US"/>
               </w:rPr>
-              <w:t xml:space="preserve"> mỗi phần tử trong &lt;Numpy Array&gt;,</w:t>
-            </w:r>
-            <w:r>
-              <w:rPr>
-                <w:lang w:val="en-US"/>
-              </w:rPr>
-              <w:t xml:space="preserve"> rồi tính tổng theo &lt;Trục&gt;</w:t>
+              <w:t xml:space="preserve"> mỗi phần tử trong &lt;Numpy Array&gt;, rồi tính tổng theo &lt;Trục&gt;</w:t>
             </w:r>
           </w:p>
         </w:tc>
@@ -1483,19 +1471,7 @@
               <w:rPr>
                 <w:lang w:val="en-US"/>
               </w:rPr>
-              <w:t xml:space="preserve">Tính bình phương Module mỗi phần tử trong &lt;Numpy Array&gt;, rồi tính tổng theo </w:t>
-            </w:r>
-            <w:r>
-              <w:rPr>
-                <w:lang w:val="en-US"/>
-              </w:rPr>
-              <w:t>&lt;Trục&gt;</w:t>
-            </w:r>
-            <w:r>
-              <w:rPr>
-                <w:lang w:val="en-US"/>
-              </w:rPr>
-              <w:t>, rồi lấy căn bậc 2</w:t>
+              <w:t>Tính bình phương Module mỗi phần tử trong &lt;Numpy Array&gt;, rồi tính tổng theo &lt;Trục&gt;, rồi lấy căn bậc 2</w:t>
             </w:r>
             <w:r>
               <w:rPr>
@@ -1565,13 +1541,7 @@
               <w:rPr>
                 <w:lang w:val="en-US"/>
               </w:rPr>
-              <w:t>mỗi phần tử trong &lt;Numpy Array&gt;,</w:t>
-            </w:r>
-            <w:r>
-              <w:rPr>
-                <w:lang w:val="en-US"/>
-              </w:rPr>
-              <w:t xml:space="preserve"> rồi lũy thừa &lt;P&gt;, rồi tính tổng theo &lt;Trục&gt;, rồi lũy thừa 1 / &lt;P&gt;, tức là P Norm</w:t>
+              <w:t>mỗi phần tử trong &lt;Numpy Array&gt;, rồi lũy thừa &lt;P&gt;, rồi tính tổng theo &lt;Trục&gt;, rồi lũy thừa 1 / &lt;P&gt;, tức là P Norm</w:t>
             </w:r>
           </w:p>
         </w:tc>
@@ -1723,13 +1693,7 @@
               <w:rPr>
                 <w:lang w:val="en-US"/>
               </w:rPr>
-              <w:t>-</w:t>
-            </w:r>
-            <w:r>
-              <w:rPr>
-                <w:lang w:val="en-US"/>
-              </w:rPr>
-              <w:t>2</w:t>
+              <w:t>-2</w:t>
             </w:r>
           </w:p>
         </w:tc>
@@ -1751,19 +1715,7 @@
               <w:rPr>
                 <w:lang w:val="en-US"/>
               </w:rPr>
-              <w:t xml:space="preserve">Singular Value </w:t>
-            </w:r>
-            <w:r>
-              <w:rPr>
-                <w:lang w:val="en-US"/>
-              </w:rPr>
-              <w:t>bé</w:t>
-            </w:r>
-            <w:r>
-              <w:rPr>
-                <w:lang w:val="en-US"/>
-              </w:rPr>
-              <w:t xml:space="preserve"> nhất ứng với mỗi ma trận</w:t>
+              <w:t>Singular Value bé nhất ứng với mỗi ma trận</w:t>
             </w:r>
           </w:p>
         </w:tc>
@@ -1943,13 +1895,7 @@
               <w:rPr>
                 <w:lang w:val="en-US"/>
               </w:rPr>
-              <w:t>-</w:t>
-            </w:r>
-            <w:r>
-              <w:rPr>
-                <w:lang w:val="en-US"/>
-              </w:rPr>
-              <w:t>np.inf</w:t>
+              <w:t>-np.inf</w:t>
             </w:r>
           </w:p>
         </w:tc>
@@ -7712,238 +7658,6 @@
           <w:lang w:val="en-US"/>
         </w:rPr>
         <w:tab/>
-        <w:t>.norm(Matrix || Vector):</w:t>
-      </w:r>
-    </w:p>
-    <w:p>
-      <w:pPr>
-        <w:rPr>
-          <w:rFonts w:eastAsiaTheme="minorEastAsia"/>
-          <w:lang w:val="en-US"/>
-        </w:rPr>
-      </w:pPr>
-      <w:r>
-        <w:rPr>
-          <w:rFonts w:eastAsiaTheme="minorEastAsia"/>
-          <w:lang w:val="en-US"/>
-        </w:rPr>
-        <w:tab/>
-      </w:r>
-      <w:r>
-        <w:rPr>
-          <w:rFonts w:eastAsiaTheme="minorEastAsia"/>
-          <w:lang w:val="en-US"/>
-        </w:rPr>
-        <w:tab/>
-        <w:t>Trả về Frobenius Norm của Matrix hoặc Two Norm của Vector</w:t>
-      </w:r>
-    </w:p>
-    <w:p>
-      <w:pPr>
-        <w:rPr>
-          <w:rFonts w:eastAsiaTheme="minorEastAsia"/>
-          <w:lang w:val="en-US"/>
-        </w:rPr>
-      </w:pPr>
-      <w:r>
-        <w:rPr>
-          <w:rFonts w:eastAsiaTheme="minorEastAsia"/>
-          <w:lang w:val="en-US"/>
-        </w:rPr>
-        <w:tab/>
-        <w:t>Ex:</w:t>
-      </w:r>
-    </w:p>
-    <w:p>
-      <w:pPr>
-        <w:rPr>
-          <w:rFonts w:eastAsiaTheme="minorEastAsia"/>
-          <w:lang w:val="en-US"/>
-        </w:rPr>
-      </w:pPr>
-      <w:r>
-        <w:rPr>
-          <w:rFonts w:eastAsiaTheme="minorEastAsia"/>
-          <w:lang w:val="en-US"/>
-        </w:rPr>
-        <w:tab/>
-      </w:r>
-      <w:r>
-        <w:rPr>
-          <w:rFonts w:eastAsiaTheme="minorEastAsia"/>
-          <w:lang w:val="en-US"/>
-        </w:rPr>
-        <w:tab/>
-        <w:t>numpy.linalg.norm(</w:t>
-      </w:r>
-      <m:oMath>
-        <m:d>
-          <m:dPr>
-            <m:begChr m:val="["/>
-            <m:endChr m:val="]"/>
-            <m:ctrlPr>
-              <w:rPr>
-                <w:rFonts w:ascii="Cambria Math" w:eastAsiaTheme="minorEastAsia" w:hAnsi="Cambria Math"/>
-                <w:i/>
-                <w:lang w:val="en-US"/>
-              </w:rPr>
-            </m:ctrlPr>
-          </m:dPr>
-          <m:e>
-            <m:m>
-              <m:mPr>
-                <m:mcs>
-                  <m:mc>
-                    <m:mcPr>
-                      <m:count m:val="3"/>
-                      <m:mcJc m:val="center"/>
-                    </m:mcPr>
-                  </m:mc>
-                </m:mcs>
-                <m:ctrlPr>
-                  <w:rPr>
-                    <w:rFonts w:ascii="Cambria Math" w:eastAsiaTheme="minorEastAsia" w:hAnsi="Cambria Math"/>
-                    <w:i/>
-                    <w:lang w:val="en-US"/>
-                  </w:rPr>
-                </m:ctrlPr>
-              </m:mPr>
-              <m:mr>
-                <m:e>
-                  <m:r>
-                    <w:rPr>
-                      <w:rFonts w:ascii="Cambria Math" w:eastAsiaTheme="minorEastAsia" w:hAnsi="Cambria Math"/>
-                      <w:lang w:val="en-US"/>
-                    </w:rPr>
-                    <m:t>2</m:t>
-                  </m:r>
-                </m:e>
-                <m:e>
-                  <m:r>
-                    <w:rPr>
-                      <w:rFonts w:ascii="Cambria Math" w:eastAsiaTheme="minorEastAsia" w:hAnsi="Cambria Math"/>
-                      <w:lang w:val="en-US"/>
-                    </w:rPr>
-                    <m:t>2</m:t>
-                  </m:r>
-                </m:e>
-                <m:e>
-                  <m:r>
-                    <w:rPr>
-                      <w:rFonts w:ascii="Cambria Math" w:eastAsiaTheme="minorEastAsia" w:hAnsi="Cambria Math"/>
-                      <w:lang w:val="en-US"/>
-                    </w:rPr>
-                    <m:t>4</m:t>
-                  </m:r>
-                </m:e>
-              </m:mr>
-              <m:mr>
-                <m:e>
-                  <m:r>
-                    <w:rPr>
-                      <w:rFonts w:ascii="Cambria Math" w:eastAsiaTheme="minorEastAsia" w:hAnsi="Cambria Math"/>
-                      <w:lang w:val="en-US"/>
-                    </w:rPr>
-                    <m:t>2</m:t>
-                  </m:r>
-                </m:e>
-                <m:e>
-                  <m:r>
-                    <w:rPr>
-                      <w:rFonts w:ascii="Cambria Math" w:eastAsiaTheme="minorEastAsia" w:hAnsi="Cambria Math"/>
-                      <w:lang w:val="en-US"/>
-                    </w:rPr>
-                    <m:t>1</m:t>
-                  </m:r>
-                </m:e>
-                <m:e>
-                  <m:r>
-                    <w:rPr>
-                      <w:rFonts w:ascii="Cambria Math" w:eastAsiaTheme="minorEastAsia" w:hAnsi="Cambria Math"/>
-                      <w:lang w:val="en-US"/>
-                    </w:rPr>
-                    <m:t>4</m:t>
-                  </m:r>
-                </m:e>
-              </m:mr>
-              <m:mr>
-                <m:e>
-                  <m:r>
-                    <w:rPr>
-                      <w:rFonts w:ascii="Cambria Math" w:eastAsiaTheme="minorEastAsia" w:hAnsi="Cambria Math"/>
-                      <w:lang w:val="en-US"/>
-                    </w:rPr>
-                    <m:t>2</m:t>
-                  </m:r>
-                </m:e>
-                <m:e>
-                  <m:r>
-                    <w:rPr>
-                      <w:rFonts w:ascii="Cambria Math" w:eastAsiaTheme="minorEastAsia" w:hAnsi="Cambria Math"/>
-                      <w:lang w:val="en-US"/>
-                    </w:rPr>
-                    <m:t>4</m:t>
-                  </m:r>
-                </m:e>
-                <m:e>
-                  <m:r>
-                    <w:rPr>
-                      <w:rFonts w:ascii="Cambria Math" w:eastAsiaTheme="minorEastAsia" w:hAnsi="Cambria Math"/>
-                      <w:lang w:val="en-US"/>
-                    </w:rPr>
-                    <m:t>2</m:t>
-                  </m:r>
-                </m:e>
-              </m:mr>
-            </m:m>
-          </m:e>
-        </m:d>
-      </m:oMath>
-      <w:r>
-        <w:rPr>
-          <w:rFonts w:eastAsiaTheme="minorEastAsia"/>
-          <w:lang w:val="en-US"/>
-        </w:rPr>
-        <w:t xml:space="preserve">) = </w:t>
-      </w:r>
-      <m:oMath>
-        <m:rad>
-          <m:radPr>
-            <m:degHide m:val="1"/>
-            <m:ctrlPr>
-              <w:rPr>
-                <w:rFonts w:ascii="Cambria Math" w:eastAsiaTheme="minorEastAsia" w:hAnsi="Cambria Math"/>
-                <w:i/>
-                <w:lang w:val="en-US"/>
-              </w:rPr>
-            </m:ctrlPr>
-          </m:radPr>
-          <m:deg/>
-          <m:e>
-            <m:r>
-              <w:rPr>
-                <w:rFonts w:ascii="Cambria Math" w:eastAsiaTheme="minorEastAsia" w:hAnsi="Cambria Math"/>
-                <w:lang w:val="en-US"/>
-              </w:rPr>
-              <m:t>69</m:t>
-            </m:r>
-          </m:e>
-        </m:rad>
-      </m:oMath>
-    </w:p>
-    <w:p>
-      <w:pPr>
-        <w:rPr>
-          <w:rFonts w:eastAsiaTheme="minorEastAsia"/>
-          <w:lang w:val="en-US"/>
-        </w:rPr>
-      </w:pPr>
-      <w:r>
-        <w:rPr>
-          <w:rFonts w:eastAsiaTheme="minorEastAsia"/>
-          <w:lang w:val="en-US"/>
-        </w:rPr>
-        <w:tab/>
         <w:t>.eig(Matrix):</w:t>
       </w:r>
     </w:p>
@@ -8440,7 +8154,6 @@
           <w:rFonts w:eastAsiaTheme="minorEastAsia"/>
           <w:lang w:val="en-US"/>
         </w:rPr>
-        <w:lastRenderedPageBreak/>
         <w:tab/>
         <w:t>numpy.linalg.svd (</w:t>
       </w:r>
@@ -9098,6 +8811,7 @@
           <w:rFonts w:eastAsiaTheme="minorEastAsia"/>
           <w:lang w:val="en-US"/>
         </w:rPr>
+        <w:lastRenderedPageBreak/>
         <w:tab/>
       </w:r>
       <w:r>

--- a/numpy.docx
+++ b/numpy.docx
@@ -91,7 +91,7 @@
         <w:rPr>
           <w:lang w:val="en-US"/>
         </w:rPr>
-        <w:t>&lt;Eigen Value&gt;, &lt;Eigen Vector&gt;] = la.eig(&lt;Ma Trận</w:t>
+        <w:t>&lt;Eigen Value&gt;, &lt;Eigen Vector&gt; = la.eig(&lt;Ma Trận</w:t>
       </w:r>
       <w:r>
         <w:rPr>
@@ -2420,7 +2420,19 @@
         <w:rPr>
           <w:lang w:val="en-US"/>
         </w:rPr>
-        <w:t>&lt;Numpy Array Chồng&gt; = torch.stack(&lt;Các Numpy Array&gt;, &lt;Chiều Quay Mặt&gt;)</w:t>
+        <w:t xml:space="preserve">&lt;Numpy Array Chồng&gt; = </w:t>
+      </w:r>
+      <w:r>
+        <w:rPr>
+          <w:lang w:val="en-US"/>
+        </w:rPr>
+        <w:t>np</w:t>
+      </w:r>
+      <w:r>
+        <w:rPr>
+          <w:lang w:val="en-US"/>
+        </w:rPr>
+        <w:t>.stack(&lt;Các Numpy Array&gt;, &lt;Chiều Quay Mặt&gt;)</w:t>
       </w:r>
     </w:p>
     <w:p>

--- a/numpy.docx
+++ b/numpy.docx
@@ -121,34 +121,25 @@
         <w:rPr>
           <w:lang w:val="en-US"/>
         </w:rPr>
-        <w:t xml:space="preserve">&lt;Eigen Vector&gt; là 1 ma trận mà các cột của nó là Eigen Vector của </w:t>
-      </w:r>
-    </w:p>
-    <w:p>
-      <w:pPr>
-        <w:pStyle w:val="ListParagraph"/>
-        <w:ind w:left="1080"/>
-        <w:rPr>
-          <w:lang w:val="en-US"/>
-        </w:rPr>
-      </w:pPr>
-      <w:r>
-        <w:rPr>
-          <w:lang w:val="en-US"/>
-        </w:rPr>
-        <w:t>&lt;Ma Trận</w:t>
-      </w:r>
-      <w:r>
-        <w:rPr>
-          <w:lang w:val="en-US"/>
-        </w:rPr>
-        <w:t xml:space="preserve"> Vuông</w:t>
-      </w:r>
-      <w:r>
-        <w:rPr>
-          <w:lang w:val="en-US"/>
-        </w:rPr>
-        <w:t>&gt;, các Eigen Vector này có độ dài = 1</w:t>
+        <w:t>&lt;Ma Trận Vuông&gt; và &lt;Eigen Vector&gt; là Tensor</w:t>
+      </w:r>
+      <w:r>
+        <w:rPr>
+          <w:lang w:val="en-US"/>
+        </w:rPr>
+        <w:t xml:space="preserve"> phức</w:t>
+      </w:r>
+      <w:r>
+        <w:rPr>
+          <w:lang w:val="en-US"/>
+        </w:rPr>
+        <w:t xml:space="preserve"> cùng Shape có 2 chiều cuối cùng có kích thước bằng nhau, 2 chiều này coi là 1 ma trận</w:t>
+      </w:r>
+      <w:r>
+        <w:rPr>
+          <w:lang w:val="en-US"/>
+        </w:rPr>
+        <w:t>, chiều cuối cùng là chiều ngang, chiều kế cuối là chiều dọc</w:t>
       </w:r>
     </w:p>
     <w:p>
@@ -166,13 +157,109 @@
         <w:rPr>
           <w:lang w:val="en-US"/>
         </w:rPr>
-        <w:t xml:space="preserve">&lt;Eigen Value&gt; là 1 </w:t>
-      </w:r>
-      <w:r>
-        <w:rPr>
-          <w:lang w:val="en-US"/>
-        </w:rPr>
-        <w:t>dãy các Eigen Value tương ứng với mỗi Eigen Vector trong &lt;Eigen Vector&gt;</w:t>
+        <w:t xml:space="preserve">Mỗi ma trận trong </w:t>
+      </w:r>
+      <w:r>
+        <w:rPr>
+          <w:lang w:val="en-US"/>
+        </w:rPr>
+        <w:t>&lt;Eigen Vector&gt;</w:t>
+      </w:r>
+      <w:r>
+        <w:rPr>
+          <w:lang w:val="en-US"/>
+        </w:rPr>
+        <w:t xml:space="preserve"> có các cột là </w:t>
+      </w:r>
+      <w:r>
+        <w:rPr>
+          <w:lang w:val="en-US"/>
+        </w:rPr>
+        <w:t xml:space="preserve">Eigen Vector </w:t>
+      </w:r>
+      <w:r>
+        <w:rPr>
+          <w:lang w:val="en-US"/>
+        </w:rPr>
+        <w:t>độc lập tuyến tính và có độ dài = 1 của ma trận tương ứng trong &lt;Ma Trận Vuông&gt;</w:t>
+      </w:r>
+    </w:p>
+    <w:p>
+      <w:pPr>
+        <w:pStyle w:val="ListParagraph"/>
+        <w:numPr>
+          <w:ilvl w:val="0"/>
+          <w:numId w:val="3"/>
+        </w:numPr>
+        <w:rPr>
+          <w:lang w:val="en-US"/>
+        </w:rPr>
+      </w:pPr>
+      <w:r>
+        <w:rPr>
+          <w:lang w:val="en-US"/>
+        </w:rPr>
+        <w:t>&lt;Eigen Value&gt; là Tensor</w:t>
+      </w:r>
+      <w:r>
+        <w:rPr>
+          <w:lang w:val="en-US"/>
+        </w:rPr>
+        <w:t xml:space="preserve"> phức</w:t>
+      </w:r>
+      <w:r>
+        <w:rPr>
+          <w:lang w:val="en-US"/>
+        </w:rPr>
+        <w:t xml:space="preserve"> mà chiều cuối cùng của nó chứa Eigen Value của các Eigen Vector </w:t>
+      </w:r>
+      <w:r>
+        <w:rPr>
+          <w:lang w:val="en-US"/>
+        </w:rPr>
+        <w:t>trong ma trận tương ứng</w:t>
+      </w:r>
+      <w:r>
+        <w:rPr>
+          <w:lang w:val="en-US"/>
+        </w:rPr>
+        <w:t xml:space="preserve"> trong &lt;Eigen Vector&gt;</w:t>
+      </w:r>
+    </w:p>
+    <w:p>
+      <w:pPr>
+        <w:pStyle w:val="ListParagraph"/>
+        <w:numPr>
+          <w:ilvl w:val="0"/>
+          <w:numId w:val="3"/>
+        </w:numPr>
+        <w:rPr>
+          <w:lang w:val="en-US"/>
+        </w:rPr>
+      </w:pPr>
+      <w:r>
+        <w:rPr>
+          <w:lang w:val="en-US"/>
+        </w:rPr>
+        <w:t>Các Eigen Vector sắp xếp không theo thứ tự nào</w:t>
+      </w:r>
+    </w:p>
+    <w:p>
+      <w:pPr>
+        <w:pStyle w:val="ListParagraph"/>
+        <w:numPr>
+          <w:ilvl w:val="0"/>
+          <w:numId w:val="3"/>
+        </w:numPr>
+        <w:rPr>
+          <w:lang w:val="en-US"/>
+        </w:rPr>
+      </w:pPr>
+      <w:r>
+        <w:rPr>
+          <w:lang w:val="en-US"/>
+        </w:rPr>
+        <w:t>Nếu ma trận không khả chéo hóa trong trường số phức, thì nó sẽ vẫn trả về Eigen Vector và Eigen Value nhưng bị sai</w:t>
       </w:r>
     </w:p>
     <w:p>
@@ -910,7 +997,14 @@
               <w:rPr>
                 <w:lang w:val="en-US"/>
               </w:rPr>
-              <w:t xml:space="preserve"> &lt;Numpy Array&gt;, rồi cộng tất cả lại, rồi lấy căn bậc 2, nghĩa là dùng Euclidean Norm</w:t>
+              <w:t xml:space="preserve"> &lt;Numpy Array&gt;, rồi cộng tất cả lại, rồi lấy căn bậc 2, nghĩa là dùng </w:t>
+            </w:r>
+            <w:r>
+              <w:rPr>
+                <w:lang w:val="en-US"/>
+              </w:rPr>
+              <w:lastRenderedPageBreak/>
+              <w:t>Euclidean Norm</w:t>
             </w:r>
           </w:p>
         </w:tc>
@@ -1234,7 +1328,6 @@
               <w:rPr>
                 <w:lang w:val="en-US"/>
               </w:rPr>
-              <w:lastRenderedPageBreak/>
               <w:t>np.inf</w:t>
             </w:r>
           </w:p>
@@ -2363,6 +2456,7 @@
         <w:rPr>
           <w:lang w:val="en-US"/>
         </w:rPr>
+        <w:lastRenderedPageBreak/>
         <w:t>foo = np.multiply([1, 2, 3], [4, 5, 6])</w:t>
       </w:r>
     </w:p>
@@ -2524,7 +2618,6 @@
         <w:rPr>
           <w:lang w:val="en-US"/>
         </w:rPr>
-        <w:lastRenderedPageBreak/>
         <w:t>Hoạt động y chang cách chồng các Tensor lên nhau</w:t>
       </w:r>
     </w:p>
@@ -3184,7 +3277,19 @@
         <w:rPr>
           <w:lang w:val="en-US"/>
         </w:rPr>
-        <w:t>foo = Np.ones((4, 5))</w:t>
+        <w:t xml:space="preserve">foo = </w:t>
+      </w:r>
+      <w:r>
+        <w:rPr>
+          <w:lang w:val="en-US"/>
+        </w:rPr>
+        <w:t>n</w:t>
+      </w:r>
+      <w:r>
+        <w:rPr>
+          <w:lang w:val="en-US"/>
+        </w:rPr>
+        <w:t>p.ones((4, 5))</w:t>
       </w:r>
     </w:p>
     <w:p>
@@ -3386,6 +3491,7 @@
               <w:rPr>
                 <w:lang w:val="en-US"/>
               </w:rPr>
+              <w:lastRenderedPageBreak/>
               <w:t>&lt;Hiệu Chỉnh&gt;</w:t>
             </w:r>
           </w:p>
@@ -3538,7 +3644,6 @@
         <w:rPr>
           <w:lang w:val="en-US"/>
         </w:rPr>
-        <w:lastRenderedPageBreak/>
         <w:t xml:space="preserve">Tính </w:t>
       </w:r>
       <w:r>
@@ -4469,86 +4574,17 @@
         <w:pStyle w:val="ListParagraph"/>
         <w:numPr>
           <w:ilvl w:val="0"/>
-          <w:numId w:val="3"/>
+          <w:numId w:val="6"/>
         </w:numPr>
         <w:rPr>
           <w:lang w:val="en-US"/>
         </w:rPr>
       </w:pPr>
-    </w:p>
-    <w:p>
-      <w:pPr>
-        <w:rPr>
-          <w:lang w:val="en-US"/>
-        </w:rPr>
-      </w:pPr>
-    </w:p>
-    <w:p>
-      <w:pPr>
-        <w:outlineLvl w:val="0"/>
-        <w:rPr>
-          <w:lang w:val="en-US"/>
-        </w:rPr>
-      </w:pPr>
-      <w:r>
-        <w:rPr>
-          <w:lang w:val="en-US"/>
-        </w:rPr>
-        <w:t>Numpy Array:</w:t>
-      </w:r>
-    </w:p>
-    <w:p>
-      <w:pPr>
-        <w:pStyle w:val="ListParagraph"/>
-        <w:numPr>
-          <w:ilvl w:val="0"/>
-          <w:numId w:val="7"/>
-        </w:numPr>
-        <w:rPr>
-          <w:lang w:val="en-US"/>
-        </w:rPr>
-      </w:pPr>
-      <w:r>
-        <w:rPr>
-          <w:lang w:val="en-US"/>
-        </w:rPr>
-        <w:t>Numpy Array Chỉ Chạy Trên CPU?</w:t>
-      </w:r>
-    </w:p>
-    <w:p>
-      <w:pPr>
-        <w:pStyle w:val="ListParagraph"/>
-        <w:numPr>
-          <w:ilvl w:val="0"/>
-          <w:numId w:val="3"/>
-        </w:numPr>
-        <w:rPr>
-          <w:lang w:val="en-US"/>
-        </w:rPr>
-      </w:pPr>
-      <w:r>
-        <w:rPr>
-          <w:lang w:val="en-US"/>
-        </w:rPr>
-        <w:t>Đúng</w:t>
-      </w:r>
-    </w:p>
-    <w:p>
-      <w:pPr>
-        <w:pStyle w:val="ListParagraph"/>
-        <w:numPr>
-          <w:ilvl w:val="0"/>
-          <w:numId w:val="7"/>
-        </w:numPr>
-        <w:rPr>
-          <w:lang w:val="en-US"/>
-        </w:rPr>
-      </w:pPr>
-      <w:r>
-        <w:rPr>
-          <w:lang w:val="en-US"/>
-        </w:rPr>
-        <w:t>Cách Nhanh Nhất Để Đổi Kiểu Dữ Liệu Của 1 Numpy Array?</w:t>
+      <w:r>
+        <w:rPr>
+          <w:lang w:val="en-US"/>
+        </w:rPr>
+        <w:t>Tạo Ma Trận Đường Chéo?</w:t>
       </w:r>
     </w:p>
     <w:p>
@@ -4569,7 +4605,7 @@
         <w:rPr>
           <w:lang w:val="en-US"/>
         </w:rPr>
-        <w:t>&lt;Numpy Array&gt;.dtype = &lt;Kiểu Dữ Liệu&gt;</w:t>
+        <w:t>&lt;Ma Trận Đường Chéo&gt; = np.diag(&lt;Đường Chéo&gt;, &lt;Index&gt;)</w:t>
       </w:r>
     </w:p>
     <w:p>
@@ -4587,7 +4623,361 @@
         <w:rPr>
           <w:lang w:val="en-US"/>
         </w:rPr>
-        <w:lastRenderedPageBreak/>
+        <w:t>Mặc định</w:t>
+      </w:r>
+    </w:p>
+    <w:tbl>
+      <w:tblPr>
+        <w:tblStyle w:val="TableGrid"/>
+        <w:tblW w:w="0" w:type="auto"/>
+        <w:tblInd w:w="1080" w:type="dxa"/>
+        <w:tblLook w:val="04A0" w:firstRow="1" w:lastRow="0" w:firstColumn="1" w:lastColumn="0" w:noHBand="0" w:noVBand="1"/>
+      </w:tblPr>
+      <w:tblGrid>
+        <w:gridCol w:w="4127"/>
+        <w:gridCol w:w="4035"/>
+      </w:tblGrid>
+      <w:tr>
+        <w:tc>
+          <w:tcPr>
+            <w:tcW w:w="4621" w:type="dxa"/>
+          </w:tcPr>
+          <w:p>
+            <w:pPr>
+              <w:pStyle w:val="ListParagraph"/>
+              <w:ind w:left="0"/>
+              <w:jc w:val="center"/>
+              <w:rPr>
+                <w:lang w:val="en-US"/>
+              </w:rPr>
+            </w:pPr>
+            <w:r>
+              <w:rPr>
+                <w:lang w:val="en-US"/>
+              </w:rPr>
+              <w:lastRenderedPageBreak/>
+              <w:t>&lt;Index&gt;</w:t>
+            </w:r>
+          </w:p>
+        </w:tc>
+        <w:tc>
+          <w:tcPr>
+            <w:tcW w:w="4621" w:type="dxa"/>
+          </w:tcPr>
+          <w:p>
+            <w:pPr>
+              <w:pStyle w:val="ListParagraph"/>
+              <w:ind w:left="0"/>
+              <w:jc w:val="center"/>
+              <w:rPr>
+                <w:lang w:val="en-US"/>
+              </w:rPr>
+            </w:pPr>
+            <w:r>
+              <w:rPr>
+                <w:lang w:val="en-US"/>
+              </w:rPr>
+              <w:t>0</w:t>
+            </w:r>
+          </w:p>
+        </w:tc>
+      </w:tr>
+    </w:tbl>
+    <w:p>
+      <w:pPr>
+        <w:pStyle w:val="ListParagraph"/>
+        <w:numPr>
+          <w:ilvl w:val="0"/>
+          <w:numId w:val="3"/>
+        </w:numPr>
+        <w:rPr>
+          <w:lang w:val="en-US"/>
+        </w:rPr>
+      </w:pPr>
+      <w:r>
+        <w:rPr>
+          <w:lang w:val="en-US"/>
+        </w:rPr>
+        <w:t>Các trường hợp</w:t>
+      </w:r>
+    </w:p>
+    <w:tbl>
+      <w:tblPr>
+        <w:tblStyle w:val="TableGrid"/>
+        <w:tblW w:w="0" w:type="auto"/>
+        <w:tblInd w:w="1080" w:type="dxa"/>
+        <w:tblLook w:val="04A0" w:firstRow="1" w:lastRow="0" w:firstColumn="1" w:lastColumn="0" w:noHBand="0" w:noVBand="1"/>
+      </w:tblPr>
+      <w:tblGrid>
+        <w:gridCol w:w="2700"/>
+        <w:gridCol w:w="5462"/>
+      </w:tblGrid>
+      <w:tr>
+        <w:tc>
+          <w:tcPr>
+            <w:tcW w:w="2700" w:type="dxa"/>
+            <w:vAlign w:val="center"/>
+          </w:tcPr>
+          <w:p>
+            <w:pPr>
+              <w:pStyle w:val="ListParagraph"/>
+              <w:ind w:left="0"/>
+              <w:jc w:val="center"/>
+              <w:rPr>
+                <w:lang w:val="en-US"/>
+              </w:rPr>
+            </w:pPr>
+            <w:r>
+              <w:rPr>
+                <w:lang w:val="en-US"/>
+              </w:rPr>
+              <w:t>&lt;Đường Chéo&gt; Shape</w:t>
+            </w:r>
+          </w:p>
+        </w:tc>
+        <w:tc>
+          <w:tcPr>
+            <w:tcW w:w="5462" w:type="dxa"/>
+            <w:vAlign w:val="center"/>
+          </w:tcPr>
+          <w:p>
+            <w:pPr>
+              <w:pStyle w:val="ListParagraph"/>
+              <w:ind w:left="0"/>
+              <w:jc w:val="center"/>
+              <w:rPr>
+                <w:lang w:val="en-US"/>
+              </w:rPr>
+            </w:pPr>
+            <w:r>
+              <w:rPr>
+                <w:lang w:val="en-US"/>
+              </w:rPr>
+              <w:t>Cách tạo &lt;Ma Trận Đường Chéo&gt;</w:t>
+            </w:r>
+          </w:p>
+        </w:tc>
+      </w:tr>
+      <w:tr>
+        <w:tc>
+          <w:tcPr>
+            <w:tcW w:w="2700" w:type="dxa"/>
+            <w:vAlign w:val="center"/>
+          </w:tcPr>
+          <w:p>
+            <w:pPr>
+              <w:pStyle w:val="ListParagraph"/>
+              <w:ind w:left="0"/>
+              <w:jc w:val="center"/>
+              <w:rPr>
+                <w:lang w:val="en-US"/>
+              </w:rPr>
+            </w:pPr>
+            <w:r>
+              <w:rPr>
+                <w:lang w:val="en-US"/>
+              </w:rPr>
+              <w:t>(&lt;Số Phần Tử&gt;)</w:t>
+            </w:r>
+          </w:p>
+        </w:tc>
+        <w:tc>
+          <w:tcPr>
+            <w:tcW w:w="5462" w:type="dxa"/>
+            <w:vAlign w:val="center"/>
+          </w:tcPr>
+          <w:p>
+            <w:pPr>
+              <w:pStyle w:val="ListParagraph"/>
+              <w:ind w:left="0"/>
+              <w:jc w:val="center"/>
+              <w:rPr>
+                <w:lang w:val="en-US"/>
+              </w:rPr>
+            </w:pPr>
+            <w:r>
+              <w:rPr>
+                <w:lang w:val="en-US"/>
+              </w:rPr>
+              <w:t xml:space="preserve">Đặt lần lượt các phần tử trong &lt;Đường Chéo&gt; vào đường chéo Offset &lt;Index&gt; của ma trận không kích thước (&lt;Số Phần Tử&gt; + |&lt;Index&gt;|) x </w:t>
+            </w:r>
+          </w:p>
+          <w:p>
+            <w:pPr>
+              <w:pStyle w:val="ListParagraph"/>
+              <w:ind w:left="0"/>
+              <w:jc w:val="center"/>
+              <w:rPr>
+                <w:lang w:val="en-US"/>
+              </w:rPr>
+            </w:pPr>
+            <w:r>
+              <w:rPr>
+                <w:lang w:val="en-US"/>
+              </w:rPr>
+              <w:t>(&lt;Số Phần Tử&gt; + |&lt;Index&gt;|)</w:t>
+            </w:r>
+          </w:p>
+        </w:tc>
+      </w:tr>
+      <w:tr>
+        <w:tc>
+          <w:tcPr>
+            <w:tcW w:w="2700" w:type="dxa"/>
+            <w:vAlign w:val="center"/>
+          </w:tcPr>
+          <w:p>
+            <w:pPr>
+              <w:pStyle w:val="ListParagraph"/>
+              <w:ind w:left="0"/>
+              <w:jc w:val="center"/>
+              <w:rPr>
+                <w:lang w:val="en-US"/>
+              </w:rPr>
+            </w:pPr>
+            <w:r>
+              <w:rPr>
+                <w:lang w:val="en-US"/>
+              </w:rPr>
+              <w:t>(&lt;M&gt;, &lt;N&gt;)</w:t>
+            </w:r>
+          </w:p>
+        </w:tc>
+        <w:tc>
+          <w:tcPr>
+            <w:tcW w:w="5462" w:type="dxa"/>
+            <w:vAlign w:val="center"/>
+          </w:tcPr>
+          <w:p>
+            <w:pPr>
+              <w:pStyle w:val="ListParagraph"/>
+              <w:ind w:left="0"/>
+              <w:jc w:val="center"/>
+              <w:rPr>
+                <w:lang w:val="en-US"/>
+              </w:rPr>
+            </w:pPr>
+            <w:r>
+              <w:rPr>
+                <w:lang w:val="en-US"/>
+              </w:rPr>
+              <w:t>Liệt kê lần lượt các phần tử trên đường chéo Offset &lt;Index&gt; của &lt;Đường Chéo&gt; vào 1 1D Numpy Array</w:t>
+            </w:r>
+          </w:p>
+        </w:tc>
+      </w:tr>
+    </w:tbl>
+    <w:p>
+      <w:pPr>
+        <w:rPr>
+          <w:lang w:val="en-US"/>
+        </w:rPr>
+      </w:pPr>
+    </w:p>
+    <w:p>
+      <w:pPr>
+        <w:outlineLvl w:val="0"/>
+        <w:rPr>
+          <w:lang w:val="en-US"/>
+        </w:rPr>
+      </w:pPr>
+      <w:r>
+        <w:rPr>
+          <w:lang w:val="en-US"/>
+        </w:rPr>
+        <w:t>Numpy Array:</w:t>
+      </w:r>
+    </w:p>
+    <w:p>
+      <w:pPr>
+        <w:pStyle w:val="ListParagraph"/>
+        <w:numPr>
+          <w:ilvl w:val="0"/>
+          <w:numId w:val="7"/>
+        </w:numPr>
+        <w:rPr>
+          <w:lang w:val="en-US"/>
+        </w:rPr>
+      </w:pPr>
+      <w:r>
+        <w:rPr>
+          <w:lang w:val="en-US"/>
+        </w:rPr>
+        <w:t>Numpy Array Chỉ Chạy Trên CPU?</w:t>
+      </w:r>
+    </w:p>
+    <w:p>
+      <w:pPr>
+        <w:pStyle w:val="ListParagraph"/>
+        <w:numPr>
+          <w:ilvl w:val="0"/>
+          <w:numId w:val="3"/>
+        </w:numPr>
+        <w:rPr>
+          <w:lang w:val="en-US"/>
+        </w:rPr>
+      </w:pPr>
+      <w:r>
+        <w:rPr>
+          <w:lang w:val="en-US"/>
+        </w:rPr>
+        <w:t>Đúng</w:t>
+      </w:r>
+    </w:p>
+    <w:p>
+      <w:pPr>
+        <w:pStyle w:val="ListParagraph"/>
+        <w:numPr>
+          <w:ilvl w:val="0"/>
+          <w:numId w:val="7"/>
+        </w:numPr>
+        <w:rPr>
+          <w:lang w:val="en-US"/>
+        </w:rPr>
+      </w:pPr>
+      <w:r>
+        <w:rPr>
+          <w:lang w:val="en-US"/>
+        </w:rPr>
+        <w:t>Cách Nhanh Nhất Để Đổi Kiểu Dữ Liệu Của 1 Numpy Array?</w:t>
+      </w:r>
+    </w:p>
+    <w:p>
+      <w:pPr>
+        <w:pStyle w:val="ListParagraph"/>
+        <w:pBdr>
+          <w:top w:val="single" w:sz="4" w:space="1" w:color="auto"/>
+          <w:left w:val="single" w:sz="4" w:space="4" w:color="auto"/>
+          <w:bottom w:val="single" w:sz="4" w:space="1" w:color="auto"/>
+          <w:right w:val="single" w:sz="4" w:space="4" w:color="auto"/>
+        </w:pBdr>
+        <w:ind w:left="1080"/>
+        <w:rPr>
+          <w:lang w:val="en-US"/>
+        </w:rPr>
+      </w:pPr>
+      <w:r>
+        <w:rPr>
+          <w:lang w:val="en-US"/>
+        </w:rPr>
+        <w:t>&lt;Numpy Array&gt;.dtype = &lt;Kiểu Dữ Liệu&gt;</w:t>
+      </w:r>
+    </w:p>
+    <w:p>
+      <w:pPr>
+        <w:pStyle w:val="ListParagraph"/>
+        <w:numPr>
+          <w:ilvl w:val="0"/>
+          <w:numId w:val="3"/>
+        </w:numPr>
+        <w:rPr>
+          <w:lang w:val="en-US"/>
+        </w:rPr>
+      </w:pPr>
+      <w:r>
+        <w:rPr>
+          <w:lang w:val="en-US"/>
+        </w:rPr>
         <w:t>Ví dụ</w:t>
       </w:r>
     </w:p>
@@ -5212,6 +5602,7 @@
         <w:rPr>
           <w:lang w:val="en-US"/>
         </w:rPr>
+        <w:lastRenderedPageBreak/>
         <w:t>Chỉ Định Seed?</w:t>
       </w:r>
     </w:p>
@@ -5439,7 +5830,6 @@
           <w:rFonts w:eastAsiaTheme="minorEastAsia"/>
           <w:lang w:val="en-US"/>
         </w:rPr>
-        <w:lastRenderedPageBreak/>
         <w:tab/>
       </w:r>
       <w:r>
@@ -6512,6 +6902,7 @@
         <w:rPr>
           <w:lang w:val="en-US"/>
         </w:rPr>
+        <w:lastRenderedPageBreak/>
         <w:t xml:space="preserve">Ex: </w:t>
       </w:r>
     </w:p>
@@ -7043,7 +7434,6 @@
         <w:rPr>
           <w:lang w:val="en-US"/>
         </w:rPr>
-        <w:lastRenderedPageBreak/>
         <w:t>[[1]].</w:t>
       </w:r>
       <w:r>
@@ -8080,6 +8470,7 @@
           <w:rFonts w:eastAsiaTheme="minorEastAsia"/>
           <w:lang w:val="en-US"/>
         </w:rPr>
+        <w:lastRenderedPageBreak/>
         <w:tab/>
         <w:t>.svd(Matrix):</w:t>
       </w:r>
@@ -8823,7 +9214,6 @@
           <w:rFonts w:eastAsiaTheme="minorEastAsia"/>
           <w:lang w:val="en-US"/>
         </w:rPr>
-        <w:lastRenderedPageBreak/>
         <w:tab/>
       </w:r>
       <w:r>

--- a/numpy.docx
+++ b/numpy.docx
@@ -4869,6 +4869,45 @@
     </w:tbl>
     <w:p>
       <w:pPr>
+        <w:pStyle w:val="ListParagraph"/>
+        <w:numPr>
+          <w:ilvl w:val="0"/>
+          <w:numId w:val="6"/>
+        </w:numPr>
+        <w:rPr>
+          <w:lang w:val="en-US"/>
+        </w:rPr>
+      </w:pPr>
+      <w:r>
+        <w:rPr>
+          <w:lang w:val="en-US"/>
+        </w:rPr>
+        <w:t>Tạo Ma Trận Identity?</w:t>
+      </w:r>
+    </w:p>
+    <w:p>
+      <w:pPr>
+        <w:pStyle w:val="ListParagraph"/>
+        <w:pBdr>
+          <w:top w:val="single" w:sz="4" w:space="1" w:color="auto"/>
+          <w:left w:val="single" w:sz="4" w:space="4" w:color="auto"/>
+          <w:bottom w:val="single" w:sz="4" w:space="1" w:color="auto"/>
+          <w:right w:val="single" w:sz="4" w:space="4" w:color="auto"/>
+        </w:pBdr>
+        <w:ind w:left="1080"/>
+        <w:rPr>
+          <w:lang w:val="en-US"/>
+        </w:rPr>
+      </w:pPr>
+      <w:r>
+        <w:rPr>
+          <w:lang w:val="en-US"/>
+        </w:rPr>
+        <w:t>&lt;Ma Trận Identity&gt; = np.identity(&lt;Cấp&gt;)</w:t>
+      </w:r>
+    </w:p>
+    <w:p>
+      <w:pPr>
         <w:rPr>
           <w:lang w:val="en-US"/>
         </w:rPr>
@@ -5529,31 +5568,10 @@
     </w:tbl>
     <w:p>
       <w:pPr>
-        <w:rPr>
-          <w:lang w:val="en-US"/>
-        </w:rPr>
-      </w:pPr>
-    </w:p>
-    <w:p>
-      <w:pPr>
-        <w:outlineLvl w:val="0"/>
-        <w:rPr>
-          <w:lang w:val="en-US"/>
-        </w:rPr>
-      </w:pPr>
-      <w:r>
-        <w:rPr>
-          <w:lang w:val="en-US"/>
-        </w:rPr>
-        <w:t>Random – Ngẫu Nhiên:</w:t>
-      </w:r>
-    </w:p>
-    <w:p>
-      <w:pPr>
         <w:pStyle w:val="ListParagraph"/>
         <w:numPr>
           <w:ilvl w:val="0"/>
-          <w:numId w:val="10"/>
+          <w:numId w:val="7"/>
         </w:numPr>
         <w:rPr>
           <w:lang w:val="en-US"/>
@@ -5563,7 +5581,37 @@
         <w:rPr>
           <w:lang w:val="en-US"/>
         </w:rPr>
-        <w:t>Cách Import?</w:t>
+        <w:t xml:space="preserve">Trả </w:t>
+      </w:r>
+      <w:r>
+        <w:rPr>
+          <w:lang w:val="en-US"/>
+        </w:rPr>
+        <w:t xml:space="preserve">Về </w:t>
+      </w:r>
+      <w:r>
+        <w:rPr>
+          <w:lang w:val="en-US"/>
+        </w:rPr>
+        <w:t xml:space="preserve">Index </w:t>
+      </w:r>
+      <w:r>
+        <w:rPr>
+          <w:lang w:val="en-US"/>
+        </w:rPr>
+        <w:t>Dùng Để Sắp Xếp</w:t>
+      </w:r>
+      <w:r>
+        <w:rPr>
+          <w:lang w:val="en-US"/>
+        </w:rPr>
+        <w:t xml:space="preserve"> Theo Thứ Tự Tăng Dần</w:t>
+      </w:r>
+      <w:r>
+        <w:rPr>
+          <w:lang w:val="en-US"/>
+        </w:rPr>
+        <w:t>?</w:t>
       </w:r>
     </w:p>
     <w:p>
@@ -5584,7 +5632,146 @@
         <w:rPr>
           <w:lang w:val="en-US"/>
         </w:rPr>
-        <w:t>from numpy import random</w:t>
+        <w:t>&lt;Index Sắp Xếp&gt; = &lt;Numpy Array&gt;.argsort(&lt;Chiều&gt;)</w:t>
+      </w:r>
+    </w:p>
+    <w:p>
+      <w:pPr>
+        <w:pStyle w:val="ListParagraph"/>
+        <w:numPr>
+          <w:ilvl w:val="0"/>
+          <w:numId w:val="3"/>
+        </w:numPr>
+        <w:rPr>
+          <w:lang w:val="en-US"/>
+        </w:rPr>
+      </w:pPr>
+      <w:r>
+        <w:rPr>
+          <w:lang w:val="en-US"/>
+        </w:rPr>
+        <w:lastRenderedPageBreak/>
+        <w:t xml:space="preserve">Ví dụ ta có mảng [9, 8, 1, 5], và Index lúc đầu là [0, 1, 2, 3], và sau đó Index được sắp xếp thành [2, </w:t>
+      </w:r>
+      <w:r>
+        <w:rPr>
+          <w:lang w:val="en-US"/>
+        </w:rPr>
+        <w:t>3, 1, 0], thì mảng tương ứng là [1, 5, 8, 9]</w:t>
+      </w:r>
+    </w:p>
+    <w:p>
+      <w:pPr>
+        <w:pStyle w:val="ListParagraph"/>
+        <w:numPr>
+          <w:ilvl w:val="0"/>
+          <w:numId w:val="3"/>
+        </w:numPr>
+        <w:rPr>
+          <w:lang w:val="en-US"/>
+        </w:rPr>
+      </w:pPr>
+      <w:r>
+        <w:rPr>
+          <w:lang w:val="en-US"/>
+        </w:rPr>
+        <w:t>Nếu không chỉ định &lt;Chiều&gt; thì mặc định sắp xếp theo chiều cuối cùng</w:t>
+      </w:r>
+    </w:p>
+    <w:p>
+      <w:pPr>
+        <w:pStyle w:val="ListParagraph"/>
+        <w:numPr>
+          <w:ilvl w:val="0"/>
+          <w:numId w:val="7"/>
+        </w:numPr>
+        <w:rPr>
+          <w:lang w:val="en-US"/>
+        </w:rPr>
+      </w:pPr>
+      <w:r>
+        <w:rPr>
+          <w:lang w:val="en-US"/>
+        </w:rPr>
+        <w:t>Đảm Bảo Rằng Kích Thước Numpy Array Luôn = 1 Kích Thước Nào Đó?</w:t>
+      </w:r>
+    </w:p>
+    <w:p>
+      <w:pPr>
+        <w:pStyle w:val="ListParagraph"/>
+        <w:pBdr>
+          <w:top w:val="single" w:sz="4" w:space="1" w:color="auto"/>
+          <w:left w:val="single" w:sz="4" w:space="4" w:color="auto"/>
+          <w:bottom w:val="single" w:sz="4" w:space="1" w:color="auto"/>
+          <w:right w:val="single" w:sz="4" w:space="4" w:color="auto"/>
+        </w:pBdr>
+        <w:ind w:left="1080"/>
+        <w:rPr>
+          <w:lang w:val="en-US"/>
+        </w:rPr>
+      </w:pPr>
+      <w:r>
+        <w:rPr>
+          <w:lang w:val="en-US"/>
+        </w:rPr>
+        <w:t>&lt;Numpy Array&gt;.resize(&lt;Shape Mới&gt;)</w:t>
+      </w:r>
+    </w:p>
+    <w:p>
+      <w:pPr>
+        <w:pStyle w:val="ListParagraph"/>
+        <w:numPr>
+          <w:ilvl w:val="0"/>
+          <w:numId w:val="3"/>
+        </w:numPr>
+        <w:rPr>
+          <w:lang w:val="en-US"/>
+        </w:rPr>
+      </w:pPr>
+      <w:r>
+        <w:rPr>
+          <w:lang w:val="en-US"/>
+        </w:rPr>
+        <w:t>&lt;Numpy Array&gt; sẽ bị thay đổi</w:t>
+      </w:r>
+    </w:p>
+    <w:p>
+      <w:pPr>
+        <w:pStyle w:val="ListParagraph"/>
+        <w:numPr>
+          <w:ilvl w:val="0"/>
+          <w:numId w:val="3"/>
+        </w:numPr>
+        <w:rPr>
+          <w:lang w:val="en-US"/>
+        </w:rPr>
+      </w:pPr>
+      <w:r>
+        <w:rPr>
+          <w:lang w:val="en-US"/>
+        </w:rPr>
+        <w:t>Cơ chế là đọc từng phần tử trong &lt;Numpy Array&gt;, rồi đặt nó lần lượt vào từng ô của Numpy Array mới với Shape = &lt;Shape Mới&gt;, nếu hết phần tử trong &lt;Numpy Array&gt; rồi thì đặt tiếp 0 vào những ô còn lại, sau đó gán Numpy Array mới lại cho &lt;Numpy Array&gt;</w:t>
+      </w:r>
+    </w:p>
+    <w:p>
+      <w:pPr>
+        <w:rPr>
+          <w:lang w:val="en-US"/>
+        </w:rPr>
+      </w:pPr>
+    </w:p>
+    <w:p>
+      <w:pPr>
+        <w:outlineLvl w:val="0"/>
+        <w:rPr>
+          <w:lang w:val="en-US"/>
+        </w:rPr>
+      </w:pPr>
+      <w:r>
+        <w:rPr>
+          <w:lang w:val="en-US"/>
+        </w:rPr>
+        <w:t>Random – Ngẫu Nhiên:</w:t>
       </w:r>
     </w:p>
     <w:p>
@@ -5602,7 +5789,45 @@
         <w:rPr>
           <w:lang w:val="en-US"/>
         </w:rPr>
-        <w:lastRenderedPageBreak/>
+        <w:t>Cách Import?</w:t>
+      </w:r>
+    </w:p>
+    <w:p>
+      <w:pPr>
+        <w:pStyle w:val="ListParagraph"/>
+        <w:pBdr>
+          <w:top w:val="single" w:sz="4" w:space="1" w:color="auto"/>
+          <w:left w:val="single" w:sz="4" w:space="4" w:color="auto"/>
+          <w:bottom w:val="single" w:sz="4" w:space="1" w:color="auto"/>
+          <w:right w:val="single" w:sz="4" w:space="4" w:color="auto"/>
+        </w:pBdr>
+        <w:ind w:left="1080"/>
+        <w:rPr>
+          <w:lang w:val="en-US"/>
+        </w:rPr>
+      </w:pPr>
+      <w:r>
+        <w:rPr>
+          <w:lang w:val="en-US"/>
+        </w:rPr>
+        <w:t>from numpy import random</w:t>
+      </w:r>
+    </w:p>
+    <w:p>
+      <w:pPr>
+        <w:pStyle w:val="ListParagraph"/>
+        <w:numPr>
+          <w:ilvl w:val="0"/>
+          <w:numId w:val="10"/>
+        </w:numPr>
+        <w:rPr>
+          <w:lang w:val="en-US"/>
+        </w:rPr>
+      </w:pPr>
+      <w:r>
+        <w:rPr>
+          <w:lang w:val="en-US"/>
+        </w:rPr>
         <w:t>Chỉ Định Seed?</w:t>
       </w:r>
     </w:p>
@@ -6463,6 +6688,7 @@
           <w:rFonts w:eastAsiaTheme="minorEastAsia"/>
           <w:lang w:val="en-US"/>
         </w:rPr>
+        <w:lastRenderedPageBreak/>
         <w:t xml:space="preserve">= </w:t>
       </w:r>
       <m:oMath>
@@ -6902,7 +7128,6 @@
         <w:rPr>
           <w:lang w:val="en-US"/>
         </w:rPr>
-        <w:lastRenderedPageBreak/>
         <w:t xml:space="preserve">Ex: </w:t>
       </w:r>
     </w:p>
@@ -7901,6 +8126,7 @@
           <w:rFonts w:eastAsiaTheme="minorEastAsia"/>
           <w:lang w:val="en-US"/>
         </w:rPr>
+        <w:lastRenderedPageBreak/>
         <w:tab/>
       </w:r>
       <w:r>
@@ -8470,7 +8696,6 @@
           <w:rFonts w:eastAsiaTheme="minorEastAsia"/>
           <w:lang w:val="en-US"/>
         </w:rPr>
-        <w:lastRenderedPageBreak/>
         <w:tab/>
         <w:t>.svd(Matrix):</w:t>
       </w:r>

--- a/numpy.docx
+++ b/numpy.docx
@@ -1,6 +1,6 @@
 
 <file path=word/document.xml><?xml version="1.0" encoding="utf-8"?>
-<w:document xmlns:wpc="http://schemas.microsoft.com/office/word/2010/wordprocessingCanvas" xmlns:cx="http://schemas.microsoft.com/office/drawing/2014/chartex" xmlns:cx1="http://schemas.microsoft.com/office/drawing/2015/9/8/chartex" xmlns:cx2="http://schemas.microsoft.com/office/drawing/2015/10/21/chartex" xmlns:cx3="http://schemas.microsoft.com/office/drawing/2016/5/9/chartex" xmlns:cx4="http://schemas.microsoft.com/office/drawing/2016/5/10/chartex" xmlns:cx5="http://schemas.microsoft.com/office/drawing/2016/5/11/chartex" xmlns:cx6="http://schemas.microsoft.com/office/drawing/2016/5/12/chartex" xmlns:cx7="http://schemas.microsoft.com/office/drawing/2016/5/13/chartex" xmlns:cx8="http://schemas.microsoft.com/office/drawing/2016/5/14/chartex" xmlns:mc="http://schemas.openxmlformats.org/markup-compatibility/2006" xmlns:aink="http://schemas.microsoft.com/office/drawing/2016/ink" xmlns:am3d="http://schemas.microsoft.com/office/drawing/2017/model3d" xmlns:o="urn:schemas-microsoft-com:office:office" xmlns:oel="http://schemas.microsoft.com/office/2019/extlst" xmlns:r="http://schemas.openxmlformats.org/officeDocument/2006/relationships" xmlns:m="http://schemas.openxmlformats.org/officeDocument/2006/math" xmlns:v="urn:schemas-microsoft-com:vml" xmlns:wp14="http://schemas.microsoft.com/office/word/2010/wordprocessingDrawing" xmlns:wp="http://schemas.openxmlformats.org/drawingml/2006/wordprocessingDrawing" xmlns:w10="urn:schemas-microsoft-com:office:word" xmlns:w="http://schemas.openxmlformats.org/wordprocessingml/2006/main" xmlns:w14="http://schemas.microsoft.com/office/word/2010/wordml" xmlns:w15="http://schemas.microsoft.com/office/word/2012/wordml" xmlns:w16cex="http://schemas.microsoft.com/office/word/2018/wordml/cex" xmlns:w16cid="http://schemas.microsoft.com/office/word/2016/wordml/cid" xmlns:w16="http://schemas.microsoft.com/office/word/2018/wordml" xmlns:w16sdtdh="http://schemas.microsoft.com/office/word/2020/wordml/sdtdatahash" xmlns:w16se="http://schemas.microsoft.com/office/word/2015/wordml/symex" xmlns:wpg="http://schemas.microsoft.com/office/word/2010/wordprocessingGroup" xmlns:wpi="http://schemas.microsoft.com/office/word/2010/wordprocessingInk" xmlns:wne="http://schemas.microsoft.com/office/word/2006/wordml" xmlns:wps="http://schemas.microsoft.com/office/word/2010/wordprocessingShape" mc:Ignorable="w14 w15 w16se w16cid w16 w16cex w16sdtdh wp14">
+<w:document xmlns:wpc="http://schemas.microsoft.com/office/word/2010/wordprocessingCanvas" xmlns:cx="http://schemas.microsoft.com/office/drawing/2014/chartex" xmlns:cx1="http://schemas.microsoft.com/office/drawing/2015/9/8/chartex" xmlns:cx2="http://schemas.microsoft.com/office/drawing/2015/10/21/chartex" xmlns:cx3="http://schemas.microsoft.com/office/drawing/2016/5/9/chartex" xmlns:cx4="http://schemas.microsoft.com/office/drawing/2016/5/10/chartex" xmlns:cx5="http://schemas.microsoft.com/office/drawing/2016/5/11/chartex" xmlns:cx6="http://schemas.microsoft.com/office/drawing/2016/5/12/chartex" xmlns:cx7="http://schemas.microsoft.com/office/drawing/2016/5/13/chartex" xmlns:cx8="http://schemas.microsoft.com/office/drawing/2016/5/14/chartex" xmlns:mc="http://schemas.openxmlformats.org/markup-compatibility/2006" xmlns:aink="http://schemas.microsoft.com/office/drawing/2016/ink" xmlns:am3d="http://schemas.microsoft.com/office/drawing/2017/model3d" xmlns:o="urn:schemas-microsoft-com:office:office" xmlns:oel="http://schemas.microsoft.com/office/2019/extlst" xmlns:r="http://schemas.openxmlformats.org/officeDocument/2006/relationships" xmlns:m="http://schemas.openxmlformats.org/officeDocument/2006/math" xmlns:v="urn:schemas-microsoft-com:vml" xmlns:wp14="http://schemas.microsoft.com/office/word/2010/wordprocessingDrawing" xmlns:wp="http://schemas.openxmlformats.org/drawingml/2006/wordprocessingDrawing" xmlns:w10="urn:schemas-microsoft-com:office:word" xmlns:w="http://schemas.openxmlformats.org/wordprocessingml/2006/main" xmlns:w14="http://schemas.microsoft.com/office/word/2010/wordml" xmlns:w15="http://schemas.microsoft.com/office/word/2012/wordml" xmlns:w16cex="http://schemas.microsoft.com/office/word/2018/wordml/cex" xmlns:w16cid="http://schemas.microsoft.com/office/word/2016/wordml/cid" xmlns:w16="http://schemas.microsoft.com/office/word/2018/wordml" xmlns:w16du="http://schemas.microsoft.com/office/word/2023/wordml/word16du" xmlns:w16sdtdh="http://schemas.microsoft.com/office/word/2020/wordml/sdtdatahash" xmlns:w16se="http://schemas.microsoft.com/office/word/2015/wordml/symex" xmlns:wpg="http://schemas.microsoft.com/office/word/2010/wordprocessingGroup" xmlns:wpi="http://schemas.microsoft.com/office/word/2010/wordprocessingInk" xmlns:wne="http://schemas.microsoft.com/office/word/2006/wordml" xmlns:wps="http://schemas.microsoft.com/office/word/2010/wordprocessingShape" mc:Ignorable="w14 w15 w16se w16cid w16 w16cex w16sdtdh w16du wp14">
   <w:body>
     <w:p>
       <w:pPr>
@@ -5755,31 +5755,10 @@
     </w:p>
     <w:p>
       <w:pPr>
-        <w:rPr>
-          <w:lang w:val="en-US"/>
-        </w:rPr>
-      </w:pPr>
-    </w:p>
-    <w:p>
-      <w:pPr>
-        <w:outlineLvl w:val="0"/>
-        <w:rPr>
-          <w:lang w:val="en-US"/>
-        </w:rPr>
-      </w:pPr>
-      <w:r>
-        <w:rPr>
-          <w:lang w:val="en-US"/>
-        </w:rPr>
-        <w:t>Random – Ngẫu Nhiên:</w:t>
-      </w:r>
-    </w:p>
-    <w:p>
-      <w:pPr>
         <w:pStyle w:val="ListParagraph"/>
         <w:numPr>
           <w:ilvl w:val="0"/>
-          <w:numId w:val="10"/>
+          <w:numId w:val="7"/>
         </w:numPr>
         <w:rPr>
           <w:lang w:val="en-US"/>
@@ -5789,7 +5768,7 @@
         <w:rPr>
           <w:lang w:val="en-US"/>
         </w:rPr>
-        <w:t>Cách Import?</w:t>
+        <w:t>Tích Vô Hướng?</w:t>
       </w:r>
     </w:p>
     <w:p>
@@ -5810,7 +5789,457 @@
         <w:rPr>
           <w:lang w:val="en-US"/>
         </w:rPr>
-        <w:t>from numpy import random</w:t>
+        <w:t xml:space="preserve">&lt;Tích Vô Hướng&gt; </w:t>
+      </w:r>
+      <w:r>
+        <w:rPr>
+          <w:lang w:val="en-US"/>
+        </w:rPr>
+        <w:t>= &lt;Numpy Array 1&gt;.dot(&lt;Numpy Array 2&gt;)</w:t>
+      </w:r>
+    </w:p>
+    <w:p>
+      <w:pPr>
+        <w:pStyle w:val="ListParagraph"/>
+        <w:numPr>
+          <w:ilvl w:val="0"/>
+          <w:numId w:val="3"/>
+        </w:numPr>
+        <w:rPr>
+          <w:lang w:val="en-US"/>
+        </w:rPr>
+      </w:pPr>
+      <w:r>
+        <w:rPr>
+          <w:lang w:val="en-US"/>
+        </w:rPr>
+        <w:t>Ta có các trường hợp</w:t>
+      </w:r>
+    </w:p>
+    <w:tbl>
+      <w:tblPr>
+        <w:tblStyle w:val="TableGrid"/>
+        <w:tblW w:w="0" w:type="auto"/>
+        <w:tblInd w:w="1080" w:type="dxa"/>
+        <w:tblLook w:val="04A0" w:firstRow="1" w:lastRow="0" w:firstColumn="1" w:lastColumn="0" w:noHBand="0" w:noVBand="1"/>
+      </w:tblPr>
+      <w:tblGrid>
+        <w:gridCol w:w="1998"/>
+        <w:gridCol w:w="1980"/>
+        <w:gridCol w:w="2070"/>
+        <w:gridCol w:w="2070"/>
+      </w:tblGrid>
+      <w:tr>
+        <w:tc>
+          <w:tcPr>
+            <w:tcW w:w="1998" w:type="dxa"/>
+            <w:vAlign w:val="center"/>
+          </w:tcPr>
+          <w:p>
+            <w:pPr>
+              <w:pStyle w:val="ListParagraph"/>
+              <w:ind w:left="0"/>
+              <w:jc w:val="center"/>
+              <w:rPr>
+                <w:lang w:val="en-US"/>
+              </w:rPr>
+            </w:pPr>
+            <w:r>
+              <w:rPr>
+                <w:lang w:val="en-US"/>
+              </w:rPr>
+              <w:t>&lt;Numpy Array 1&gt;</w:t>
+            </w:r>
+            <w:r>
+              <w:rPr>
+                <w:lang w:val="en-US"/>
+              </w:rPr>
+              <w:t xml:space="preserve"> Shape</w:t>
+            </w:r>
+          </w:p>
+        </w:tc>
+        <w:tc>
+          <w:tcPr>
+            <w:tcW w:w="1980" w:type="dxa"/>
+            <w:vAlign w:val="center"/>
+          </w:tcPr>
+          <w:p>
+            <w:pPr>
+              <w:pStyle w:val="ListParagraph"/>
+              <w:ind w:left="0"/>
+              <w:jc w:val="center"/>
+              <w:rPr>
+                <w:lang w:val="en-US"/>
+              </w:rPr>
+            </w:pPr>
+            <w:r>
+              <w:rPr>
+                <w:lang w:val="en-US"/>
+              </w:rPr>
+              <w:t>&lt;Numpy Array 2&gt;</w:t>
+            </w:r>
+            <w:r>
+              <w:rPr>
+                <w:lang w:val="en-US"/>
+              </w:rPr>
+              <w:t xml:space="preserve"> Shape</w:t>
+            </w:r>
+          </w:p>
+        </w:tc>
+        <w:tc>
+          <w:tcPr>
+            <w:tcW w:w="2070" w:type="dxa"/>
+            <w:vAlign w:val="center"/>
+          </w:tcPr>
+          <w:p>
+            <w:pPr>
+              <w:pStyle w:val="ListParagraph"/>
+              <w:ind w:left="0"/>
+              <w:jc w:val="center"/>
+              <w:rPr>
+                <w:lang w:val="en-US"/>
+              </w:rPr>
+            </w:pPr>
+            <w:r>
+              <w:rPr>
+                <w:lang w:val="en-US"/>
+              </w:rPr>
+              <w:t>&lt;Tích Vô Hướng&gt;</w:t>
+            </w:r>
+            <w:r>
+              <w:rPr>
+                <w:lang w:val="en-US"/>
+              </w:rPr>
+              <w:t xml:space="preserve"> Shape</w:t>
+            </w:r>
+          </w:p>
+        </w:tc>
+        <w:tc>
+          <w:tcPr>
+            <w:tcW w:w="2070" w:type="dxa"/>
+            <w:vAlign w:val="center"/>
+          </w:tcPr>
+          <w:p>
+            <w:pPr>
+              <w:pStyle w:val="ListParagraph"/>
+              <w:ind w:left="0"/>
+              <w:jc w:val="center"/>
+              <w:rPr>
+                <w:lang w:val="en-US"/>
+              </w:rPr>
+            </w:pPr>
+            <w:r>
+              <w:rPr>
+                <w:lang w:val="en-US"/>
+              </w:rPr>
+              <w:t>Cách tính &lt;Tích Vô Hướng&gt;</w:t>
+            </w:r>
+          </w:p>
+        </w:tc>
+      </w:tr>
+      <w:tr>
+        <w:tc>
+          <w:tcPr>
+            <w:tcW w:w="3978" w:type="dxa"/>
+            <w:gridSpan w:val="2"/>
+            <w:vAlign w:val="center"/>
+          </w:tcPr>
+          <w:p>
+            <w:pPr>
+              <w:pStyle w:val="ListParagraph"/>
+              <w:ind w:left="0"/>
+              <w:jc w:val="center"/>
+              <w:rPr>
+                <w:lang w:val="en-US"/>
+              </w:rPr>
+            </w:pPr>
+            <w:r>
+              <w:rPr>
+                <w:lang w:val="en-US"/>
+              </w:rPr>
+              <w:t>1 trong 2 là 0D</w:t>
+            </w:r>
+          </w:p>
+        </w:tc>
+        <w:tc>
+          <w:tcPr>
+            <w:tcW w:w="2070" w:type="dxa"/>
+            <w:vAlign w:val="center"/>
+          </w:tcPr>
+          <w:p>
+            <w:pPr>
+              <w:pStyle w:val="ListParagraph"/>
+              <w:ind w:left="0"/>
+              <w:jc w:val="center"/>
+              <w:rPr>
+                <w:lang w:val="en-US"/>
+              </w:rPr>
+            </w:pPr>
+            <w:r>
+              <w:rPr>
+                <w:lang w:val="en-US"/>
+              </w:rPr>
+              <w:t>Shape của thằng không phải 0D</w:t>
+            </w:r>
+          </w:p>
+        </w:tc>
+        <w:tc>
+          <w:tcPr>
+            <w:tcW w:w="2070" w:type="dxa"/>
+            <w:vAlign w:val="center"/>
+          </w:tcPr>
+          <w:p>
+            <w:pPr>
+              <w:pStyle w:val="ListParagraph"/>
+              <w:ind w:left="0"/>
+              <w:jc w:val="center"/>
+              <w:rPr>
+                <w:lang w:val="en-US"/>
+              </w:rPr>
+            </w:pPr>
+            <w:r>
+              <w:rPr>
+                <w:lang w:val="en-US"/>
+              </w:rPr>
+              <w:t>Nhân Tensor với 1 số</w:t>
+            </w:r>
+          </w:p>
+        </w:tc>
+      </w:tr>
+      <w:tr>
+        <w:tc>
+          <w:tcPr>
+            <w:tcW w:w="1998" w:type="dxa"/>
+            <w:vAlign w:val="center"/>
+          </w:tcPr>
+          <w:p>
+            <w:pPr>
+              <w:pStyle w:val="ListParagraph"/>
+              <w:ind w:left="0"/>
+              <w:jc w:val="center"/>
+              <w:rPr>
+                <w:lang w:val="en-US"/>
+              </w:rPr>
+            </w:pPr>
+            <w:r>
+              <w:rPr>
+                <w:lang w:val="en-US"/>
+              </w:rPr>
+              <w:t xml:space="preserve">ND, N </w:t>
+            </w:r>
+            <w:r>
+              <w:rPr>
+                <w:rFonts w:eastAsiaTheme="minorEastAsia"/>
+                <w:lang w:val="en-US"/>
+              </w:rPr>
+              <w:t>≥</w:t>
+            </w:r>
+            <w:r>
+              <w:rPr>
+                <w:rFonts w:eastAsiaTheme="minorEastAsia"/>
+                <w:lang w:val="en-US"/>
+              </w:rPr>
+              <w:t xml:space="preserve"> 2</w:t>
+            </w:r>
+          </w:p>
+        </w:tc>
+        <w:tc>
+          <w:tcPr>
+            <w:tcW w:w="1980" w:type="dxa"/>
+            <w:vAlign w:val="center"/>
+          </w:tcPr>
+          <w:p>
+            <w:pPr>
+              <w:pStyle w:val="ListParagraph"/>
+              <w:ind w:left="0"/>
+              <w:jc w:val="center"/>
+              <w:rPr>
+                <w:lang w:val="en-US"/>
+              </w:rPr>
+            </w:pPr>
+            <w:r>
+              <w:rPr>
+                <w:lang w:val="en-US"/>
+              </w:rPr>
+              <w:t>1D</w:t>
+            </w:r>
+          </w:p>
+        </w:tc>
+        <w:tc>
+          <w:tcPr>
+            <w:tcW w:w="2070" w:type="dxa"/>
+            <w:vAlign w:val="center"/>
+          </w:tcPr>
+          <w:p>
+            <w:pPr>
+              <w:pStyle w:val="ListParagraph"/>
+              <w:ind w:left="0"/>
+              <w:jc w:val="center"/>
+              <w:rPr>
+                <w:lang w:val="en-US"/>
+              </w:rPr>
+            </w:pPr>
+            <w:r>
+              <w:rPr>
+                <w:lang w:val="en-US"/>
+              </w:rPr>
+              <w:t>(N – 1)D</w:t>
+            </w:r>
+          </w:p>
+        </w:tc>
+        <w:tc>
+          <w:tcPr>
+            <w:tcW w:w="2070" w:type="dxa"/>
+            <w:vAlign w:val="center"/>
+          </w:tcPr>
+          <w:p>
+            <w:pPr>
+              <w:pStyle w:val="ListParagraph"/>
+              <w:ind w:left="0"/>
+              <w:jc w:val="center"/>
+              <w:rPr>
+                <w:lang w:val="en-US"/>
+              </w:rPr>
+            </w:pPr>
+            <w:r>
+              <w:rPr>
+                <w:lang w:val="en-US"/>
+              </w:rPr>
+              <w:t>Thế từng Vector trong chiều cuối cùng của &lt;Numpy Array 1&gt; = Vector đó nhân vô hướng với &lt;Numpy Array 2&gt;</w:t>
+            </w:r>
+          </w:p>
+        </w:tc>
+      </w:tr>
+      <w:tr>
+        <w:tc>
+          <w:tcPr>
+            <w:tcW w:w="1998" w:type="dxa"/>
+            <w:vAlign w:val="center"/>
+          </w:tcPr>
+          <w:p>
+            <w:pPr>
+              <w:pStyle w:val="ListParagraph"/>
+              <w:ind w:left="0"/>
+              <w:jc w:val="center"/>
+              <w:rPr>
+                <w:lang w:val="en-US"/>
+              </w:rPr>
+            </w:pPr>
+            <w:r>
+              <w:rPr>
+                <w:lang w:val="en-US"/>
+              </w:rPr>
+              <w:t xml:space="preserve">ND, N </w:t>
+            </w:r>
+            <w:r>
+              <w:rPr>
+                <w:rFonts w:eastAsiaTheme="minorEastAsia"/>
+                <w:lang w:val="en-US"/>
+              </w:rPr>
+              <w:t>≥</w:t>
+            </w:r>
+            <w:r>
+              <w:rPr>
+                <w:rFonts w:eastAsiaTheme="minorEastAsia"/>
+                <w:lang w:val="en-US"/>
+              </w:rPr>
+              <w:t xml:space="preserve"> 2</w:t>
+            </w:r>
+          </w:p>
+        </w:tc>
+        <w:tc>
+          <w:tcPr>
+            <w:tcW w:w="1980" w:type="dxa"/>
+            <w:vAlign w:val="center"/>
+          </w:tcPr>
+          <w:p>
+            <w:pPr>
+              <w:pStyle w:val="ListParagraph"/>
+              <w:ind w:left="0"/>
+              <w:jc w:val="center"/>
+              <w:rPr>
+                <w:lang w:val="en-US"/>
+              </w:rPr>
+            </w:pPr>
+            <w:r>
+              <w:rPr>
+                <w:lang w:val="en-US"/>
+              </w:rPr>
+              <w:t>2D</w:t>
+            </w:r>
+          </w:p>
+        </w:tc>
+        <w:tc>
+          <w:tcPr>
+            <w:tcW w:w="2070" w:type="dxa"/>
+            <w:vAlign w:val="center"/>
+          </w:tcPr>
+          <w:p>
+            <w:pPr>
+              <w:pStyle w:val="ListParagraph"/>
+              <w:ind w:left="0"/>
+              <w:jc w:val="center"/>
+              <w:rPr>
+                <w:lang w:val="en-US"/>
+              </w:rPr>
+            </w:pPr>
+            <w:r>
+              <w:rPr>
+                <w:lang w:val="en-US"/>
+              </w:rPr>
+              <w:t>ND</w:t>
+            </w:r>
+          </w:p>
+        </w:tc>
+        <w:tc>
+          <w:tcPr>
+            <w:tcW w:w="2070" w:type="dxa"/>
+            <w:vAlign w:val="center"/>
+          </w:tcPr>
+          <w:p>
+            <w:pPr>
+              <w:pStyle w:val="ListParagraph"/>
+              <w:ind w:left="0"/>
+              <w:jc w:val="center"/>
+              <w:rPr>
+                <w:lang w:val="en-US"/>
+              </w:rPr>
+            </w:pPr>
+            <w:r>
+              <w:rPr>
+                <w:lang w:val="en-US"/>
+              </w:rPr>
+              <w:t xml:space="preserve">Thế từng ma trận trong 2 chiều cuối cùng của &lt;Numpy Array 1&gt; bằng kết quả của phép nhân ma trận của nó với </w:t>
+            </w:r>
+            <w:r>
+              <w:rPr>
+                <w:lang w:val="en-US"/>
+              </w:rPr>
+              <w:t>&lt;Numpy Array 2&gt;</w:t>
+            </w:r>
+          </w:p>
+        </w:tc>
+      </w:tr>
+    </w:tbl>
+    <w:p>
+      <w:pPr>
+        <w:rPr>
+          <w:lang w:val="en-US"/>
+        </w:rPr>
+      </w:pPr>
+    </w:p>
+    <w:p>
+      <w:pPr>
+        <w:outlineLvl w:val="0"/>
+        <w:rPr>
+          <w:lang w:val="en-US"/>
+        </w:rPr>
+      </w:pPr>
+      <w:r>
+        <w:rPr>
+          <w:lang w:val="en-US"/>
+        </w:rPr>
+        <w:t>Random – Ngẫu Nhiên:</w:t>
       </w:r>
     </w:p>
     <w:p>
@@ -5828,7 +6257,7 @@
         <w:rPr>
           <w:lang w:val="en-US"/>
         </w:rPr>
-        <w:t>Chỉ Định Seed?</w:t>
+        <w:t>Cách Import?</w:t>
       </w:r>
     </w:p>
     <w:p>
@@ -5849,7 +6278,7 @@
         <w:rPr>
           <w:lang w:val="en-US"/>
         </w:rPr>
-        <w:t>random.seed(&lt;Số Nguyên&gt;)</w:t>
+        <w:t>from numpy import random</w:t>
       </w:r>
     </w:p>
     <w:p>
@@ -5867,7 +6296,7 @@
         <w:rPr>
           <w:lang w:val="en-US"/>
         </w:rPr>
-        <w:t>Tạo Numpy Array Có Giá Trị Ngẫu Nhiên Thuộc Phân Phối Chuẩn Tắc?</w:t>
+        <w:t>Chỉ Định Seed?</w:t>
       </w:r>
     </w:p>
     <w:p>
@@ -5888,31 +6317,7 @@
         <w:rPr>
           <w:lang w:val="en-US"/>
         </w:rPr>
-        <w:t>random.randn(&lt;Shape&gt;)</w:t>
-      </w:r>
-    </w:p>
-    <w:p>
-      <w:pPr>
-        <w:pStyle w:val="ListParagraph"/>
-        <w:numPr>
-          <w:ilvl w:val="0"/>
-          <w:numId w:val="3"/>
-        </w:numPr>
-        <w:rPr>
-          <w:lang w:val="en-US"/>
-        </w:rPr>
-      </w:pPr>
-      <w:r>
-        <w:rPr>
-          <w:lang w:val="en-US"/>
-        </w:rPr>
-        <w:t xml:space="preserve">Hoạt động đéo khác gì </w:t>
-      </w:r>
-      <w:r>
-        <w:rPr>
-          <w:lang w:val="en-US"/>
-        </w:rPr>
-        <w:t>torch.randn</w:t>
+        <w:t>random.seed(&lt;Số Nguyên&gt;)</w:t>
       </w:r>
     </w:p>
     <w:p>
@@ -5930,7 +6335,7 @@
         <w:rPr>
           <w:lang w:val="en-US"/>
         </w:rPr>
-        <w:t>Tạo Numpy Array Có Giá Trị Là Số Nguyên Ngẫu Nhiên?</w:t>
+        <w:t>Tạo Numpy Array Có Giá Trị Ngẫu Nhiên Thuộc Phân Phối Chuẩn Tắc?</w:t>
       </w:r>
     </w:p>
     <w:p>
@@ -5951,13 +6356,7 @@
         <w:rPr>
           <w:lang w:val="en-US"/>
         </w:rPr>
-        <w:t>r</w:t>
-      </w:r>
-      <w:r>
-        <w:rPr>
-          <w:lang w:val="en-US"/>
-        </w:rPr>
-        <w:t>andom.randint(&lt;Min&gt;, &lt;Max&gt;, &lt;Shape&gt;)</w:t>
+        <w:t>random.randn(&lt;Shape&gt;)</w:t>
       </w:r>
     </w:p>
     <w:p>
@@ -5975,6 +6374,75 @@
         <w:rPr>
           <w:lang w:val="en-US"/>
         </w:rPr>
+        <w:t xml:space="preserve">Hoạt động đéo khác gì </w:t>
+      </w:r>
+      <w:r>
+        <w:rPr>
+          <w:lang w:val="en-US"/>
+        </w:rPr>
+        <w:t>torch.randn</w:t>
+      </w:r>
+    </w:p>
+    <w:p>
+      <w:pPr>
+        <w:pStyle w:val="ListParagraph"/>
+        <w:numPr>
+          <w:ilvl w:val="0"/>
+          <w:numId w:val="10"/>
+        </w:numPr>
+        <w:rPr>
+          <w:lang w:val="en-US"/>
+        </w:rPr>
+      </w:pPr>
+      <w:r>
+        <w:rPr>
+          <w:lang w:val="en-US"/>
+        </w:rPr>
+        <w:t>Tạo Numpy Array Có Giá Trị Là Số Nguyên Ngẫu Nhiên?</w:t>
+      </w:r>
+    </w:p>
+    <w:p>
+      <w:pPr>
+        <w:pStyle w:val="ListParagraph"/>
+        <w:pBdr>
+          <w:top w:val="single" w:sz="4" w:space="1" w:color="auto"/>
+          <w:left w:val="single" w:sz="4" w:space="4" w:color="auto"/>
+          <w:bottom w:val="single" w:sz="4" w:space="1" w:color="auto"/>
+          <w:right w:val="single" w:sz="4" w:space="4" w:color="auto"/>
+        </w:pBdr>
+        <w:ind w:left="1080"/>
+        <w:rPr>
+          <w:lang w:val="en-US"/>
+        </w:rPr>
+      </w:pPr>
+      <w:r>
+        <w:rPr>
+          <w:lang w:val="en-US"/>
+        </w:rPr>
+        <w:t>r</w:t>
+      </w:r>
+      <w:r>
+        <w:rPr>
+          <w:lang w:val="en-US"/>
+        </w:rPr>
+        <w:t>andom.randint(&lt;Min&gt;, &lt;Max&gt;, &lt;Shape&gt;)</w:t>
+      </w:r>
+    </w:p>
+    <w:p>
+      <w:pPr>
+        <w:pStyle w:val="ListParagraph"/>
+        <w:numPr>
+          <w:ilvl w:val="0"/>
+          <w:numId w:val="3"/>
+        </w:numPr>
+        <w:rPr>
+          <w:lang w:val="en-US"/>
+        </w:rPr>
+      </w:pPr>
+      <w:r>
+        <w:rPr>
+          <w:lang w:val="en-US"/>
+        </w:rPr>
         <w:t>Hoạt động đéo khác gì torch.randint</w:t>
       </w:r>
     </w:p>
@@ -6016,6 +6484,7 @@
           <w:rFonts w:eastAsiaTheme="minorEastAsia"/>
           <w:lang w:val="en-US"/>
         </w:rPr>
+        <w:lastRenderedPageBreak/>
         <w:tab/>
         <w:t>.stack(Arrays, Axis):</w:t>
       </w:r>
@@ -6688,7 +7157,6 @@
           <w:rFonts w:eastAsiaTheme="minorEastAsia"/>
           <w:lang w:val="en-US"/>
         </w:rPr>
-        <w:lastRenderedPageBreak/>
         <w:t xml:space="preserve">= </w:t>
       </w:r>
       <m:oMath>
@@ -7624,6 +8092,7 @@
         <w:rPr>
           <w:lang w:val="en-US"/>
         </w:rPr>
+        <w:lastRenderedPageBreak/>
         <w:t>Trả về số Dimension của Array</w:t>
       </w:r>
     </w:p>
@@ -8126,7 +8595,6 @@
           <w:rFonts w:eastAsiaTheme="minorEastAsia"/>
           <w:lang w:val="en-US"/>
         </w:rPr>
-        <w:lastRenderedPageBreak/>
         <w:tab/>
       </w:r>
       <w:r>
@@ -9408,6 +9876,7 @@
           <w:rFonts w:eastAsiaTheme="minorEastAsia"/>
           <w:lang w:val="en-US"/>
         </w:rPr>
+        <w:lastRenderedPageBreak/>
         <w:t>random</w:t>
       </w:r>
     </w:p>
@@ -9586,7 +10055,7 @@
 </file>
 
 <file path=word/numbering.xml><?xml version="1.0" encoding="utf-8"?>
-<w:numbering xmlns:wpc="http://schemas.microsoft.com/office/word/2010/wordprocessingCanvas" xmlns:cx="http://schemas.microsoft.com/office/drawing/2014/chartex" xmlns:cx1="http://schemas.microsoft.com/office/drawing/2015/9/8/chartex" xmlns:cx2="http://schemas.microsoft.com/office/drawing/2015/10/21/chartex" xmlns:cx3="http://schemas.microsoft.com/office/drawing/2016/5/9/chartex" xmlns:cx4="http://schemas.microsoft.com/office/drawing/2016/5/10/chartex" xmlns:cx5="http://schemas.microsoft.com/office/drawing/2016/5/11/chartex" xmlns:cx6="http://schemas.microsoft.com/office/drawing/2016/5/12/chartex" xmlns:cx7="http://schemas.microsoft.com/office/drawing/2016/5/13/chartex" xmlns:cx8="http://schemas.microsoft.com/office/drawing/2016/5/14/chartex" xmlns:mc="http://schemas.openxmlformats.org/markup-compatibility/2006" xmlns:aink="http://schemas.microsoft.com/office/drawing/2016/ink" xmlns:am3d="http://schemas.microsoft.com/office/drawing/2017/model3d" xmlns:o="urn:schemas-microsoft-com:office:office" xmlns:oel="http://schemas.microsoft.com/office/2019/extlst" xmlns:r="http://schemas.openxmlformats.org/officeDocument/2006/relationships" xmlns:m="http://schemas.openxmlformats.org/officeDocument/2006/math" xmlns:v="urn:schemas-microsoft-com:vml" xmlns:wp14="http://schemas.microsoft.com/office/word/2010/wordprocessingDrawing" xmlns:wp="http://schemas.openxmlformats.org/drawingml/2006/wordprocessingDrawing" xmlns:w10="urn:schemas-microsoft-com:office:word" xmlns:w="http://schemas.openxmlformats.org/wordprocessingml/2006/main" xmlns:w14="http://schemas.microsoft.com/office/word/2010/wordml" xmlns:w15="http://schemas.microsoft.com/office/word/2012/wordml" xmlns:w16cex="http://schemas.microsoft.com/office/word/2018/wordml/cex" xmlns:w16cid="http://schemas.microsoft.com/office/word/2016/wordml/cid" xmlns:w16="http://schemas.microsoft.com/office/word/2018/wordml" xmlns:w16sdtdh="http://schemas.microsoft.com/office/word/2020/wordml/sdtdatahash" xmlns:w16se="http://schemas.microsoft.com/office/word/2015/wordml/symex" xmlns:wpg="http://schemas.microsoft.com/office/word/2010/wordprocessingGroup" xmlns:wpi="http://schemas.microsoft.com/office/word/2010/wordprocessingInk" xmlns:wne="http://schemas.microsoft.com/office/word/2006/wordml" xmlns:wps="http://schemas.microsoft.com/office/word/2010/wordprocessingShape" mc:Ignorable="w14 w15 w16se w16cid w16 w16cex w16sdtdh wp14">
+<w:numbering xmlns:wpc="http://schemas.microsoft.com/office/word/2010/wordprocessingCanvas" xmlns:cx="http://schemas.microsoft.com/office/drawing/2014/chartex" xmlns:cx1="http://schemas.microsoft.com/office/drawing/2015/9/8/chartex" xmlns:cx2="http://schemas.microsoft.com/office/drawing/2015/10/21/chartex" xmlns:cx3="http://schemas.microsoft.com/office/drawing/2016/5/9/chartex" xmlns:cx4="http://schemas.microsoft.com/office/drawing/2016/5/10/chartex" xmlns:cx5="http://schemas.microsoft.com/office/drawing/2016/5/11/chartex" xmlns:cx6="http://schemas.microsoft.com/office/drawing/2016/5/12/chartex" xmlns:cx7="http://schemas.microsoft.com/office/drawing/2016/5/13/chartex" xmlns:cx8="http://schemas.microsoft.com/office/drawing/2016/5/14/chartex" xmlns:mc="http://schemas.openxmlformats.org/markup-compatibility/2006" xmlns:aink="http://schemas.microsoft.com/office/drawing/2016/ink" xmlns:am3d="http://schemas.microsoft.com/office/drawing/2017/model3d" xmlns:o="urn:schemas-microsoft-com:office:office" xmlns:oel="http://schemas.microsoft.com/office/2019/extlst" xmlns:r="http://schemas.openxmlformats.org/officeDocument/2006/relationships" xmlns:m="http://schemas.openxmlformats.org/officeDocument/2006/math" xmlns:v="urn:schemas-microsoft-com:vml" xmlns:wp14="http://schemas.microsoft.com/office/word/2010/wordprocessingDrawing" xmlns:wp="http://schemas.openxmlformats.org/drawingml/2006/wordprocessingDrawing" xmlns:w10="urn:schemas-microsoft-com:office:word" xmlns:w="http://schemas.openxmlformats.org/wordprocessingml/2006/main" xmlns:w14="http://schemas.microsoft.com/office/word/2010/wordml" xmlns:w15="http://schemas.microsoft.com/office/word/2012/wordml" xmlns:w16cex="http://schemas.microsoft.com/office/word/2018/wordml/cex" xmlns:w16cid="http://schemas.microsoft.com/office/word/2016/wordml/cid" xmlns:w16="http://schemas.microsoft.com/office/word/2018/wordml" xmlns:w16du="http://schemas.microsoft.com/office/word/2023/wordml/word16du" xmlns:w16sdtdh="http://schemas.microsoft.com/office/word/2020/wordml/sdtdatahash" xmlns:w16se="http://schemas.microsoft.com/office/word/2015/wordml/symex" xmlns:wpg="http://schemas.microsoft.com/office/word/2010/wordprocessingGroup" xmlns:wpi="http://schemas.microsoft.com/office/word/2010/wordprocessingInk" xmlns:wne="http://schemas.microsoft.com/office/word/2006/wordml" xmlns:wps="http://schemas.microsoft.com/office/word/2010/wordprocessingShape" mc:Ignorable="w14 w15 w16se w16cid w16 w16cex w16sdtdh w16du wp14">
   <w:abstractNum w:abstractNumId="0" w15:restartNumberingAfterBreak="0">
     <w:nsid w:val="01652D32"/>
     <w:multiLevelType w:val="hybridMultilevel"/>
@@ -10791,7 +11260,7 @@
 </file>
 
 <file path=word/styles.xml><?xml version="1.0" encoding="utf-8"?>
-<w:styles xmlns:mc="http://schemas.openxmlformats.org/markup-compatibility/2006" xmlns:r="http://schemas.openxmlformats.org/officeDocument/2006/relationships" xmlns:w="http://schemas.openxmlformats.org/wordprocessingml/2006/main" xmlns:w14="http://schemas.microsoft.com/office/word/2010/wordml" xmlns:w15="http://schemas.microsoft.com/office/word/2012/wordml" xmlns:w16cex="http://schemas.microsoft.com/office/word/2018/wordml/cex" xmlns:w16cid="http://schemas.microsoft.com/office/word/2016/wordml/cid" xmlns:w16="http://schemas.microsoft.com/office/word/2018/wordml" xmlns:w16sdtdh="http://schemas.microsoft.com/office/word/2020/wordml/sdtdatahash" xmlns:w16se="http://schemas.microsoft.com/office/word/2015/wordml/symex" mc:Ignorable="w14 w15 w16se w16cid w16 w16cex w16sdtdh">
+<w:styles xmlns:mc="http://schemas.openxmlformats.org/markup-compatibility/2006" xmlns:r="http://schemas.openxmlformats.org/officeDocument/2006/relationships" xmlns:w="http://schemas.openxmlformats.org/wordprocessingml/2006/main" xmlns:w14="http://schemas.microsoft.com/office/word/2010/wordml" xmlns:w15="http://schemas.microsoft.com/office/word/2012/wordml" xmlns:w16cex="http://schemas.microsoft.com/office/word/2018/wordml/cex" xmlns:w16cid="http://schemas.microsoft.com/office/word/2016/wordml/cid" xmlns:w16="http://schemas.microsoft.com/office/word/2018/wordml" xmlns:w16du="http://schemas.microsoft.com/office/word/2023/wordml/word16du" xmlns:w16sdtdh="http://schemas.microsoft.com/office/word/2020/wordml/sdtdatahash" xmlns:w16se="http://schemas.microsoft.com/office/word/2015/wordml/symex" mc:Ignorable="w14 w15 w16se w16cid w16 w16cex w16sdtdh w16du">
   <w:docDefaults>
     <w:rPrDefault>
       <w:rPr>
